--- a/class 11 projects/COMPUTERPROJECT.docx
+++ b/class 11 projects/COMPUTERPROJECT.docx
@@ -110,7 +110,21 @@
           <w:b/>
           <w:sz w:val="40"/>
         </w:rPr>
-        <w:t xml:space="preserve">COMPUTER </w:t>
+        <w:t>COMPUTER</w:t>
+      </w:r>
+      <w:r>
+        <w:rPr>
+          <w:b/>
+          <w:sz w:val="40"/>
+        </w:rPr>
+        <w:t xml:space="preserve"> SCIENCE</w:t>
+      </w:r>
+      <w:r>
+        <w:rPr>
+          <w:b/>
+          <w:sz w:val="40"/>
+        </w:rPr>
+        <w:t xml:space="preserve"> </w:t>
       </w:r>
       <w:r>
         <w:rPr>
@@ -309,7 +323,27 @@
           <w:sz w:val="30"/>
           <w:szCs w:val="30"/>
         </w:rPr>
-        <w:t xml:space="preserve">Ms. REJANI.A.NINAN </w:t>
+        <w:t xml:space="preserve">Ms. </w:t>
+      </w:r>
+      <w:proofErr w:type="gramStart"/>
+      <w:r>
+        <w:rPr>
+          <w:b/>
+          <w:spacing w:val="-6"/>
+          <w:sz w:val="30"/>
+          <w:szCs w:val="30"/>
+        </w:rPr>
+        <w:t>REJANI.A.NINAN</w:t>
+      </w:r>
+      <w:proofErr w:type="gramEnd"/>
+      <w:r>
+        <w:rPr>
+          <w:b/>
+          <w:spacing w:val="-6"/>
+          <w:sz w:val="30"/>
+          <w:szCs w:val="30"/>
+        </w:rPr>
+        <w:t xml:space="preserve"> </w:t>
       </w:r>
     </w:p>
     <w:p>
@@ -425,8 +459,16 @@
           <w:sz w:val="28"/>
         </w:rPr>
         <w:tab/>
+      </w:r>
+      <w:proofErr w:type="spellStart"/>
+      <w:r>
+        <w:rPr>
+          <w:b/>
+          <w:sz w:val="28"/>
+        </w:rPr>
         <w:t>Principal</w:t>
       </w:r>
+      <w:proofErr w:type="spellEnd"/>
     </w:p>
     <w:p>
       <w:pPr>
@@ -483,8 +525,17 @@
           <w:sz w:val="28"/>
         </w:rPr>
         <w:tab/>
-        <w:t>Ms. Sneha</w:t>
-      </w:r>
+        <w:t xml:space="preserve">Ms. </w:t>
+      </w:r>
+      <w:proofErr w:type="spellStart"/>
+      <w:r>
+        <w:rPr>
+          <w:b/>
+          <w:sz w:val="28"/>
+        </w:rPr>
+        <w:t>Sneha</w:t>
+      </w:r>
+      <w:proofErr w:type="spellEnd"/>
       <w:r>
         <w:rPr>
           <w:b/>
@@ -584,8 +635,16 @@
           <w:sz w:val="28"/>
         </w:rPr>
         <w:tab/>
+      </w:r>
+      <w:proofErr w:type="spellStart"/>
+      <w:r>
+        <w:rPr>
+          <w:b/>
+          <w:sz w:val="28"/>
+        </w:rPr>
         <w:t>Bangalore</w:t>
       </w:r>
+      <w:proofErr w:type="spellEnd"/>
     </w:p>
     <w:p>
       <w:pPr>
@@ -1064,15 +1123,24 @@
       </w:r>
       <w:r>
         <w:tab/>
+      </w:r>
+      <w:r>
+        <w:rPr>
+          <w:rFonts w:ascii="Times New Roman" w:hAnsi="Times New Roman" w:cs="Times New Roman"/>
+        </w:rPr>
         <w:t>Signature of the</w:t>
       </w:r>
       <w:r>
         <w:rPr>
+          <w:rFonts w:ascii="Times New Roman" w:hAnsi="Times New Roman" w:cs="Times New Roman"/>
           <w:spacing w:val="-1"/>
         </w:rPr>
         <w:t xml:space="preserve"> </w:t>
       </w:r>
       <w:r>
+        <w:rPr>
+          <w:rFonts w:ascii="Times New Roman" w:hAnsi="Times New Roman" w:cs="Times New Roman"/>
+        </w:rPr>
         <w:t>Principal</w:t>
       </w:r>
     </w:p>
@@ -1100,15 +1168,56 @@
           <w:b/>
           <w:sz w:val="24"/>
         </w:rPr>
-        <w:t xml:space="preserve"> Rejani.A. Ninan</w:t>
-      </w:r>
+        <w:t xml:space="preserve"> </w:t>
+      </w:r>
+      <w:proofErr w:type="spellStart"/>
       <w:r>
         <w:rPr>
           <w:b/>
           <w:sz w:val="24"/>
         </w:rPr>
+        <w:t>Rejani.A</w:t>
+      </w:r>
+      <w:proofErr w:type="spellEnd"/>
+      <w:r>
+        <w:rPr>
+          <w:b/>
+          <w:sz w:val="24"/>
+        </w:rPr>
+        <w:t xml:space="preserve">. </w:t>
+      </w:r>
+      <w:proofErr w:type="spellStart"/>
+      <w:r>
+        <w:rPr>
+          <w:b/>
+          <w:sz w:val="24"/>
+        </w:rPr>
+        <w:t>Ninan</w:t>
+      </w:r>
+      <w:proofErr w:type="spellEnd"/>
+      <w:r>
+        <w:rPr>
+          <w:b/>
+          <w:sz w:val="24"/>
+        </w:rPr>
         <w:tab/>
-        <w:t>Ms. Sneha Rai</w:t>
+        <w:t xml:space="preserve">Ms. </w:t>
+      </w:r>
+      <w:proofErr w:type="spellStart"/>
+      <w:r>
+        <w:rPr>
+          <w:b/>
+          <w:sz w:val="24"/>
+        </w:rPr>
+        <w:t>Sneha</w:t>
+      </w:r>
+      <w:proofErr w:type="spellEnd"/>
+      <w:r>
+        <w:rPr>
+          <w:b/>
+          <w:sz w:val="24"/>
+        </w:rPr>
+        <w:t xml:space="preserve"> Rai</w:t>
       </w:r>
     </w:p>
     <w:p>
@@ -1372,6 +1481,7 @@
           <w:sz w:val="24"/>
         </w:rPr>
         <w:sectPr>
+          <w:footerReference w:type="default" r:id="rId10"/>
           <w:pgSz w:w="12240" w:h="15840"/>
           <w:pgMar w:top="1480" w:right="960" w:bottom="280" w:left="1340" w:header="720" w:footer="720" w:gutter="0"/>
           <w:pgBorders w:offsetFrom="page">
@@ -1874,8 +1984,33 @@
           <w:b/>
           <w:sz w:val="24"/>
         </w:rPr>
-        <w:t xml:space="preserve"> Rejani.A. Ninan</w:t>
-      </w:r>
+        <w:t xml:space="preserve"> </w:t>
+      </w:r>
+      <w:proofErr w:type="spellStart"/>
+      <w:r>
+        <w:rPr>
+          <w:b/>
+          <w:sz w:val="24"/>
+        </w:rPr>
+        <w:t>Rejani.A</w:t>
+      </w:r>
+      <w:proofErr w:type="spellEnd"/>
+      <w:r>
+        <w:rPr>
+          <w:b/>
+          <w:sz w:val="24"/>
+        </w:rPr>
+        <w:t xml:space="preserve">. </w:t>
+      </w:r>
+      <w:proofErr w:type="spellStart"/>
+      <w:r>
+        <w:rPr>
+          <w:b/>
+          <w:sz w:val="24"/>
+        </w:rPr>
+        <w:t>Ninan</w:t>
+      </w:r>
+      <w:proofErr w:type="spellEnd"/>
       <w:r>
         <w:rPr>
           <w:b/>
@@ -1890,7 +2025,23 @@
           <w:sz w:val="24"/>
         </w:rPr>
         <w:tab/>
-        <w:t>Ms. Sneha Rai</w:t>
+        <w:t xml:space="preserve">Ms. </w:t>
+      </w:r>
+      <w:proofErr w:type="spellStart"/>
+      <w:r>
+        <w:rPr>
+          <w:b/>
+          <w:sz w:val="24"/>
+        </w:rPr>
+        <w:t>Sneha</w:t>
+      </w:r>
+      <w:proofErr w:type="spellEnd"/>
+      <w:r>
+        <w:rPr>
+          <w:b/>
+          <w:sz w:val="24"/>
+        </w:rPr>
+        <w:t xml:space="preserve"> Rai</w:t>
       </w:r>
     </w:p>
     <w:p>
@@ -1911,8 +2062,6 @@
         </w:rPr>
         <w:tab/>
       </w:r>
-      <w:bookmarkStart w:id="0" w:name="_GoBack"/>
-      <w:bookmarkEnd w:id="0"/>
     </w:p>
     <w:p>
       <w:pPr>
@@ -2166,6 +2315,7 @@
           <w:sz w:val="24"/>
         </w:rPr>
         <w:sectPr>
+          <w:footerReference w:type="default" r:id="rId11"/>
           <w:pgSz w:w="12240" w:h="15840"/>
           <w:pgMar w:top="1480" w:right="960" w:bottom="280" w:left="1340" w:header="720" w:footer="720" w:gutter="0"/>
           <w:pgBorders w:offsetFrom="page">
@@ -2259,11 +2409,21 @@
         </w:rPr>
         <w:t xml:space="preserve">Ms. </w:t>
       </w:r>
+      <w:proofErr w:type="spellStart"/>
+      <w:proofErr w:type="gramStart"/>
       <w:r>
         <w:rPr>
           <w:sz w:val="36"/>
         </w:rPr>
-        <w:t>Rejani.A.Ninan) who gave me this wonderful opportunity to work on this interesting project, which required a lot of research and was an excellent learning experience.</w:t>
+        <w:t>Rejani.A.Ninan</w:t>
+      </w:r>
+      <w:proofErr w:type="spellEnd"/>
+      <w:proofErr w:type="gramEnd"/>
+      <w:r>
+        <w:rPr>
+          <w:sz w:val="36"/>
+        </w:rPr>
+        <w:t>) who gave me this wonderful opportunity to work on this interesting project, which required a lot of research and was an excellent learning experience.</w:t>
       </w:r>
     </w:p>
     <w:p>
@@ -2279,7 +2439,21 @@
         <w:rPr>
           <w:sz w:val="36"/>
         </w:rPr>
-        <w:t>My sincere thanks goes to Ms. Sneha Rai, our Principal, for her coordination in extending every possible support for the completion of this project.</w:t>
+        <w:t xml:space="preserve">My sincere thanks goes to Ms. </w:t>
+      </w:r>
+      <w:proofErr w:type="spellStart"/>
+      <w:r>
+        <w:rPr>
+          <w:sz w:val="36"/>
+        </w:rPr>
+        <w:t>Sneha</w:t>
+      </w:r>
+      <w:proofErr w:type="spellEnd"/>
+      <w:r>
+        <w:rPr>
+          <w:sz w:val="36"/>
+        </w:rPr>
+        <w:t xml:space="preserve"> Rai, our Principal, for her coordination in extending every possible support for the completion of this project.</w:t>
       </w:r>
     </w:p>
     <w:p>
@@ -2333,6 +2507,7 @@
           <w:sz w:val="36"/>
         </w:rPr>
         <w:sectPr>
+          <w:footerReference w:type="default" r:id="rId12"/>
           <w:pgSz w:w="12240" w:h="15840"/>
           <w:pgMar w:top="1500" w:right="960" w:bottom="280" w:left="1340" w:header="720" w:footer="720" w:gutter="0"/>
           <w:pgBorders w:offsetFrom="page">
@@ -2535,7 +2710,7 @@
               <w:rPr>
                 <w:sz w:val="36"/>
               </w:rPr>
-              <w:t>6</w:t>
+              <w:t>1</w:t>
             </w:r>
           </w:p>
         </w:tc>
@@ -2600,7 +2775,7 @@
               <w:rPr>
                 <w:sz w:val="36"/>
               </w:rPr>
-              <w:t>7</w:t>
+              <w:t>2</w:t>
             </w:r>
           </w:p>
         </w:tc>
@@ -2665,7 +2840,7 @@
               <w:rPr>
                 <w:sz w:val="36"/>
               </w:rPr>
-              <w:t>8</w:t>
+              <w:t>3</w:t>
             </w:r>
           </w:p>
         </w:tc>
@@ -2730,7 +2905,7 @@
               <w:rPr>
                 <w:sz w:val="36"/>
               </w:rPr>
-              <w:t>10</w:t>
+              <w:t>5</w:t>
             </w:r>
           </w:p>
         </w:tc>
@@ -2795,7 +2970,7 @@
               <w:rPr>
                 <w:sz w:val="36"/>
               </w:rPr>
-              <w:t>16</w:t>
+              <w:t>13</w:t>
             </w:r>
           </w:p>
         </w:tc>
@@ -2860,7 +3035,7 @@
               <w:rPr>
                 <w:sz w:val="36"/>
               </w:rPr>
-              <w:t>21</w:t>
+              <w:t>18</w:t>
             </w:r>
           </w:p>
         </w:tc>
@@ -2925,7 +3100,7 @@
               <w:rPr>
                 <w:sz w:val="36"/>
               </w:rPr>
-              <w:t>22</w:t>
+              <w:t>19</w:t>
             </w:r>
           </w:p>
         </w:tc>
@@ -3005,6 +3180,31 @@
           <w:sz w:val="48"/>
           <w:szCs w:val="48"/>
         </w:rPr>
+        <w:sectPr>
+          <w:footerReference w:type="default" r:id="rId13"/>
+          <w:pgSz w:w="12240" w:h="15840"/>
+          <w:pgMar w:top="1440" w:right="1440" w:bottom="1440" w:left="1440" w:header="720" w:footer="720" w:gutter="0"/>
+          <w:pgBorders w:offsetFrom="page">
+            <w:top w:val="single" w:sz="4" w:space="24" w:color="000000"/>
+            <w:left w:val="single" w:sz="4" w:space="24" w:color="000000"/>
+            <w:bottom w:val="single" w:sz="4" w:space="24" w:color="000000"/>
+            <w:right w:val="single" w:sz="4" w:space="24" w:color="000000"/>
+          </w:pgBorders>
+          <w:cols w:space="720"/>
+          <w:docGrid w:linePitch="360"/>
+        </w:sectPr>
+      </w:pPr>
+    </w:p>
+    <w:p>
+      <w:pPr>
+        <w:tabs>
+          <w:tab w:val="left" w:pos="3675"/>
+        </w:tabs>
+        <w:rPr>
+          <w:b/>
+          <w:sz w:val="48"/>
+          <w:szCs w:val="48"/>
+        </w:rPr>
       </w:pPr>
       <w:r>
         <w:rPr>
@@ -3109,7 +3309,25 @@
           <w:color w:val="000000"/>
           <w:sz w:val="36"/>
         </w:rPr>
-        <w:t>Python is derived from many other languages, including ABC, Modula-3, C, C++, Algol-68, SmallTalk, and UNIX shell and other scripting languages.</w:t>
+        <w:t xml:space="preserve">Python is derived from many other languages, including ABC, Modula-3, C, C++, Algol-68, </w:t>
+      </w:r>
+      <w:proofErr w:type="spellStart"/>
+      <w:r>
+        <w:rPr>
+          <w:rFonts w:ascii="Arial" w:hAnsi="Arial" w:cs="Arial"/>
+          <w:color w:val="000000"/>
+          <w:sz w:val="36"/>
+        </w:rPr>
+        <w:t>SmallTalk</w:t>
+      </w:r>
+      <w:proofErr w:type="spellEnd"/>
+      <w:r>
+        <w:rPr>
+          <w:rFonts w:ascii="Arial" w:hAnsi="Arial" w:cs="Arial"/>
+          <w:color w:val="000000"/>
+          <w:sz w:val="36"/>
+        </w:rPr>
+        <w:t>, and UNIX shell and other scripting languages.</w:t>
       </w:r>
     </w:p>
     <w:p>
@@ -3187,12 +3405,21 @@
           <w:szCs w:val="28"/>
         </w:rPr>
       </w:pPr>
+      <w:proofErr w:type="spellStart"/>
       <w:r>
         <w:rPr>
           <w:sz w:val="36"/>
           <w:szCs w:val="28"/>
         </w:rPr>
-        <w:t>DocLocker is on the principle</w:t>
+        <w:t>DocLocker</w:t>
+      </w:r>
+      <w:proofErr w:type="spellEnd"/>
+      <w:r>
+        <w:rPr>
+          <w:sz w:val="36"/>
+          <w:szCs w:val="28"/>
+        </w:rPr>
+        <w:t xml:space="preserve"> is on the principle</w:t>
       </w:r>
       <w:r>
         <w:rPr>
@@ -3279,12 +3506,21 @@
           <w:szCs w:val="28"/>
         </w:rPr>
       </w:pPr>
+      <w:proofErr w:type="spellStart"/>
       <w:r>
         <w:rPr>
           <w:sz w:val="36"/>
           <w:szCs w:val="28"/>
         </w:rPr>
-        <w:t>Tkinter module</w:t>
+        <w:t>Tkinter</w:t>
+      </w:r>
+      <w:proofErr w:type="spellEnd"/>
+      <w:r>
+        <w:rPr>
+          <w:sz w:val="36"/>
+          <w:szCs w:val="28"/>
+        </w:rPr>
+        <w:t xml:space="preserve"> module</w:t>
       </w:r>
     </w:p>
     <w:p>
@@ -3300,12 +3536,21 @@
           <w:szCs w:val="28"/>
         </w:rPr>
       </w:pPr>
+      <w:proofErr w:type="spellStart"/>
       <w:r>
         <w:rPr>
           <w:sz w:val="36"/>
           <w:szCs w:val="28"/>
         </w:rPr>
-        <w:t>os module</w:t>
+        <w:t>os</w:t>
+      </w:r>
+      <w:proofErr w:type="spellEnd"/>
+      <w:r>
+        <w:rPr>
+          <w:sz w:val="36"/>
+          <w:szCs w:val="28"/>
+        </w:rPr>
+        <w:t xml:space="preserve"> module</w:t>
       </w:r>
     </w:p>
     <w:p>
@@ -6432,8 +6677,8 @@
         <w:jc w:val="both"/>
         <w:rPr>
           <w:b/>
-          <w:sz w:val="44"/>
-          <w:szCs w:val="44"/>
+          <w:sz w:val="31"/>
+          <w:szCs w:val="31"/>
         </w:rPr>
       </w:pPr>
     </w:p>
@@ -6442,50 +6687,116 @@
         <w:spacing w:line="360" w:lineRule="auto"/>
         <w:jc w:val="both"/>
         <w:rPr>
-          <w:sz w:val="24"/>
-          <w:szCs w:val="24"/>
-        </w:rPr>
-      </w:pPr>
-      <w:r>
-        <w:rPr>
-          <w:sz w:val="24"/>
-          <w:szCs w:val="24"/>
-        </w:rPr>
-        <w:t>import tkinter as tk</w:t>
-      </w:r>
+          <w:sz w:val="31"/>
+          <w:szCs w:val="31"/>
+        </w:rPr>
+      </w:pPr>
+      <w:r>
+        <w:rPr>
+          <w:sz w:val="31"/>
+          <w:szCs w:val="31"/>
+        </w:rPr>
+        <w:t xml:space="preserve">import </w:t>
+      </w:r>
+      <w:proofErr w:type="spellStart"/>
+      <w:r>
+        <w:rPr>
+          <w:sz w:val="31"/>
+          <w:szCs w:val="31"/>
+        </w:rPr>
+        <w:t>tkinter</w:t>
+      </w:r>
+      <w:proofErr w:type="spellEnd"/>
+      <w:r>
+        <w:rPr>
+          <w:sz w:val="31"/>
+          <w:szCs w:val="31"/>
+        </w:rPr>
+        <w:t xml:space="preserve"> as </w:t>
+      </w:r>
+      <w:proofErr w:type="spellStart"/>
+      <w:r>
+        <w:rPr>
+          <w:sz w:val="31"/>
+          <w:szCs w:val="31"/>
+        </w:rPr>
+        <w:t>tk</w:t>
+      </w:r>
+      <w:proofErr w:type="spellEnd"/>
     </w:p>
     <w:p>
       <w:pPr>
         <w:spacing w:line="360" w:lineRule="auto"/>
         <w:jc w:val="both"/>
         <w:rPr>
-          <w:sz w:val="24"/>
-          <w:szCs w:val="24"/>
-        </w:rPr>
-      </w:pPr>
-      <w:r>
-        <w:rPr>
-          <w:sz w:val="24"/>
-          <w:szCs w:val="24"/>
-        </w:rPr>
-        <w:t>from tkinter import ttk</w:t>
-      </w:r>
+          <w:sz w:val="31"/>
+          <w:szCs w:val="31"/>
+        </w:rPr>
+      </w:pPr>
+      <w:r>
+        <w:rPr>
+          <w:sz w:val="31"/>
+          <w:szCs w:val="31"/>
+        </w:rPr>
+        <w:t xml:space="preserve">from </w:t>
+      </w:r>
+      <w:proofErr w:type="spellStart"/>
+      <w:r>
+        <w:rPr>
+          <w:sz w:val="31"/>
+          <w:szCs w:val="31"/>
+        </w:rPr>
+        <w:t>tkinter</w:t>
+      </w:r>
+      <w:proofErr w:type="spellEnd"/>
+      <w:r>
+        <w:rPr>
+          <w:sz w:val="31"/>
+          <w:szCs w:val="31"/>
+        </w:rPr>
+        <w:t xml:space="preserve"> import </w:t>
+      </w:r>
+      <w:proofErr w:type="spellStart"/>
+      <w:r>
+        <w:rPr>
+          <w:sz w:val="31"/>
+          <w:szCs w:val="31"/>
+        </w:rPr>
+        <w:t>ttk</w:t>
+      </w:r>
+      <w:proofErr w:type="spellEnd"/>
     </w:p>
     <w:p>
       <w:pPr>
         <w:spacing w:line="360" w:lineRule="auto"/>
         <w:jc w:val="both"/>
         <w:rPr>
-          <w:sz w:val="24"/>
-          <w:szCs w:val="24"/>
-        </w:rPr>
-      </w:pPr>
-      <w:r>
-        <w:rPr>
-          <w:sz w:val="24"/>
-          <w:szCs w:val="24"/>
-        </w:rPr>
-        <w:t>from tkinter import *</w:t>
+          <w:sz w:val="31"/>
+          <w:szCs w:val="31"/>
+        </w:rPr>
+      </w:pPr>
+      <w:r>
+        <w:rPr>
+          <w:sz w:val="31"/>
+          <w:szCs w:val="31"/>
+        </w:rPr>
+        <w:t xml:space="preserve">from </w:t>
+      </w:r>
+      <w:proofErr w:type="spellStart"/>
+      <w:r>
+        <w:rPr>
+          <w:sz w:val="31"/>
+          <w:szCs w:val="31"/>
+        </w:rPr>
+        <w:t>tkinter</w:t>
+      </w:r>
+      <w:proofErr w:type="spellEnd"/>
+      <w:r>
+        <w:rPr>
+          <w:sz w:val="31"/>
+          <w:szCs w:val="31"/>
+        </w:rPr>
+        <w:t xml:space="preserve"> import *</w:t>
       </w:r>
     </w:p>
     <w:p>
@@ -6493,48 +6804,100 @@
         <w:spacing w:line="360" w:lineRule="auto"/>
         <w:jc w:val="both"/>
         <w:rPr>
-          <w:sz w:val="24"/>
-          <w:szCs w:val="24"/>
-        </w:rPr>
-      </w:pPr>
-      <w:r>
-        <w:rPr>
-          <w:sz w:val="24"/>
-          <w:szCs w:val="24"/>
-        </w:rPr>
-        <w:t>from tkinter.filedialog import askopenfilename</w:t>
-      </w:r>
+          <w:sz w:val="31"/>
+          <w:szCs w:val="31"/>
+        </w:rPr>
+      </w:pPr>
+      <w:r>
+        <w:rPr>
+          <w:sz w:val="31"/>
+          <w:szCs w:val="31"/>
+        </w:rPr>
+        <w:t xml:space="preserve">from </w:t>
+      </w:r>
+      <w:proofErr w:type="spellStart"/>
+      <w:proofErr w:type="gramStart"/>
+      <w:r>
+        <w:rPr>
+          <w:sz w:val="31"/>
+          <w:szCs w:val="31"/>
+        </w:rPr>
+        <w:t>tkinter.filedialog</w:t>
+      </w:r>
+      <w:proofErr w:type="spellEnd"/>
+      <w:proofErr w:type="gramEnd"/>
+      <w:r>
+        <w:rPr>
+          <w:sz w:val="31"/>
+          <w:szCs w:val="31"/>
+        </w:rPr>
+        <w:t xml:space="preserve"> import </w:t>
+      </w:r>
+      <w:proofErr w:type="spellStart"/>
+      <w:r>
+        <w:rPr>
+          <w:sz w:val="31"/>
+          <w:szCs w:val="31"/>
+        </w:rPr>
+        <w:t>askopenfilename</w:t>
+      </w:r>
+      <w:proofErr w:type="spellEnd"/>
     </w:p>
     <w:p>
       <w:pPr>
         <w:spacing w:line="360" w:lineRule="auto"/>
         <w:jc w:val="both"/>
         <w:rPr>
-          <w:sz w:val="24"/>
-          <w:szCs w:val="24"/>
-        </w:rPr>
-      </w:pPr>
-      <w:r>
-        <w:rPr>
-          <w:sz w:val="24"/>
-          <w:szCs w:val="24"/>
-        </w:rPr>
-        <w:t>from tkinter import messagebox</w:t>
-      </w:r>
+          <w:sz w:val="31"/>
+          <w:szCs w:val="31"/>
+        </w:rPr>
+      </w:pPr>
+      <w:r>
+        <w:rPr>
+          <w:sz w:val="31"/>
+          <w:szCs w:val="31"/>
+        </w:rPr>
+        <w:t xml:space="preserve">from </w:t>
+      </w:r>
+      <w:proofErr w:type="spellStart"/>
+      <w:r>
+        <w:rPr>
+          <w:sz w:val="31"/>
+          <w:szCs w:val="31"/>
+        </w:rPr>
+        <w:t>tkinter</w:t>
+      </w:r>
+      <w:proofErr w:type="spellEnd"/>
+      <w:r>
+        <w:rPr>
+          <w:sz w:val="31"/>
+          <w:szCs w:val="31"/>
+        </w:rPr>
+        <w:t xml:space="preserve"> import </w:t>
+      </w:r>
+      <w:proofErr w:type="spellStart"/>
+      <w:r>
+        <w:rPr>
+          <w:sz w:val="31"/>
+          <w:szCs w:val="31"/>
+        </w:rPr>
+        <w:t>messagebox</w:t>
+      </w:r>
+      <w:proofErr w:type="spellEnd"/>
     </w:p>
     <w:p>
       <w:pPr>
         <w:spacing w:line="360" w:lineRule="auto"/>
         <w:jc w:val="both"/>
         <w:rPr>
-          <w:sz w:val="24"/>
-          <w:szCs w:val="24"/>
-        </w:rPr>
-      </w:pPr>
-      <w:r>
-        <w:rPr>
-          <w:sz w:val="24"/>
-          <w:szCs w:val="24"/>
+          <w:sz w:val="31"/>
+          <w:szCs w:val="31"/>
+        </w:rPr>
+      </w:pPr>
+      <w:r>
+        <w:rPr>
+          <w:sz w:val="31"/>
+          <w:szCs w:val="31"/>
         </w:rPr>
         <w:t>import sys</w:t>
       </w:r>
@@ -6544,48 +6907,84 @@
         <w:spacing w:line="360" w:lineRule="auto"/>
         <w:jc w:val="both"/>
         <w:rPr>
-          <w:sz w:val="24"/>
-          <w:szCs w:val="24"/>
-        </w:rPr>
-      </w:pPr>
-      <w:r>
-        <w:rPr>
-          <w:sz w:val="24"/>
-          <w:szCs w:val="24"/>
-        </w:rPr>
-        <w:t>from cryptography.fernet import Fernet</w:t>
-      </w:r>
+          <w:sz w:val="31"/>
+          <w:szCs w:val="31"/>
+        </w:rPr>
+      </w:pPr>
+      <w:r>
+        <w:rPr>
+          <w:sz w:val="31"/>
+          <w:szCs w:val="31"/>
+        </w:rPr>
+        <w:t xml:space="preserve">from </w:t>
+      </w:r>
+      <w:proofErr w:type="spellStart"/>
+      <w:proofErr w:type="gramStart"/>
+      <w:r>
+        <w:rPr>
+          <w:sz w:val="31"/>
+          <w:szCs w:val="31"/>
+        </w:rPr>
+        <w:t>cryptography.fernet</w:t>
+      </w:r>
+      <w:proofErr w:type="spellEnd"/>
+      <w:proofErr w:type="gramEnd"/>
+      <w:r>
+        <w:rPr>
+          <w:sz w:val="31"/>
+          <w:szCs w:val="31"/>
+        </w:rPr>
+        <w:t xml:space="preserve"> import </w:t>
+      </w:r>
+      <w:proofErr w:type="spellStart"/>
+      <w:r>
+        <w:rPr>
+          <w:sz w:val="31"/>
+          <w:szCs w:val="31"/>
+        </w:rPr>
+        <w:t>Fernet</w:t>
+      </w:r>
+      <w:proofErr w:type="spellEnd"/>
     </w:p>
     <w:p>
       <w:pPr>
         <w:spacing w:line="360" w:lineRule="auto"/>
         <w:jc w:val="both"/>
         <w:rPr>
-          <w:sz w:val="24"/>
-          <w:szCs w:val="24"/>
-        </w:rPr>
-      </w:pPr>
-      <w:r>
-        <w:rPr>
-          <w:sz w:val="24"/>
-          <w:szCs w:val="24"/>
-        </w:rPr>
-        <w:t>import os</w:t>
-      </w:r>
+          <w:sz w:val="31"/>
+          <w:szCs w:val="31"/>
+        </w:rPr>
+      </w:pPr>
+      <w:r>
+        <w:rPr>
+          <w:sz w:val="31"/>
+          <w:szCs w:val="31"/>
+        </w:rPr>
+        <w:t xml:space="preserve">import </w:t>
+      </w:r>
+      <w:proofErr w:type="spellStart"/>
+      <w:r>
+        <w:rPr>
+          <w:sz w:val="31"/>
+          <w:szCs w:val="31"/>
+        </w:rPr>
+        <w:t>os</w:t>
+      </w:r>
+      <w:proofErr w:type="spellEnd"/>
     </w:p>
     <w:p>
       <w:pPr>
         <w:spacing w:line="360" w:lineRule="auto"/>
         <w:jc w:val="both"/>
         <w:rPr>
-          <w:sz w:val="24"/>
-          <w:szCs w:val="24"/>
-        </w:rPr>
-      </w:pPr>
-      <w:r>
-        <w:rPr>
-          <w:sz w:val="24"/>
-          <w:szCs w:val="24"/>
+          <w:sz w:val="31"/>
+          <w:szCs w:val="31"/>
+        </w:rPr>
+      </w:pPr>
+      <w:r>
+        <w:rPr>
+          <w:sz w:val="31"/>
+          <w:szCs w:val="31"/>
         </w:rPr>
         <w:t xml:space="preserve"> </w:t>
       </w:r>
@@ -6595,16 +6994,50 @@
         <w:spacing w:line="360" w:lineRule="auto"/>
         <w:jc w:val="both"/>
         <w:rPr>
-          <w:sz w:val="24"/>
-          <w:szCs w:val="24"/>
-        </w:rPr>
-      </w:pPr>
-      <w:r>
-        <w:rPr>
-          <w:sz w:val="24"/>
-          <w:szCs w:val="24"/>
-        </w:rPr>
-        <w:t>creds = 'tempfile.temp' # This just sets the variable creds to 'tempfile.temp'</w:t>
+          <w:sz w:val="31"/>
+          <w:szCs w:val="31"/>
+        </w:rPr>
+      </w:pPr>
+      <w:r>
+        <w:rPr>
+          <w:sz w:val="31"/>
+          <w:szCs w:val="31"/>
+        </w:rPr>
+        <w:t>creds = '</w:t>
+      </w:r>
+      <w:proofErr w:type="spellStart"/>
+      <w:proofErr w:type="gramStart"/>
+      <w:r>
+        <w:rPr>
+          <w:sz w:val="31"/>
+          <w:szCs w:val="31"/>
+        </w:rPr>
+        <w:t>tempfile.temp</w:t>
+      </w:r>
+      <w:proofErr w:type="spellEnd"/>
+      <w:proofErr w:type="gramEnd"/>
+      <w:r>
+        <w:rPr>
+          <w:sz w:val="31"/>
+          <w:szCs w:val="31"/>
+        </w:rPr>
+        <w:t>' # This just sets the variable creds to '</w:t>
+      </w:r>
+      <w:proofErr w:type="spellStart"/>
+      <w:r>
+        <w:rPr>
+          <w:sz w:val="31"/>
+          <w:szCs w:val="31"/>
+        </w:rPr>
+        <w:t>tempfile.temp</w:t>
+      </w:r>
+      <w:proofErr w:type="spellEnd"/>
+      <w:r>
+        <w:rPr>
+          <w:sz w:val="31"/>
+          <w:szCs w:val="31"/>
+        </w:rPr>
+        <w:t>'</w:t>
       </w:r>
     </w:p>
     <w:p>
@@ -6612,14 +7045,14 @@
         <w:spacing w:line="360" w:lineRule="auto"/>
         <w:jc w:val="both"/>
         <w:rPr>
-          <w:sz w:val="24"/>
-          <w:szCs w:val="24"/>
-        </w:rPr>
-      </w:pPr>
-      <w:r>
-        <w:rPr>
-          <w:sz w:val="24"/>
-          <w:szCs w:val="24"/>
+          <w:sz w:val="31"/>
+          <w:szCs w:val="31"/>
+        </w:rPr>
+      </w:pPr>
+      <w:r>
+        <w:rPr>
+          <w:sz w:val="31"/>
+          <w:szCs w:val="31"/>
         </w:rPr>
         <w:t xml:space="preserve"> </w:t>
       </w:r>
@@ -6629,16 +7062,41 @@
         <w:spacing w:line="360" w:lineRule="auto"/>
         <w:jc w:val="both"/>
         <w:rPr>
-          <w:sz w:val="24"/>
-          <w:szCs w:val="24"/>
-        </w:rPr>
-      </w:pPr>
-      <w:r>
-        <w:rPr>
-          <w:sz w:val="24"/>
-          <w:szCs w:val="24"/>
-        </w:rPr>
-        <w:t xml:space="preserve">def Signup(): # This is the signup definition, </w:t>
+          <w:sz w:val="31"/>
+          <w:szCs w:val="31"/>
+        </w:rPr>
+      </w:pPr>
+      <w:proofErr w:type="spellStart"/>
+      <w:r>
+        <w:rPr>
+          <w:sz w:val="31"/>
+          <w:szCs w:val="31"/>
+        </w:rPr>
+        <w:t>def</w:t>
+      </w:r>
+      <w:proofErr w:type="spellEnd"/>
+      <w:r>
+        <w:rPr>
+          <w:sz w:val="31"/>
+          <w:szCs w:val="31"/>
+        </w:rPr>
+        <w:t xml:space="preserve"> </w:t>
+      </w:r>
+      <w:proofErr w:type="gramStart"/>
+      <w:r>
+        <w:rPr>
+          <w:sz w:val="31"/>
+          <w:szCs w:val="31"/>
+        </w:rPr>
+        <w:t>Signup(</w:t>
+      </w:r>
+      <w:proofErr w:type="gramEnd"/>
+      <w:r>
+        <w:rPr>
+          <w:sz w:val="31"/>
+          <w:szCs w:val="31"/>
+        </w:rPr>
+        <w:t xml:space="preserve">): # This is the signup definition, </w:t>
       </w:r>
     </w:p>
     <w:p>
@@ -6646,23 +7104,39 @@
         <w:spacing w:line="360" w:lineRule="auto"/>
         <w:jc w:val="both"/>
         <w:rPr>
-          <w:sz w:val="24"/>
-          <w:szCs w:val="24"/>
-        </w:rPr>
-      </w:pPr>
-      <w:r>
-        <w:rPr>
-          <w:sz w:val="24"/>
-          <w:szCs w:val="24"/>
+          <w:sz w:val="31"/>
+          <w:szCs w:val="31"/>
+        </w:rPr>
+      </w:pPr>
+      <w:r>
+        <w:rPr>
+          <w:sz w:val="31"/>
+          <w:szCs w:val="31"/>
         </w:rPr>
         <w:t xml:space="preserve">   </w:t>
       </w:r>
       <w:r>
         <w:rPr>
-          <w:sz w:val="24"/>
-          <w:szCs w:val="24"/>
-        </w:rPr>
-        <w:t xml:space="preserve"> global pwordE </w:t>
+          <w:sz w:val="31"/>
+          <w:szCs w:val="31"/>
+        </w:rPr>
+        <w:t xml:space="preserve"> global </w:t>
+      </w:r>
+      <w:proofErr w:type="spellStart"/>
+      <w:r>
+        <w:rPr>
+          <w:sz w:val="31"/>
+          <w:szCs w:val="31"/>
+        </w:rPr>
+        <w:t>pwordE</w:t>
+      </w:r>
+      <w:proofErr w:type="spellEnd"/>
+      <w:r>
+        <w:rPr>
+          <w:sz w:val="31"/>
+          <w:szCs w:val="31"/>
+        </w:rPr>
+        <w:t xml:space="preserve"> </w:t>
       </w:r>
     </w:p>
     <w:p>
@@ -6670,31 +7144,40 @@
         <w:spacing w:line="360" w:lineRule="auto"/>
         <w:jc w:val="both"/>
         <w:rPr>
-          <w:sz w:val="24"/>
-          <w:szCs w:val="24"/>
-        </w:rPr>
-      </w:pPr>
-      <w:r>
-        <w:rPr>
-          <w:sz w:val="24"/>
-          <w:szCs w:val="24"/>
-        </w:rPr>
-        <w:t xml:space="preserve">    global nameE</w:t>
-      </w:r>
+          <w:sz w:val="31"/>
+          <w:szCs w:val="31"/>
+        </w:rPr>
+      </w:pPr>
+      <w:r>
+        <w:rPr>
+          <w:sz w:val="31"/>
+          <w:szCs w:val="31"/>
+        </w:rPr>
+        <w:t xml:space="preserve">    global </w:t>
+      </w:r>
+      <w:proofErr w:type="spellStart"/>
+      <w:r>
+        <w:rPr>
+          <w:sz w:val="31"/>
+          <w:szCs w:val="31"/>
+        </w:rPr>
+        <w:t>nameE</w:t>
+      </w:r>
+      <w:proofErr w:type="spellEnd"/>
     </w:p>
     <w:p>
       <w:pPr>
         <w:spacing w:line="360" w:lineRule="auto"/>
         <w:jc w:val="both"/>
         <w:rPr>
-          <w:sz w:val="24"/>
-          <w:szCs w:val="24"/>
-        </w:rPr>
-      </w:pPr>
-      <w:r>
-        <w:rPr>
-          <w:sz w:val="24"/>
-          <w:szCs w:val="24"/>
+          <w:sz w:val="31"/>
+          <w:szCs w:val="31"/>
+        </w:rPr>
+      </w:pPr>
+      <w:r>
+        <w:rPr>
+          <w:sz w:val="31"/>
+          <w:szCs w:val="31"/>
         </w:rPr>
         <w:t xml:space="preserve">    global roots</w:t>
       </w:r>
@@ -6704,14 +7187,14 @@
         <w:spacing w:line="360" w:lineRule="auto"/>
         <w:jc w:val="both"/>
         <w:rPr>
-          <w:sz w:val="24"/>
-          <w:szCs w:val="24"/>
-        </w:rPr>
-      </w:pPr>
-      <w:r>
-        <w:rPr>
-          <w:sz w:val="24"/>
-          <w:szCs w:val="24"/>
+          <w:sz w:val="31"/>
+          <w:szCs w:val="31"/>
+        </w:rPr>
+      </w:pPr>
+      <w:r>
+        <w:rPr>
+          <w:sz w:val="31"/>
+          <w:szCs w:val="31"/>
         </w:rPr>
         <w:t xml:space="preserve"> </w:t>
       </w:r>
@@ -6721,16 +7204,41 @@
         <w:spacing w:line="360" w:lineRule="auto"/>
         <w:jc w:val="both"/>
         <w:rPr>
-          <w:sz w:val="24"/>
-          <w:szCs w:val="24"/>
-        </w:rPr>
-      </w:pPr>
-      <w:r>
-        <w:rPr>
-          <w:sz w:val="24"/>
-          <w:szCs w:val="24"/>
-        </w:rPr>
-        <w:t xml:space="preserve">    roots = Tk() # This creates the window</w:t>
+          <w:sz w:val="31"/>
+          <w:szCs w:val="31"/>
+        </w:rPr>
+      </w:pPr>
+      <w:r>
+        <w:rPr>
+          <w:sz w:val="31"/>
+          <w:szCs w:val="31"/>
+        </w:rPr>
+        <w:t xml:space="preserve">    roots = </w:t>
+      </w:r>
+      <w:proofErr w:type="spellStart"/>
+      <w:proofErr w:type="gramStart"/>
+      <w:r>
+        <w:rPr>
+          <w:sz w:val="31"/>
+          <w:szCs w:val="31"/>
+        </w:rPr>
+        <w:t>Tk</w:t>
+      </w:r>
+      <w:proofErr w:type="spellEnd"/>
+      <w:r>
+        <w:rPr>
+          <w:sz w:val="31"/>
+          <w:szCs w:val="31"/>
+        </w:rPr>
+        <w:t>(</w:t>
+      </w:r>
+      <w:proofErr w:type="gramEnd"/>
+      <w:r>
+        <w:rPr>
+          <w:sz w:val="31"/>
+          <w:szCs w:val="31"/>
+        </w:rPr>
+        <w:t>) # This creates the window</w:t>
       </w:r>
     </w:p>
     <w:p>
@@ -6738,16 +7246,34 @@
         <w:spacing w:line="360" w:lineRule="auto"/>
         <w:jc w:val="both"/>
         <w:rPr>
-          <w:sz w:val="24"/>
-          <w:szCs w:val="24"/>
-        </w:rPr>
-      </w:pPr>
-      <w:r>
-        <w:rPr>
-          <w:sz w:val="24"/>
-          <w:szCs w:val="24"/>
-        </w:rPr>
-        <w:t xml:space="preserve">    roots.title('Signup') </w:t>
+          <w:sz w:val="31"/>
+          <w:szCs w:val="31"/>
+        </w:rPr>
+      </w:pPr>
+      <w:r>
+        <w:rPr>
+          <w:sz w:val="31"/>
+          <w:szCs w:val="31"/>
+        </w:rPr>
+        <w:t xml:space="preserve">    </w:t>
+      </w:r>
+      <w:proofErr w:type="spellStart"/>
+      <w:proofErr w:type="gramStart"/>
+      <w:r>
+        <w:rPr>
+          <w:sz w:val="31"/>
+          <w:szCs w:val="31"/>
+        </w:rPr>
+        <w:t>roots.title</w:t>
+      </w:r>
+      <w:proofErr w:type="spellEnd"/>
+      <w:proofErr w:type="gramEnd"/>
+      <w:r>
+        <w:rPr>
+          <w:sz w:val="31"/>
+          <w:szCs w:val="31"/>
+        </w:rPr>
+        <w:t xml:space="preserve">('Signup') </w:t>
       </w:r>
     </w:p>
     <w:p>
@@ -6755,16 +7281,71 @@
         <w:spacing w:line="360" w:lineRule="auto"/>
         <w:jc w:val="both"/>
         <w:rPr>
-          <w:sz w:val="24"/>
-          <w:szCs w:val="24"/>
-        </w:rPr>
-      </w:pPr>
-      <w:r>
-        <w:rPr>
-          <w:sz w:val="24"/>
-          <w:szCs w:val="24"/>
-        </w:rPr>
-        <w:t xml:space="preserve">    intruction = Label(roots, text='Please Enter new Credentials\n') # This puts a label</w:t>
+          <w:sz w:val="31"/>
+          <w:szCs w:val="31"/>
+        </w:rPr>
+      </w:pPr>
+      <w:r>
+        <w:rPr>
+          <w:sz w:val="31"/>
+          <w:szCs w:val="31"/>
+        </w:rPr>
+        <w:t xml:space="preserve">    </w:t>
+      </w:r>
+      <w:proofErr w:type="spellStart"/>
+      <w:r>
+        <w:rPr>
+          <w:sz w:val="31"/>
+          <w:szCs w:val="31"/>
+        </w:rPr>
+        <w:t>intruction</w:t>
+      </w:r>
+      <w:proofErr w:type="spellEnd"/>
+      <w:r>
+        <w:rPr>
+          <w:sz w:val="31"/>
+          <w:szCs w:val="31"/>
+        </w:rPr>
+        <w:t xml:space="preserve"> = </w:t>
+      </w:r>
+      <w:proofErr w:type="gramStart"/>
+      <w:r>
+        <w:rPr>
+          <w:sz w:val="31"/>
+          <w:szCs w:val="31"/>
+        </w:rPr>
+        <w:t>Label(</w:t>
+      </w:r>
+      <w:proofErr w:type="gramEnd"/>
+      <w:r>
+        <w:rPr>
+          <w:sz w:val="31"/>
+          <w:szCs w:val="31"/>
+        </w:rPr>
+        <w:t>roots, text='Please Enter new Cre</w:t>
+      </w:r>
+      <w:r>
+        <w:rPr>
+          <w:sz w:val="31"/>
+          <w:szCs w:val="31"/>
+        </w:rPr>
+        <w:t>dentials\</w:t>
+      </w:r>
+      <w:proofErr w:type="spellStart"/>
+      <w:r>
+        <w:rPr>
+          <w:sz w:val="31"/>
+          <w:szCs w:val="31"/>
+        </w:rPr>
+        <w:t>n'</w:t>
+      </w:r>
+      <w:proofErr w:type="spellEnd"/>
+      <w:r>
+        <w:rPr>
+          <w:sz w:val="31"/>
+          <w:szCs w:val="31"/>
+        </w:rPr>
+        <w:t xml:space="preserve">) </w:t>
       </w:r>
     </w:p>
     <w:p>
@@ -6772,16 +7353,34 @@
         <w:spacing w:line="360" w:lineRule="auto"/>
         <w:jc w:val="both"/>
         <w:rPr>
-          <w:sz w:val="24"/>
-          <w:szCs w:val="24"/>
-        </w:rPr>
-      </w:pPr>
-      <w:r>
-        <w:rPr>
-          <w:sz w:val="24"/>
-          <w:szCs w:val="24"/>
-        </w:rPr>
-        <w:t xml:space="preserve">    intruction.grid(row=0, column=0, sticky=E) </w:t>
+          <w:sz w:val="31"/>
+          <w:szCs w:val="31"/>
+        </w:rPr>
+      </w:pPr>
+      <w:r>
+        <w:rPr>
+          <w:sz w:val="31"/>
+          <w:szCs w:val="31"/>
+        </w:rPr>
+        <w:t xml:space="preserve">    </w:t>
+      </w:r>
+      <w:proofErr w:type="spellStart"/>
+      <w:proofErr w:type="gramStart"/>
+      <w:r>
+        <w:rPr>
+          <w:sz w:val="31"/>
+          <w:szCs w:val="31"/>
+        </w:rPr>
+        <w:t>intruction.grid</w:t>
+      </w:r>
+      <w:proofErr w:type="spellEnd"/>
+      <w:proofErr w:type="gramEnd"/>
+      <w:r>
+        <w:rPr>
+          <w:sz w:val="31"/>
+          <w:szCs w:val="31"/>
+        </w:rPr>
+        <w:t xml:space="preserve">(row=0, column=0, sticky=E) </w:t>
       </w:r>
     </w:p>
     <w:p>
@@ -6789,14 +7388,14 @@
         <w:spacing w:line="360" w:lineRule="auto"/>
         <w:jc w:val="both"/>
         <w:rPr>
-          <w:sz w:val="24"/>
-          <w:szCs w:val="24"/>
-        </w:rPr>
-      </w:pPr>
-      <w:r>
-        <w:rPr>
-          <w:sz w:val="24"/>
-          <w:szCs w:val="24"/>
+          <w:sz w:val="31"/>
+          <w:szCs w:val="31"/>
+        </w:rPr>
+      </w:pPr>
+      <w:r>
+        <w:rPr>
+          <w:sz w:val="31"/>
+          <w:szCs w:val="31"/>
         </w:rPr>
         <w:t xml:space="preserve"> </w:t>
       </w:r>
@@ -6806,16 +7405,48 @@
         <w:spacing w:line="360" w:lineRule="auto"/>
         <w:jc w:val="both"/>
         <w:rPr>
-          <w:sz w:val="24"/>
-          <w:szCs w:val="24"/>
-        </w:rPr>
-      </w:pPr>
-      <w:r>
-        <w:rPr>
-          <w:sz w:val="24"/>
-          <w:szCs w:val="24"/>
-        </w:rPr>
-        <w:t xml:space="preserve">    nameL = Label(roots, text='New Username: ') </w:t>
+          <w:sz w:val="31"/>
+          <w:szCs w:val="31"/>
+        </w:rPr>
+      </w:pPr>
+      <w:r>
+        <w:rPr>
+          <w:sz w:val="31"/>
+          <w:szCs w:val="31"/>
+        </w:rPr>
+        <w:t xml:space="preserve">    </w:t>
+      </w:r>
+      <w:proofErr w:type="spellStart"/>
+      <w:r>
+        <w:rPr>
+          <w:sz w:val="31"/>
+          <w:szCs w:val="31"/>
+        </w:rPr>
+        <w:t>nameL</w:t>
+      </w:r>
+      <w:proofErr w:type="spellEnd"/>
+      <w:r>
+        <w:rPr>
+          <w:sz w:val="31"/>
+          <w:szCs w:val="31"/>
+        </w:rPr>
+        <w:t xml:space="preserve"> = </w:t>
+      </w:r>
+      <w:proofErr w:type="gramStart"/>
+      <w:r>
+        <w:rPr>
+          <w:sz w:val="31"/>
+          <w:szCs w:val="31"/>
+        </w:rPr>
+        <w:t>Label(</w:t>
+      </w:r>
+      <w:proofErr w:type="gramEnd"/>
+      <w:r>
+        <w:rPr>
+          <w:sz w:val="31"/>
+          <w:szCs w:val="31"/>
+        </w:rPr>
+        <w:t xml:space="preserve">roots, text='New Username: ') </w:t>
       </w:r>
     </w:p>
     <w:p>
@@ -6823,16 +7454,49 @@
         <w:spacing w:line="360" w:lineRule="auto"/>
         <w:jc w:val="both"/>
         <w:rPr>
-          <w:sz w:val="24"/>
-          <w:szCs w:val="24"/>
-        </w:rPr>
-      </w:pPr>
-      <w:r>
-        <w:rPr>
-          <w:sz w:val="24"/>
-          <w:szCs w:val="24"/>
-        </w:rPr>
-        <w:t xml:space="preserve">    pwordL = Label(roots, text='New Password: ') </w:t>
+          <w:sz w:val="31"/>
+          <w:szCs w:val="31"/>
+        </w:rPr>
+      </w:pPr>
+      <w:r>
+        <w:rPr>
+          <w:sz w:val="31"/>
+          <w:szCs w:val="31"/>
+        </w:rPr>
+        <w:lastRenderedPageBreak/>
+        <w:t xml:space="preserve">    </w:t>
+      </w:r>
+      <w:proofErr w:type="spellStart"/>
+      <w:r>
+        <w:rPr>
+          <w:sz w:val="31"/>
+          <w:szCs w:val="31"/>
+        </w:rPr>
+        <w:t>pwordL</w:t>
+      </w:r>
+      <w:proofErr w:type="spellEnd"/>
+      <w:r>
+        <w:rPr>
+          <w:sz w:val="31"/>
+          <w:szCs w:val="31"/>
+        </w:rPr>
+        <w:t xml:space="preserve"> = </w:t>
+      </w:r>
+      <w:proofErr w:type="gramStart"/>
+      <w:r>
+        <w:rPr>
+          <w:sz w:val="31"/>
+          <w:szCs w:val="31"/>
+        </w:rPr>
+        <w:t>Label(</w:t>
+      </w:r>
+      <w:proofErr w:type="gramEnd"/>
+      <w:r>
+        <w:rPr>
+          <w:sz w:val="31"/>
+          <w:szCs w:val="31"/>
+        </w:rPr>
+        <w:t xml:space="preserve">roots, text='New Password: ') </w:t>
       </w:r>
     </w:p>
     <w:p>
@@ -6840,16 +7504,32 @@
         <w:spacing w:line="360" w:lineRule="auto"/>
         <w:jc w:val="both"/>
         <w:rPr>
-          <w:sz w:val="24"/>
-          <w:szCs w:val="24"/>
-        </w:rPr>
-      </w:pPr>
-      <w:r>
-        <w:rPr>
-          <w:sz w:val="24"/>
-          <w:szCs w:val="24"/>
-        </w:rPr>
-        <w:t xml:space="preserve">    nameL.grid(row=1, column=0, sticky=W) </w:t>
+          <w:sz w:val="31"/>
+          <w:szCs w:val="31"/>
+        </w:rPr>
+      </w:pPr>
+      <w:r>
+        <w:rPr>
+          <w:sz w:val="31"/>
+          <w:szCs w:val="31"/>
+        </w:rPr>
+        <w:t xml:space="preserve">    </w:t>
+      </w:r>
+      <w:proofErr w:type="spellStart"/>
+      <w:r>
+        <w:rPr>
+          <w:sz w:val="31"/>
+          <w:szCs w:val="31"/>
+        </w:rPr>
+        <w:t>nameL.grid</w:t>
+      </w:r>
+      <w:proofErr w:type="spellEnd"/>
+      <w:r>
+        <w:rPr>
+          <w:sz w:val="31"/>
+          <w:szCs w:val="31"/>
+        </w:rPr>
+        <w:t xml:space="preserve">(row=1, column=0, sticky=W) </w:t>
       </w:r>
     </w:p>
     <w:p>
@@ -6857,16 +7537,32 @@
         <w:spacing w:line="360" w:lineRule="auto"/>
         <w:jc w:val="both"/>
         <w:rPr>
-          <w:sz w:val="24"/>
-          <w:szCs w:val="24"/>
-        </w:rPr>
-      </w:pPr>
-      <w:r>
-        <w:rPr>
-          <w:sz w:val="24"/>
-          <w:szCs w:val="24"/>
-        </w:rPr>
-        <w:t xml:space="preserve">    pwordL.grid(row=2, column=0, sticky=W) </w:t>
+          <w:sz w:val="31"/>
+          <w:szCs w:val="31"/>
+        </w:rPr>
+      </w:pPr>
+      <w:r>
+        <w:rPr>
+          <w:sz w:val="31"/>
+          <w:szCs w:val="31"/>
+        </w:rPr>
+        <w:t xml:space="preserve">    </w:t>
+      </w:r>
+      <w:proofErr w:type="spellStart"/>
+      <w:r>
+        <w:rPr>
+          <w:sz w:val="31"/>
+          <w:szCs w:val="31"/>
+        </w:rPr>
+        <w:t>pwordL.grid</w:t>
+      </w:r>
+      <w:proofErr w:type="spellEnd"/>
+      <w:r>
+        <w:rPr>
+          <w:sz w:val="31"/>
+          <w:szCs w:val="31"/>
+        </w:rPr>
+        <w:t xml:space="preserve">(row=2, column=0, sticky=W) </w:t>
       </w:r>
     </w:p>
     <w:p>
@@ -6874,14 +7570,14 @@
         <w:spacing w:line="360" w:lineRule="auto"/>
         <w:jc w:val="both"/>
         <w:rPr>
-          <w:sz w:val="24"/>
-          <w:szCs w:val="24"/>
-        </w:rPr>
-      </w:pPr>
-      <w:r>
-        <w:rPr>
-          <w:sz w:val="24"/>
-          <w:szCs w:val="24"/>
+          <w:sz w:val="31"/>
+          <w:szCs w:val="31"/>
+        </w:rPr>
+      </w:pPr>
+      <w:r>
+        <w:rPr>
+          <w:sz w:val="31"/>
+          <w:szCs w:val="31"/>
         </w:rPr>
         <w:t xml:space="preserve"> </w:t>
       </w:r>
@@ -6891,16 +7587,32 @@
         <w:spacing w:line="360" w:lineRule="auto"/>
         <w:jc w:val="both"/>
         <w:rPr>
-          <w:sz w:val="24"/>
-          <w:szCs w:val="24"/>
-        </w:rPr>
-      </w:pPr>
-      <w:r>
-        <w:rPr>
-          <w:sz w:val="24"/>
-          <w:szCs w:val="24"/>
-        </w:rPr>
-        <w:t xml:space="preserve">    nameE = Entry(roots) </w:t>
+          <w:sz w:val="31"/>
+          <w:szCs w:val="31"/>
+        </w:rPr>
+      </w:pPr>
+      <w:r>
+        <w:rPr>
+          <w:sz w:val="31"/>
+          <w:szCs w:val="31"/>
+        </w:rPr>
+        <w:t xml:space="preserve">    </w:t>
+      </w:r>
+      <w:proofErr w:type="spellStart"/>
+      <w:r>
+        <w:rPr>
+          <w:sz w:val="31"/>
+          <w:szCs w:val="31"/>
+        </w:rPr>
+        <w:t>nameE</w:t>
+      </w:r>
+      <w:proofErr w:type="spellEnd"/>
+      <w:r>
+        <w:rPr>
+          <w:sz w:val="31"/>
+          <w:szCs w:val="31"/>
+        </w:rPr>
+        <w:t xml:space="preserve"> = Entry(roots) </w:t>
       </w:r>
     </w:p>
     <w:p>
@@ -6908,16 +7620,48 @@
         <w:spacing w:line="360" w:lineRule="auto"/>
         <w:jc w:val="both"/>
         <w:rPr>
-          <w:sz w:val="24"/>
-          <w:szCs w:val="24"/>
-        </w:rPr>
-      </w:pPr>
-      <w:r>
-        <w:rPr>
-          <w:sz w:val="24"/>
-          <w:szCs w:val="24"/>
-        </w:rPr>
-        <w:t xml:space="preserve">    pwordE = Entry(roots, show='*') </w:t>
+          <w:sz w:val="31"/>
+          <w:szCs w:val="31"/>
+        </w:rPr>
+      </w:pPr>
+      <w:r>
+        <w:rPr>
+          <w:sz w:val="31"/>
+          <w:szCs w:val="31"/>
+        </w:rPr>
+        <w:t xml:space="preserve">    </w:t>
+      </w:r>
+      <w:proofErr w:type="spellStart"/>
+      <w:r>
+        <w:rPr>
+          <w:sz w:val="31"/>
+          <w:szCs w:val="31"/>
+        </w:rPr>
+        <w:t>pwordE</w:t>
+      </w:r>
+      <w:proofErr w:type="spellEnd"/>
+      <w:r>
+        <w:rPr>
+          <w:sz w:val="31"/>
+          <w:szCs w:val="31"/>
+        </w:rPr>
+        <w:t xml:space="preserve"> = </w:t>
+      </w:r>
+      <w:proofErr w:type="gramStart"/>
+      <w:r>
+        <w:rPr>
+          <w:sz w:val="31"/>
+          <w:szCs w:val="31"/>
+        </w:rPr>
+        <w:t>Entry(</w:t>
+      </w:r>
+      <w:proofErr w:type="gramEnd"/>
+      <w:r>
+        <w:rPr>
+          <w:sz w:val="31"/>
+          <w:szCs w:val="31"/>
+        </w:rPr>
+        <w:t xml:space="preserve">roots, show='*') </w:t>
       </w:r>
     </w:p>
     <w:p>
@@ -6925,16 +7669,32 @@
         <w:spacing w:line="360" w:lineRule="auto"/>
         <w:jc w:val="both"/>
         <w:rPr>
-          <w:sz w:val="24"/>
-          <w:szCs w:val="24"/>
-        </w:rPr>
-      </w:pPr>
-      <w:r>
-        <w:rPr>
-          <w:sz w:val="24"/>
-          <w:szCs w:val="24"/>
-        </w:rPr>
-        <w:t xml:space="preserve">    nameE.grid(row=1, column=1) </w:t>
+          <w:sz w:val="31"/>
+          <w:szCs w:val="31"/>
+        </w:rPr>
+      </w:pPr>
+      <w:r>
+        <w:rPr>
+          <w:sz w:val="31"/>
+          <w:szCs w:val="31"/>
+        </w:rPr>
+        <w:t xml:space="preserve">    </w:t>
+      </w:r>
+      <w:proofErr w:type="spellStart"/>
+      <w:r>
+        <w:rPr>
+          <w:sz w:val="31"/>
+          <w:szCs w:val="31"/>
+        </w:rPr>
+        <w:t>nameE.grid</w:t>
+      </w:r>
+      <w:proofErr w:type="spellEnd"/>
+      <w:r>
+        <w:rPr>
+          <w:sz w:val="31"/>
+          <w:szCs w:val="31"/>
+        </w:rPr>
+        <w:t xml:space="preserve">(row=1, column=1) </w:t>
       </w:r>
     </w:p>
     <w:p>
@@ -6942,17 +7702,584 @@
         <w:spacing w:line="360" w:lineRule="auto"/>
         <w:jc w:val="both"/>
         <w:rPr>
-          <w:sz w:val="24"/>
-          <w:szCs w:val="24"/>
-        </w:rPr>
-      </w:pPr>
-      <w:r>
-        <w:rPr>
-          <w:sz w:val="24"/>
-          <w:szCs w:val="24"/>
+          <w:sz w:val="31"/>
+          <w:szCs w:val="31"/>
+        </w:rPr>
+      </w:pPr>
+      <w:r>
+        <w:rPr>
+          <w:sz w:val="31"/>
+          <w:szCs w:val="31"/>
+        </w:rPr>
+        <w:t xml:space="preserve">    </w:t>
+      </w:r>
+      <w:proofErr w:type="spellStart"/>
+      <w:r>
+        <w:rPr>
+          <w:sz w:val="31"/>
+          <w:szCs w:val="31"/>
+        </w:rPr>
+        <w:t>pwordE.grid</w:t>
+      </w:r>
+      <w:proofErr w:type="spellEnd"/>
+      <w:r>
+        <w:rPr>
+          <w:sz w:val="31"/>
+          <w:szCs w:val="31"/>
+        </w:rPr>
+        <w:t xml:space="preserve">(row=2, column=1) </w:t>
+      </w:r>
+    </w:p>
+    <w:p>
+      <w:pPr>
+        <w:spacing w:line="360" w:lineRule="auto"/>
+        <w:jc w:val="both"/>
+        <w:rPr>
+          <w:sz w:val="31"/>
+          <w:szCs w:val="31"/>
+        </w:rPr>
+      </w:pPr>
+      <w:r>
+        <w:rPr>
+          <w:sz w:val="31"/>
+          <w:szCs w:val="31"/>
+        </w:rPr>
+        <w:t xml:space="preserve"> </w:t>
+      </w:r>
+    </w:p>
+    <w:p>
+      <w:pPr>
+        <w:spacing w:line="360" w:lineRule="auto"/>
+        <w:jc w:val="both"/>
+        <w:rPr>
+          <w:sz w:val="31"/>
+          <w:szCs w:val="31"/>
+        </w:rPr>
+      </w:pPr>
+      <w:r>
+        <w:rPr>
+          <w:sz w:val="31"/>
+          <w:szCs w:val="31"/>
+        </w:rPr>
+        <w:t xml:space="preserve">    </w:t>
+      </w:r>
+      <w:proofErr w:type="spellStart"/>
+      <w:r>
+        <w:rPr>
+          <w:sz w:val="31"/>
+          <w:szCs w:val="31"/>
+        </w:rPr>
+        <w:t>signupButton</w:t>
+      </w:r>
+      <w:proofErr w:type="spellEnd"/>
+      <w:r>
+        <w:rPr>
+          <w:sz w:val="31"/>
+          <w:szCs w:val="31"/>
+        </w:rPr>
+        <w:t xml:space="preserve"> = </w:t>
+      </w:r>
+      <w:proofErr w:type="gramStart"/>
+      <w:r>
+        <w:rPr>
+          <w:sz w:val="31"/>
+          <w:szCs w:val="31"/>
+        </w:rPr>
+        <w:t>Button(</w:t>
+      </w:r>
+      <w:proofErr w:type="gramEnd"/>
+      <w:r>
+        <w:rPr>
+          <w:sz w:val="31"/>
+          <w:szCs w:val="31"/>
+        </w:rPr>
+        <w:t>roots, text='Signup', command=</w:t>
+      </w:r>
+      <w:proofErr w:type="spellStart"/>
+      <w:r>
+        <w:rPr>
+          <w:sz w:val="31"/>
+          <w:szCs w:val="31"/>
+        </w:rPr>
+        <w:t>FSSignup</w:t>
+      </w:r>
+      <w:proofErr w:type="spellEnd"/>
+      <w:r>
+        <w:rPr>
+          <w:sz w:val="31"/>
+          <w:szCs w:val="31"/>
+        </w:rPr>
+        <w:t xml:space="preserve">) </w:t>
+      </w:r>
+    </w:p>
+    <w:p>
+      <w:pPr>
+        <w:spacing w:line="360" w:lineRule="auto"/>
+        <w:jc w:val="both"/>
+        <w:rPr>
+          <w:sz w:val="31"/>
+          <w:szCs w:val="31"/>
+        </w:rPr>
+      </w:pPr>
+      <w:r>
+        <w:rPr>
+          <w:sz w:val="31"/>
+          <w:szCs w:val="31"/>
+        </w:rPr>
+        <w:t xml:space="preserve">    </w:t>
+      </w:r>
+      <w:proofErr w:type="spellStart"/>
+      <w:r>
+        <w:rPr>
+          <w:sz w:val="31"/>
+          <w:szCs w:val="31"/>
+        </w:rPr>
+        <w:t>signupButton.grid</w:t>
+      </w:r>
+      <w:proofErr w:type="spellEnd"/>
+      <w:r>
+        <w:rPr>
+          <w:sz w:val="31"/>
+          <w:szCs w:val="31"/>
+        </w:rPr>
+        <w:t>(</w:t>
+      </w:r>
+      <w:proofErr w:type="spellStart"/>
+      <w:r>
+        <w:rPr>
+          <w:sz w:val="31"/>
+          <w:szCs w:val="31"/>
+        </w:rPr>
+        <w:t>columnspan</w:t>
+      </w:r>
+      <w:proofErr w:type="spellEnd"/>
+      <w:r>
+        <w:rPr>
+          <w:sz w:val="31"/>
+          <w:szCs w:val="31"/>
+        </w:rPr>
+        <w:t>=2, sticky=W)</w:t>
+      </w:r>
+    </w:p>
+    <w:p>
+      <w:pPr>
+        <w:spacing w:line="360" w:lineRule="auto"/>
+        <w:jc w:val="both"/>
+        <w:rPr>
+          <w:sz w:val="31"/>
+          <w:szCs w:val="31"/>
+        </w:rPr>
+      </w:pPr>
+      <w:r>
+        <w:rPr>
+          <w:sz w:val="31"/>
+          <w:szCs w:val="31"/>
+        </w:rPr>
+        <w:t xml:space="preserve">    </w:t>
+      </w:r>
+      <w:proofErr w:type="spellStart"/>
+      <w:proofErr w:type="gramStart"/>
+      <w:r>
+        <w:rPr>
+          <w:sz w:val="31"/>
+          <w:szCs w:val="31"/>
+        </w:rPr>
+        <w:t>roots.mainloop</w:t>
+      </w:r>
+      <w:proofErr w:type="spellEnd"/>
+      <w:proofErr w:type="gramEnd"/>
+      <w:r>
+        <w:rPr>
+          <w:sz w:val="31"/>
+          <w:szCs w:val="31"/>
+        </w:rPr>
+        <w:t>()</w:t>
+      </w:r>
+    </w:p>
+    <w:p>
+      <w:pPr>
+        <w:spacing w:line="360" w:lineRule="auto"/>
+        <w:jc w:val="both"/>
+        <w:rPr>
+          <w:sz w:val="31"/>
+          <w:szCs w:val="31"/>
+        </w:rPr>
+      </w:pPr>
+    </w:p>
+    <w:p>
+      <w:pPr>
+        <w:spacing w:line="360" w:lineRule="auto"/>
+        <w:jc w:val="both"/>
+        <w:rPr>
+          <w:sz w:val="31"/>
+          <w:szCs w:val="31"/>
+        </w:rPr>
+      </w:pPr>
+    </w:p>
+    <w:p>
+      <w:pPr>
+        <w:spacing w:line="360" w:lineRule="auto"/>
+        <w:jc w:val="both"/>
+        <w:rPr>
+          <w:sz w:val="31"/>
+          <w:szCs w:val="31"/>
+        </w:rPr>
+      </w:pPr>
+      <w:r>
+        <w:rPr>
+          <w:sz w:val="31"/>
+          <w:szCs w:val="31"/>
+        </w:rPr>
+        <w:t xml:space="preserve">    </w:t>
+      </w:r>
+    </w:p>
+    <w:p>
+      <w:pPr>
+        <w:spacing w:line="360" w:lineRule="auto"/>
+        <w:jc w:val="both"/>
+        <w:rPr>
+          <w:sz w:val="31"/>
+          <w:szCs w:val="31"/>
+        </w:rPr>
+      </w:pPr>
+      <w:proofErr w:type="spellStart"/>
+      <w:r>
+        <w:rPr>
+          <w:sz w:val="31"/>
+          <w:szCs w:val="31"/>
+        </w:rPr>
+        <w:t>def</w:t>
+      </w:r>
+      <w:proofErr w:type="spellEnd"/>
+      <w:r>
+        <w:rPr>
+          <w:sz w:val="31"/>
+          <w:szCs w:val="31"/>
+        </w:rPr>
+        <w:t xml:space="preserve"> </w:t>
+      </w:r>
+      <w:proofErr w:type="spellStart"/>
+      <w:proofErr w:type="gramStart"/>
+      <w:r>
+        <w:rPr>
+          <w:sz w:val="31"/>
+          <w:szCs w:val="31"/>
+        </w:rPr>
+        <w:t>browsefunc</w:t>
+      </w:r>
+      <w:proofErr w:type="spellEnd"/>
+      <w:r>
+        <w:rPr>
+          <w:sz w:val="31"/>
+          <w:szCs w:val="31"/>
+        </w:rPr>
+        <w:t>(</w:t>
+      </w:r>
+      <w:proofErr w:type="gramEnd"/>
+      <w:r>
+        <w:rPr>
+          <w:sz w:val="31"/>
+          <w:szCs w:val="31"/>
+        </w:rPr>
+        <w:t>):</w:t>
+      </w:r>
+    </w:p>
+    <w:p>
+      <w:pPr>
+        <w:spacing w:line="360" w:lineRule="auto"/>
+        <w:jc w:val="both"/>
+        <w:rPr>
+          <w:sz w:val="31"/>
+          <w:szCs w:val="31"/>
+        </w:rPr>
+      </w:pPr>
+      <w:r>
+        <w:rPr>
+          <w:sz w:val="31"/>
+          <w:szCs w:val="31"/>
+        </w:rPr>
+        <w:t xml:space="preserve">    global </w:t>
+      </w:r>
+      <w:proofErr w:type="spellStart"/>
+      <w:r>
+        <w:rPr>
+          <w:sz w:val="31"/>
+          <w:szCs w:val="31"/>
+        </w:rPr>
+        <w:t>my_file</w:t>
+      </w:r>
+      <w:proofErr w:type="spellEnd"/>
+    </w:p>
+    <w:p>
+      <w:pPr>
+        <w:spacing w:line="360" w:lineRule="auto"/>
+        <w:rPr>
+          <w:sz w:val="31"/>
+          <w:szCs w:val="31"/>
+        </w:rPr>
+      </w:pPr>
+      <w:r>
+        <w:rPr>
+          <w:sz w:val="31"/>
+          <w:szCs w:val="31"/>
+        </w:rPr>
+        <w:t xml:space="preserve">    </w:t>
+      </w:r>
+      <w:r>
+        <w:rPr>
+          <w:sz w:val="31"/>
+          <w:szCs w:val="31"/>
+        </w:rPr>
+        <w:t>filename=</w:t>
+      </w:r>
+      <w:proofErr w:type="spellStart"/>
+      <w:proofErr w:type="gramStart"/>
+      <w:r>
+        <w:rPr>
+          <w:sz w:val="31"/>
+          <w:szCs w:val="31"/>
+        </w:rPr>
+        <w:t>askopenfilename</w:t>
+      </w:r>
+      <w:proofErr w:type="spellEnd"/>
+      <w:r>
+        <w:rPr>
+          <w:sz w:val="31"/>
+          <w:szCs w:val="31"/>
+        </w:rPr>
+        <w:t>(</w:t>
+      </w:r>
+      <w:proofErr w:type="gramEnd"/>
+      <w:r>
+        <w:rPr>
+          <w:sz w:val="31"/>
+          <w:szCs w:val="31"/>
+        </w:rPr>
+        <w:t>title='S</w:t>
+      </w:r>
+      <w:r>
+        <w:rPr>
+          <w:sz w:val="31"/>
+          <w:szCs w:val="31"/>
+        </w:rPr>
+        <w:t>elect A File',</w:t>
+      </w:r>
+      <w:proofErr w:type="spellStart"/>
+      <w:r>
+        <w:rPr>
+          <w:sz w:val="31"/>
+          <w:szCs w:val="31"/>
+        </w:rPr>
+        <w:t>filetypes</w:t>
+      </w:r>
+      <w:proofErr w:type="spellEnd"/>
+      <w:r>
+        <w:rPr>
+          <w:sz w:val="31"/>
+          <w:szCs w:val="31"/>
+        </w:rPr>
+        <w:t xml:space="preserve">=(('text                   </w:t>
+      </w:r>
+      <w:r>
+        <w:rPr>
+          <w:sz w:val="31"/>
+          <w:szCs w:val="31"/>
+        </w:rPr>
+        <w:t>files','*.txt'),('all files','*')))</w:t>
+      </w:r>
+    </w:p>
+    <w:p>
+      <w:pPr>
+        <w:spacing w:line="360" w:lineRule="auto"/>
+        <w:jc w:val="both"/>
+        <w:rPr>
+          <w:sz w:val="31"/>
+          <w:szCs w:val="31"/>
+        </w:rPr>
+      </w:pPr>
+      <w:r>
+        <w:rPr>
+          <w:sz w:val="31"/>
+          <w:szCs w:val="31"/>
+        </w:rPr>
+        <w:t xml:space="preserve">    path=filename</w:t>
+      </w:r>
+    </w:p>
+    <w:p>
+      <w:pPr>
+        <w:spacing w:line="360" w:lineRule="auto"/>
+        <w:jc w:val="both"/>
+        <w:rPr>
+          <w:sz w:val="31"/>
+          <w:szCs w:val="31"/>
+        </w:rPr>
+      </w:pPr>
+    </w:p>
+    <w:p>
+      <w:pPr>
+        <w:spacing w:line="360" w:lineRule="auto"/>
+        <w:jc w:val="both"/>
+        <w:rPr>
+          <w:sz w:val="31"/>
+          <w:szCs w:val="31"/>
+        </w:rPr>
+      </w:pPr>
+      <w:r>
+        <w:rPr>
+          <w:sz w:val="31"/>
+          <w:szCs w:val="31"/>
+        </w:rPr>
+        <w:t xml:space="preserve">    key=</w:t>
+      </w:r>
+      <w:proofErr w:type="spellStart"/>
+      <w:r>
+        <w:rPr>
+          <w:sz w:val="31"/>
+          <w:szCs w:val="31"/>
+        </w:rPr>
+        <w:t>Fernet.generate_</w:t>
+      </w:r>
+      <w:proofErr w:type="gramStart"/>
+      <w:r>
+        <w:rPr>
+          <w:sz w:val="31"/>
+          <w:szCs w:val="31"/>
+        </w:rPr>
+        <w:t>key</w:t>
+      </w:r>
+      <w:proofErr w:type="spellEnd"/>
+      <w:r>
+        <w:rPr>
+          <w:sz w:val="31"/>
+          <w:szCs w:val="31"/>
+        </w:rPr>
+        <w:t>(</w:t>
+      </w:r>
+      <w:proofErr w:type="gramEnd"/>
+      <w:r>
+        <w:rPr>
+          <w:sz w:val="31"/>
+          <w:szCs w:val="31"/>
+        </w:rPr>
+        <w:t>)</w:t>
+      </w:r>
+    </w:p>
+    <w:p>
+      <w:pPr>
+        <w:spacing w:line="360" w:lineRule="auto"/>
+        <w:jc w:val="both"/>
+        <w:rPr>
+          <w:sz w:val="31"/>
+          <w:szCs w:val="31"/>
+        </w:rPr>
+      </w:pPr>
+      <w:r>
+        <w:rPr>
+          <w:sz w:val="31"/>
+          <w:szCs w:val="31"/>
+        </w:rPr>
+        <w:t xml:space="preserve">    </w:t>
+      </w:r>
+      <w:proofErr w:type="gramStart"/>
+      <w:r>
+        <w:rPr>
+          <w:sz w:val="31"/>
+          <w:szCs w:val="31"/>
+        </w:rPr>
+        <w:t>print(</w:t>
+      </w:r>
+      <w:proofErr w:type="gramEnd"/>
+      <w:r>
+        <w:rPr>
+          <w:sz w:val="31"/>
+          <w:szCs w:val="31"/>
+        </w:rPr>
+        <w:t>'Key= ',key)</w:t>
+      </w:r>
+    </w:p>
+    <w:p>
+      <w:pPr>
+        <w:spacing w:line="360" w:lineRule="auto"/>
+        <w:jc w:val="both"/>
+        <w:rPr>
+          <w:sz w:val="31"/>
+          <w:szCs w:val="31"/>
+        </w:rPr>
+      </w:pPr>
+      <w:r>
+        <w:rPr>
+          <w:sz w:val="31"/>
+          <w:szCs w:val="31"/>
+        </w:rPr>
+        <w:t xml:space="preserve">    file=open('c:\</w:t>
+      </w:r>
+      <w:proofErr w:type="spellStart"/>
+      <w:r>
+        <w:rPr>
+          <w:sz w:val="31"/>
+          <w:szCs w:val="31"/>
+        </w:rPr>
+        <w:t>doclocker</w:t>
+      </w:r>
+      <w:proofErr w:type="spellEnd"/>
+      <w:r>
+        <w:rPr>
+          <w:sz w:val="31"/>
+          <w:szCs w:val="31"/>
+        </w:rPr>
+        <w:t>\key.key','</w:t>
+      </w:r>
+      <w:proofErr w:type="spellStart"/>
+      <w:r>
+        <w:rPr>
+          <w:sz w:val="31"/>
+          <w:szCs w:val="31"/>
+        </w:rPr>
+        <w:t>wb</w:t>
+      </w:r>
+      <w:proofErr w:type="spellEnd"/>
+      <w:r>
+        <w:rPr>
+          <w:sz w:val="31"/>
+          <w:szCs w:val="31"/>
+        </w:rPr>
+        <w:t>')</w:t>
+      </w:r>
+    </w:p>
+    <w:p>
+      <w:pPr>
+        <w:spacing w:line="360" w:lineRule="auto"/>
+        <w:jc w:val="both"/>
+        <w:rPr>
+          <w:sz w:val="31"/>
+          <w:szCs w:val="31"/>
+        </w:rPr>
+      </w:pPr>
+      <w:r>
+        <w:rPr>
+          <w:sz w:val="31"/>
+          <w:szCs w:val="31"/>
         </w:rPr>
         <w:lastRenderedPageBreak/>
-        <w:t xml:space="preserve">    pwordE.grid(row=2, column=1) </w:t>
+        <w:t xml:space="preserve">    </w:t>
+      </w:r>
+      <w:proofErr w:type="spellStart"/>
+      <w:proofErr w:type="gramStart"/>
+      <w:r>
+        <w:rPr>
+          <w:sz w:val="31"/>
+          <w:szCs w:val="31"/>
+        </w:rPr>
+        <w:t>file.write</w:t>
+      </w:r>
+      <w:proofErr w:type="spellEnd"/>
+      <w:proofErr w:type="gramEnd"/>
+      <w:r>
+        <w:rPr>
+          <w:sz w:val="31"/>
+          <w:szCs w:val="31"/>
+        </w:rPr>
+        <w:t>(key)#the key will be in type bytes</w:t>
       </w:r>
     </w:p>
     <w:p>
@@ -6960,50 +8287,397 @@
         <w:spacing w:line="360" w:lineRule="auto"/>
         <w:jc w:val="both"/>
         <w:rPr>
-          <w:sz w:val="24"/>
-          <w:szCs w:val="24"/>
-        </w:rPr>
-      </w:pPr>
-      <w:r>
-        <w:rPr>
-          <w:sz w:val="24"/>
-          <w:szCs w:val="24"/>
+          <w:sz w:val="31"/>
+          <w:szCs w:val="31"/>
+        </w:rPr>
+      </w:pPr>
+      <w:r>
+        <w:rPr>
+          <w:sz w:val="31"/>
+          <w:szCs w:val="31"/>
+        </w:rPr>
+        <w:t xml:space="preserve">    </w:t>
+      </w:r>
+      <w:proofErr w:type="spellStart"/>
+      <w:proofErr w:type="gramStart"/>
+      <w:r>
+        <w:rPr>
+          <w:sz w:val="31"/>
+          <w:szCs w:val="31"/>
+        </w:rPr>
+        <w:t>file.close</w:t>
+      </w:r>
+      <w:proofErr w:type="spellEnd"/>
+      <w:proofErr w:type="gramEnd"/>
+      <w:r>
+        <w:rPr>
+          <w:sz w:val="31"/>
+          <w:szCs w:val="31"/>
+        </w:rPr>
+        <w:t>()</w:t>
+      </w:r>
+    </w:p>
+    <w:p>
+      <w:pPr>
+        <w:spacing w:line="360" w:lineRule="auto"/>
+        <w:jc w:val="both"/>
+        <w:rPr>
+          <w:sz w:val="31"/>
+          <w:szCs w:val="31"/>
+        </w:rPr>
+      </w:pPr>
+    </w:p>
+    <w:p>
+      <w:pPr>
+        <w:spacing w:line="360" w:lineRule="auto"/>
+        <w:jc w:val="both"/>
+        <w:rPr>
+          <w:sz w:val="31"/>
+          <w:szCs w:val="31"/>
+        </w:rPr>
+      </w:pPr>
+      <w:r>
+        <w:rPr>
+          <w:sz w:val="31"/>
+          <w:szCs w:val="31"/>
+        </w:rPr>
+        <w:t xml:space="preserve">    #encrypting the file</w:t>
+      </w:r>
+    </w:p>
+    <w:p>
+      <w:pPr>
+        <w:spacing w:line="360" w:lineRule="auto"/>
+        <w:jc w:val="both"/>
+        <w:rPr>
+          <w:sz w:val="31"/>
+          <w:szCs w:val="31"/>
+        </w:rPr>
+      </w:pPr>
+      <w:r>
+        <w:rPr>
+          <w:sz w:val="31"/>
+          <w:szCs w:val="31"/>
+        </w:rPr>
+        <w:t xml:space="preserve">    </w:t>
+      </w:r>
+      <w:proofErr w:type="spellStart"/>
+      <w:r>
+        <w:rPr>
+          <w:sz w:val="31"/>
+          <w:szCs w:val="31"/>
+        </w:rPr>
+        <w:t>input_file</w:t>
+      </w:r>
+      <w:proofErr w:type="spellEnd"/>
+      <w:r>
+        <w:rPr>
+          <w:sz w:val="31"/>
+          <w:szCs w:val="31"/>
+        </w:rPr>
+        <w:t>=path</w:t>
+      </w:r>
+    </w:p>
+    <w:p>
+      <w:pPr>
+        <w:spacing w:line="360" w:lineRule="auto"/>
+        <w:jc w:val="both"/>
+        <w:rPr>
+          <w:sz w:val="31"/>
+          <w:szCs w:val="31"/>
+        </w:rPr>
+      </w:pPr>
+      <w:r>
+        <w:rPr>
+          <w:sz w:val="31"/>
+          <w:szCs w:val="31"/>
+        </w:rPr>
+        <w:t xml:space="preserve">    with open(input_file,'</w:t>
+      </w:r>
+      <w:proofErr w:type="spellStart"/>
+      <w:r>
+        <w:rPr>
+          <w:sz w:val="31"/>
+          <w:szCs w:val="31"/>
+        </w:rPr>
+        <w:t>rb</w:t>
+      </w:r>
+      <w:proofErr w:type="spellEnd"/>
+      <w:r>
+        <w:rPr>
+          <w:sz w:val="31"/>
+          <w:szCs w:val="31"/>
+        </w:rPr>
+        <w:t>') as f:</w:t>
+      </w:r>
+    </w:p>
+    <w:p>
+      <w:pPr>
+        <w:spacing w:line="360" w:lineRule="auto"/>
+        <w:jc w:val="both"/>
+        <w:rPr>
+          <w:sz w:val="31"/>
+          <w:szCs w:val="31"/>
+        </w:rPr>
+      </w:pPr>
+      <w:r>
+        <w:rPr>
+          <w:sz w:val="31"/>
+          <w:szCs w:val="31"/>
+        </w:rPr>
+        <w:t xml:space="preserve">        data=</w:t>
+      </w:r>
+      <w:proofErr w:type="spellStart"/>
+      <w:proofErr w:type="gramStart"/>
+      <w:r>
+        <w:rPr>
+          <w:sz w:val="31"/>
+          <w:szCs w:val="31"/>
+        </w:rPr>
+        <w:t>f.read</w:t>
+      </w:r>
+      <w:proofErr w:type="spellEnd"/>
+      <w:proofErr w:type="gramEnd"/>
+      <w:r>
+        <w:rPr>
+          <w:sz w:val="31"/>
+          <w:szCs w:val="31"/>
+        </w:rPr>
+        <w:t>()</w:t>
+      </w:r>
+    </w:p>
+    <w:p>
+      <w:pPr>
+        <w:spacing w:line="360" w:lineRule="auto"/>
+        <w:jc w:val="both"/>
+        <w:rPr>
+          <w:sz w:val="31"/>
+          <w:szCs w:val="31"/>
+        </w:rPr>
+      </w:pPr>
+      <w:r>
+        <w:rPr>
+          <w:sz w:val="31"/>
+          <w:szCs w:val="31"/>
+        </w:rPr>
+        <w:t xml:space="preserve">        f=</w:t>
+      </w:r>
+      <w:proofErr w:type="spellStart"/>
+      <w:r>
+        <w:rPr>
+          <w:sz w:val="31"/>
+          <w:szCs w:val="31"/>
+        </w:rPr>
+        <w:t>Fernet</w:t>
+      </w:r>
+      <w:proofErr w:type="spellEnd"/>
+      <w:r>
+        <w:rPr>
+          <w:sz w:val="31"/>
+          <w:szCs w:val="31"/>
+        </w:rPr>
+        <w:t>(key)</w:t>
+      </w:r>
+    </w:p>
+    <w:p>
+      <w:pPr>
+        <w:spacing w:line="360" w:lineRule="auto"/>
+        <w:jc w:val="both"/>
+        <w:rPr>
+          <w:sz w:val="31"/>
+          <w:szCs w:val="31"/>
+        </w:rPr>
+      </w:pPr>
+      <w:r>
+        <w:rPr>
+          <w:sz w:val="31"/>
+          <w:szCs w:val="31"/>
+        </w:rPr>
+        <w:t xml:space="preserve">        encrypted=</w:t>
+      </w:r>
+      <w:proofErr w:type="spellStart"/>
+      <w:proofErr w:type="gramStart"/>
+      <w:r>
+        <w:rPr>
+          <w:sz w:val="31"/>
+          <w:szCs w:val="31"/>
+        </w:rPr>
+        <w:t>f.encrypt</w:t>
+      </w:r>
+      <w:proofErr w:type="spellEnd"/>
+      <w:proofErr w:type="gramEnd"/>
+      <w:r>
+        <w:rPr>
+          <w:sz w:val="31"/>
+          <w:szCs w:val="31"/>
+        </w:rPr>
+        <w:t>(data)</w:t>
+      </w:r>
+    </w:p>
+    <w:p>
+      <w:pPr>
+        <w:spacing w:line="360" w:lineRule="auto"/>
+        <w:jc w:val="both"/>
+        <w:rPr>
+          <w:sz w:val="31"/>
+          <w:szCs w:val="31"/>
+        </w:rPr>
+      </w:pPr>
+      <w:r>
+        <w:rPr>
+          <w:sz w:val="31"/>
+          <w:szCs w:val="31"/>
+        </w:rPr>
+        <w:t xml:space="preserve">    </w:t>
+      </w:r>
+      <w:proofErr w:type="gramStart"/>
+      <w:r>
+        <w:rPr>
+          <w:sz w:val="31"/>
+          <w:szCs w:val="31"/>
+        </w:rPr>
+        <w:t>print(</w:t>
+      </w:r>
+      <w:proofErr w:type="gramEnd"/>
+      <w:r>
+        <w:rPr>
+          <w:sz w:val="31"/>
+          <w:szCs w:val="31"/>
+        </w:rPr>
+        <w:t>'encrypted data=',encrypted)</w:t>
+      </w:r>
+    </w:p>
+    <w:p>
+      <w:pPr>
+        <w:spacing w:line="360" w:lineRule="auto"/>
+        <w:jc w:val="both"/>
+        <w:rPr>
+          <w:sz w:val="31"/>
+          <w:szCs w:val="31"/>
+        </w:rPr>
+      </w:pPr>
+    </w:p>
+    <w:p>
+      <w:pPr>
+        <w:spacing w:line="360" w:lineRule="auto"/>
+        <w:jc w:val="both"/>
+        <w:rPr>
+          <w:sz w:val="31"/>
+          <w:szCs w:val="31"/>
+        </w:rPr>
+      </w:pPr>
+      <w:r>
+        <w:rPr>
+          <w:sz w:val="31"/>
+          <w:szCs w:val="31"/>
+        </w:rPr>
+        <w:t xml:space="preserve">    </w:t>
+      </w:r>
+      <w:proofErr w:type="spellStart"/>
+      <w:r>
+        <w:rPr>
+          <w:sz w:val="31"/>
+          <w:szCs w:val="31"/>
+        </w:rPr>
+        <w:t>def</w:t>
+      </w:r>
+      <w:proofErr w:type="spellEnd"/>
+      <w:r>
+        <w:rPr>
+          <w:sz w:val="31"/>
+          <w:szCs w:val="31"/>
         </w:rPr>
         <w:t xml:space="preserve"> </w:t>
       </w:r>
+      <w:proofErr w:type="gramStart"/>
+      <w:r>
+        <w:rPr>
+          <w:sz w:val="31"/>
+          <w:szCs w:val="31"/>
+        </w:rPr>
+        <w:t>decrypt(</w:t>
+      </w:r>
+      <w:proofErr w:type="gramEnd"/>
+      <w:r>
+        <w:rPr>
+          <w:sz w:val="31"/>
+          <w:szCs w:val="31"/>
+        </w:rPr>
+        <w:t>):</w:t>
+      </w:r>
     </w:p>
     <w:p>
       <w:pPr>
         <w:spacing w:line="360" w:lineRule="auto"/>
         <w:jc w:val="both"/>
         <w:rPr>
-          <w:sz w:val="24"/>
-          <w:szCs w:val="24"/>
-        </w:rPr>
-      </w:pPr>
-      <w:r>
-        <w:rPr>
-          <w:sz w:val="24"/>
-          <w:szCs w:val="24"/>
-        </w:rPr>
-        <w:t xml:space="preserve">    signupButton = Button(roots, text='Signup', command=FSSignup) </w:t>
-      </w:r>
+          <w:sz w:val="31"/>
+          <w:szCs w:val="31"/>
+        </w:rPr>
+      </w:pPr>
+      <w:r>
+        <w:rPr>
+          <w:sz w:val="31"/>
+          <w:szCs w:val="31"/>
+        </w:rPr>
+        <w:t xml:space="preserve">        global </w:t>
+      </w:r>
+      <w:proofErr w:type="spellStart"/>
+      <w:r>
+        <w:rPr>
+          <w:sz w:val="31"/>
+          <w:szCs w:val="31"/>
+        </w:rPr>
+        <w:t>my_file</w:t>
+      </w:r>
+      <w:proofErr w:type="spellEnd"/>
     </w:p>
     <w:p>
       <w:pPr>
         <w:spacing w:line="360" w:lineRule="auto"/>
         <w:jc w:val="both"/>
         <w:rPr>
-          <w:sz w:val="24"/>
-          <w:szCs w:val="24"/>
-        </w:rPr>
-      </w:pPr>
-      <w:r>
-        <w:rPr>
-          <w:sz w:val="24"/>
-          <w:szCs w:val="24"/>
-        </w:rPr>
-        <w:t xml:space="preserve">    signupButton.grid(columnspan=2, sticky=W)</w:t>
+          <w:sz w:val="31"/>
+          <w:szCs w:val="31"/>
+        </w:rPr>
+      </w:pPr>
+      <w:r>
+        <w:rPr>
+          <w:sz w:val="31"/>
+          <w:szCs w:val="31"/>
+        </w:rPr>
+        <w:t xml:space="preserve">        </w:t>
+      </w:r>
+      <w:proofErr w:type="spellStart"/>
+      <w:r>
+        <w:rPr>
+          <w:sz w:val="31"/>
+          <w:szCs w:val="31"/>
+        </w:rPr>
+        <w:t>output_file</w:t>
+      </w:r>
+      <w:proofErr w:type="spellEnd"/>
+      <w:r>
+        <w:rPr>
+          <w:sz w:val="31"/>
+          <w:szCs w:val="31"/>
+        </w:rPr>
+        <w:t>='c:\</w:t>
+      </w:r>
+      <w:proofErr w:type="spellStart"/>
+      <w:r>
+        <w:rPr>
+          <w:sz w:val="31"/>
+          <w:szCs w:val="31"/>
+        </w:rPr>
+        <w:t>doclocker</w:t>
+      </w:r>
+      <w:proofErr w:type="spellEnd"/>
+      <w:r>
+        <w:rPr>
+          <w:sz w:val="31"/>
+          <w:szCs w:val="31"/>
+        </w:rPr>
+        <w:t>\encryptedfile.txt'</w:t>
       </w:r>
     </w:p>
     <w:p>
@@ -7011,16 +8685,32 @@
         <w:spacing w:line="360" w:lineRule="auto"/>
         <w:jc w:val="both"/>
         <w:rPr>
-          <w:sz w:val="24"/>
-          <w:szCs w:val="24"/>
-        </w:rPr>
-      </w:pPr>
-      <w:r>
-        <w:rPr>
-          <w:sz w:val="24"/>
-          <w:szCs w:val="24"/>
-        </w:rPr>
-        <w:t xml:space="preserve">    roots.mainloop()</w:t>
+          <w:sz w:val="31"/>
+          <w:szCs w:val="31"/>
+        </w:rPr>
+      </w:pPr>
+      <w:r>
+        <w:rPr>
+          <w:sz w:val="31"/>
+          <w:szCs w:val="31"/>
+        </w:rPr>
+        <w:t xml:space="preserve">        with open(output_file,'</w:t>
+      </w:r>
+      <w:proofErr w:type="spellStart"/>
+      <w:r>
+        <w:rPr>
+          <w:sz w:val="31"/>
+          <w:szCs w:val="31"/>
+        </w:rPr>
+        <w:t>wb</w:t>
+      </w:r>
+      <w:proofErr w:type="spellEnd"/>
+      <w:r>
+        <w:rPr>
+          <w:sz w:val="31"/>
+          <w:szCs w:val="31"/>
+        </w:rPr>
+        <w:t>') as f:</w:t>
       </w:r>
     </w:p>
     <w:p>
@@ -7028,34 +8718,353 @@
         <w:spacing w:line="360" w:lineRule="auto"/>
         <w:jc w:val="both"/>
         <w:rPr>
-          <w:sz w:val="24"/>
-          <w:szCs w:val="24"/>
-        </w:rPr>
-      </w:pPr>
+          <w:sz w:val="31"/>
+          <w:szCs w:val="31"/>
+        </w:rPr>
+      </w:pPr>
+      <w:r>
+        <w:rPr>
+          <w:sz w:val="31"/>
+          <w:szCs w:val="31"/>
+        </w:rPr>
+        <w:t xml:space="preserve">            </w:t>
+      </w:r>
+      <w:proofErr w:type="spellStart"/>
+      <w:proofErr w:type="gramStart"/>
+      <w:r>
+        <w:rPr>
+          <w:sz w:val="31"/>
+          <w:szCs w:val="31"/>
+        </w:rPr>
+        <w:t>f.write</w:t>
+      </w:r>
+      <w:proofErr w:type="spellEnd"/>
+      <w:proofErr w:type="gramEnd"/>
+      <w:r>
+        <w:rPr>
+          <w:sz w:val="31"/>
+          <w:szCs w:val="31"/>
+        </w:rPr>
+        <w:t>(encrypted)</w:t>
+      </w:r>
     </w:p>
     <w:p>
       <w:pPr>
         <w:spacing w:line="360" w:lineRule="auto"/>
         <w:jc w:val="both"/>
         <w:rPr>
-          <w:sz w:val="24"/>
-          <w:szCs w:val="24"/>
-        </w:rPr>
-      </w:pPr>
+          <w:sz w:val="31"/>
+          <w:szCs w:val="31"/>
+        </w:rPr>
+      </w:pPr>
+      <w:r>
+        <w:rPr>
+          <w:sz w:val="31"/>
+          <w:szCs w:val="31"/>
+        </w:rPr>
+        <w:t xml:space="preserve">        with open(output_file,'</w:t>
+      </w:r>
+      <w:proofErr w:type="spellStart"/>
+      <w:r>
+        <w:rPr>
+          <w:sz w:val="31"/>
+          <w:szCs w:val="31"/>
+        </w:rPr>
+        <w:t>rb</w:t>
+      </w:r>
+      <w:proofErr w:type="spellEnd"/>
+      <w:r>
+        <w:rPr>
+          <w:sz w:val="31"/>
+          <w:szCs w:val="31"/>
+        </w:rPr>
+        <w:t>') as f:</w:t>
+      </w:r>
     </w:p>
     <w:p>
       <w:pPr>
         <w:spacing w:line="360" w:lineRule="auto"/>
         <w:jc w:val="both"/>
         <w:rPr>
-          <w:sz w:val="24"/>
-          <w:szCs w:val="24"/>
-        </w:rPr>
-      </w:pPr>
-      <w:r>
-        <w:rPr>
-          <w:sz w:val="24"/>
-          <w:szCs w:val="24"/>
+          <w:sz w:val="31"/>
+          <w:szCs w:val="31"/>
+        </w:rPr>
+      </w:pPr>
+      <w:r>
+        <w:rPr>
+          <w:sz w:val="31"/>
+          <w:szCs w:val="31"/>
+        </w:rPr>
+        <w:t xml:space="preserve">            data=</w:t>
+      </w:r>
+      <w:proofErr w:type="spellStart"/>
+      <w:proofErr w:type="gramStart"/>
+      <w:r>
+        <w:rPr>
+          <w:sz w:val="31"/>
+          <w:szCs w:val="31"/>
+        </w:rPr>
+        <w:t>f.read</w:t>
+      </w:r>
+      <w:proofErr w:type="spellEnd"/>
+      <w:proofErr w:type="gramEnd"/>
+      <w:r>
+        <w:rPr>
+          <w:sz w:val="31"/>
+          <w:szCs w:val="31"/>
+        </w:rPr>
+        <w:t>()</w:t>
+      </w:r>
+    </w:p>
+    <w:p>
+      <w:pPr>
+        <w:spacing w:line="360" w:lineRule="auto"/>
+        <w:jc w:val="both"/>
+        <w:rPr>
+          <w:sz w:val="31"/>
+          <w:szCs w:val="31"/>
+        </w:rPr>
+      </w:pPr>
+      <w:r>
+        <w:rPr>
+          <w:sz w:val="31"/>
+          <w:szCs w:val="31"/>
+        </w:rPr>
+        <w:t xml:space="preserve">        </w:t>
+      </w:r>
+      <w:proofErr w:type="gramStart"/>
+      <w:r>
+        <w:rPr>
+          <w:sz w:val="31"/>
+          <w:szCs w:val="31"/>
+        </w:rPr>
+        <w:t>print(</w:t>
+      </w:r>
+      <w:proofErr w:type="gramEnd"/>
+      <w:r>
+        <w:rPr>
+          <w:sz w:val="31"/>
+          <w:szCs w:val="31"/>
+        </w:rPr>
+        <w:t xml:space="preserve">'encrypted content of the file is:', </w:t>
+      </w:r>
+      <w:proofErr w:type="spellStart"/>
+      <w:r>
+        <w:rPr>
+          <w:sz w:val="31"/>
+          <w:szCs w:val="31"/>
+        </w:rPr>
+        <w:t>data.decode</w:t>
+      </w:r>
+      <w:proofErr w:type="spellEnd"/>
+      <w:r>
+        <w:rPr>
+          <w:sz w:val="31"/>
+          <w:szCs w:val="31"/>
+        </w:rPr>
+        <w:t>())</w:t>
+      </w:r>
+    </w:p>
+    <w:p>
+      <w:pPr>
+        <w:spacing w:line="360" w:lineRule="auto"/>
+        <w:jc w:val="both"/>
+        <w:rPr>
+          <w:sz w:val="31"/>
+          <w:szCs w:val="31"/>
+        </w:rPr>
+      </w:pPr>
+      <w:r>
+        <w:rPr>
+          <w:sz w:val="31"/>
+          <w:szCs w:val="31"/>
+        </w:rPr>
+        <w:t xml:space="preserve">        e=</w:t>
+      </w:r>
+      <w:proofErr w:type="spellStart"/>
+      <w:r>
+        <w:rPr>
+          <w:sz w:val="31"/>
+          <w:szCs w:val="31"/>
+        </w:rPr>
+        <w:t>Fernet</w:t>
+      </w:r>
+      <w:proofErr w:type="spellEnd"/>
+      <w:r>
+        <w:rPr>
+          <w:sz w:val="31"/>
+          <w:szCs w:val="31"/>
+        </w:rPr>
+        <w:t>(key)</w:t>
+      </w:r>
+    </w:p>
+    <w:p>
+      <w:pPr>
+        <w:spacing w:line="360" w:lineRule="auto"/>
+        <w:jc w:val="both"/>
+        <w:rPr>
+          <w:sz w:val="31"/>
+          <w:szCs w:val="31"/>
+        </w:rPr>
+      </w:pPr>
+      <w:r>
+        <w:rPr>
+          <w:sz w:val="31"/>
+          <w:szCs w:val="31"/>
+        </w:rPr>
+        <w:t xml:space="preserve">        </w:t>
+      </w:r>
+      <w:proofErr w:type="spellStart"/>
+      <w:r>
+        <w:rPr>
+          <w:sz w:val="31"/>
+          <w:szCs w:val="31"/>
+        </w:rPr>
+        <w:t>decrypted_file</w:t>
+      </w:r>
+      <w:proofErr w:type="spellEnd"/>
+      <w:r>
+        <w:rPr>
+          <w:sz w:val="31"/>
+          <w:szCs w:val="31"/>
+        </w:rPr>
+        <w:t>=</w:t>
+      </w:r>
+      <w:proofErr w:type="spellStart"/>
+      <w:proofErr w:type="gramStart"/>
+      <w:r>
+        <w:rPr>
+          <w:sz w:val="31"/>
+          <w:szCs w:val="31"/>
+        </w:rPr>
+        <w:t>e.decrypt</w:t>
+      </w:r>
+      <w:proofErr w:type="spellEnd"/>
+      <w:proofErr w:type="gramEnd"/>
+      <w:r>
+        <w:rPr>
+          <w:sz w:val="31"/>
+          <w:szCs w:val="31"/>
+        </w:rPr>
+        <w:t>(data)</w:t>
+      </w:r>
+    </w:p>
+    <w:p>
+      <w:pPr>
+        <w:spacing w:line="360" w:lineRule="auto"/>
+        <w:jc w:val="both"/>
+        <w:rPr>
+          <w:sz w:val="31"/>
+          <w:szCs w:val="31"/>
+        </w:rPr>
+      </w:pPr>
+      <w:r>
+        <w:rPr>
+          <w:sz w:val="31"/>
+          <w:szCs w:val="31"/>
+        </w:rPr>
+        <w:t xml:space="preserve">        </w:t>
+      </w:r>
+      <w:proofErr w:type="gramStart"/>
+      <w:r>
+        <w:rPr>
+          <w:sz w:val="31"/>
+          <w:szCs w:val="31"/>
+        </w:rPr>
+        <w:t>print(</w:t>
+      </w:r>
+      <w:proofErr w:type="gramEnd"/>
+      <w:r>
+        <w:rPr>
+          <w:sz w:val="31"/>
+          <w:szCs w:val="31"/>
+        </w:rPr>
+        <w:t>'the decrypted content of the file is:',</w:t>
+      </w:r>
+      <w:proofErr w:type="spellStart"/>
+      <w:r>
+        <w:rPr>
+          <w:sz w:val="31"/>
+          <w:szCs w:val="31"/>
+        </w:rPr>
+        <w:t>decrypted_file.decode</w:t>
+      </w:r>
+      <w:proofErr w:type="spellEnd"/>
+      <w:r>
+        <w:rPr>
+          <w:sz w:val="31"/>
+          <w:szCs w:val="31"/>
+        </w:rPr>
+        <w:t>())</w:t>
+      </w:r>
+    </w:p>
+    <w:p>
+      <w:pPr>
+        <w:spacing w:line="360" w:lineRule="auto"/>
+        <w:jc w:val="both"/>
+        <w:rPr>
+          <w:sz w:val="31"/>
+          <w:szCs w:val="31"/>
+        </w:rPr>
+      </w:pPr>
+      <w:r>
+        <w:rPr>
+          <w:sz w:val="31"/>
+          <w:szCs w:val="31"/>
+        </w:rPr>
+        <w:t xml:space="preserve">              </w:t>
+      </w:r>
+    </w:p>
+    <w:p>
+      <w:pPr>
+        <w:spacing w:line="360" w:lineRule="auto"/>
+        <w:jc w:val="both"/>
+        <w:rPr>
+          <w:sz w:val="31"/>
+          <w:szCs w:val="31"/>
+        </w:rPr>
+      </w:pPr>
+    </w:p>
+    <w:p>
+      <w:pPr>
+        <w:spacing w:line="360" w:lineRule="auto"/>
+        <w:jc w:val="both"/>
+        <w:rPr>
+          <w:sz w:val="31"/>
+          <w:szCs w:val="31"/>
+        </w:rPr>
+      </w:pPr>
+      <w:r>
+        <w:rPr>
+          <w:sz w:val="31"/>
+          <w:szCs w:val="31"/>
+        </w:rPr>
+        <w:lastRenderedPageBreak/>
+        <w:t xml:space="preserve">    #asking the user whether he has to decrypt the program or just </w:t>
+      </w:r>
+      <w:proofErr w:type="spellStart"/>
+      <w:r>
+        <w:rPr>
+          <w:sz w:val="31"/>
+          <w:szCs w:val="31"/>
+        </w:rPr>
+        <w:t>signout</w:t>
+      </w:r>
+      <w:proofErr w:type="spellEnd"/>
+    </w:p>
+    <w:p>
+      <w:pPr>
+        <w:spacing w:line="360" w:lineRule="auto"/>
+        <w:jc w:val="both"/>
+        <w:rPr>
+          <w:sz w:val="31"/>
+          <w:szCs w:val="31"/>
+        </w:rPr>
+      </w:pPr>
+      <w:r>
+        <w:rPr>
+          <w:sz w:val="31"/>
+          <w:szCs w:val="31"/>
         </w:rPr>
         <w:t xml:space="preserve">    </w:t>
       </w:r>
@@ -7065,26 +9074,85 @@
         <w:spacing w:line="360" w:lineRule="auto"/>
         <w:jc w:val="both"/>
         <w:rPr>
-          <w:sz w:val="24"/>
-          <w:szCs w:val="24"/>
-        </w:rPr>
-      </w:pPr>
+          <w:sz w:val="31"/>
+          <w:szCs w:val="31"/>
+        </w:rPr>
+      </w:pPr>
+      <w:r>
+        <w:rPr>
+          <w:sz w:val="31"/>
+          <w:szCs w:val="31"/>
+        </w:rPr>
+        <w:t xml:space="preserve">    </w:t>
+      </w:r>
+      <w:proofErr w:type="spellStart"/>
+      <w:r>
+        <w:rPr>
+          <w:sz w:val="31"/>
+          <w:szCs w:val="31"/>
+        </w:rPr>
+        <w:t>btn</w:t>
+      </w:r>
+      <w:proofErr w:type="spellEnd"/>
+      <w:r>
+        <w:rPr>
+          <w:sz w:val="31"/>
+          <w:szCs w:val="31"/>
+        </w:rPr>
+        <w:t>=</w:t>
+      </w:r>
+      <w:proofErr w:type="spellStart"/>
+      <w:proofErr w:type="gramStart"/>
+      <w:r>
+        <w:rPr>
+          <w:sz w:val="31"/>
+          <w:szCs w:val="31"/>
+        </w:rPr>
+        <w:t>ttk.Button</w:t>
+      </w:r>
+      <w:proofErr w:type="spellEnd"/>
+      <w:proofErr w:type="gramEnd"/>
+      <w:r>
+        <w:rPr>
+          <w:sz w:val="31"/>
+          <w:szCs w:val="31"/>
+        </w:rPr>
+        <w:t>(text='Decrypt', command=decrypt)</w:t>
+      </w:r>
     </w:p>
     <w:p>
       <w:pPr>
         <w:spacing w:line="360" w:lineRule="auto"/>
         <w:jc w:val="both"/>
         <w:rPr>
-          <w:sz w:val="24"/>
-          <w:szCs w:val="24"/>
-        </w:rPr>
-      </w:pPr>
-      <w:r>
-        <w:rPr>
-          <w:sz w:val="24"/>
-          <w:szCs w:val="24"/>
-        </w:rPr>
-        <w:t>def browsefunc():</w:t>
+          <w:sz w:val="31"/>
+          <w:szCs w:val="31"/>
+        </w:rPr>
+      </w:pPr>
+      <w:r>
+        <w:rPr>
+          <w:sz w:val="31"/>
+          <w:szCs w:val="31"/>
+        </w:rPr>
+        <w:t xml:space="preserve">    </w:t>
+      </w:r>
+      <w:proofErr w:type="spellStart"/>
+      <w:proofErr w:type="gramStart"/>
+      <w:r>
+        <w:rPr>
+          <w:sz w:val="31"/>
+          <w:szCs w:val="31"/>
+        </w:rPr>
+        <w:t>btn.pack</w:t>
+      </w:r>
+      <w:proofErr w:type="spellEnd"/>
+      <w:proofErr w:type="gramEnd"/>
+      <w:r>
+        <w:rPr>
+          <w:sz w:val="31"/>
+          <w:szCs w:val="31"/>
+        </w:rPr>
+        <w:t>()</w:t>
       </w:r>
     </w:p>
     <w:p>
@@ -7092,33 +9160,51 @@
         <w:spacing w:line="360" w:lineRule="auto"/>
         <w:jc w:val="both"/>
         <w:rPr>
-          <w:sz w:val="24"/>
-          <w:szCs w:val="24"/>
-        </w:rPr>
-      </w:pPr>
-      <w:r>
-        <w:rPr>
-          <w:sz w:val="24"/>
-          <w:szCs w:val="24"/>
-        </w:rPr>
-        <w:t xml:space="preserve">    global my_file</w:t>
-      </w:r>
+          <w:sz w:val="31"/>
+          <w:szCs w:val="31"/>
+        </w:rPr>
+      </w:pPr>
     </w:p>
     <w:p>
       <w:pPr>
         <w:spacing w:line="360" w:lineRule="auto"/>
         <w:jc w:val="both"/>
         <w:rPr>
-          <w:sz w:val="24"/>
-          <w:szCs w:val="24"/>
-        </w:rPr>
-      </w:pPr>
-      <w:r>
-        <w:rPr>
-          <w:sz w:val="24"/>
-          <w:szCs w:val="24"/>
-        </w:rPr>
-        <w:t xml:space="preserve">    filename = askopenfilename(title='Select A File',filetypes=(('text files','*.txt'),('all files','*')))</w:t>
+          <w:sz w:val="31"/>
+          <w:szCs w:val="31"/>
+        </w:rPr>
+      </w:pPr>
+      <w:proofErr w:type="spellStart"/>
+      <w:r>
+        <w:rPr>
+          <w:sz w:val="31"/>
+          <w:szCs w:val="31"/>
+        </w:rPr>
+        <w:t>pathlabel</w:t>
+      </w:r>
+      <w:proofErr w:type="spellEnd"/>
+      <w:r>
+        <w:rPr>
+          <w:sz w:val="31"/>
+          <w:szCs w:val="31"/>
+        </w:rPr>
+        <w:t>=</w:t>
+      </w:r>
+      <w:proofErr w:type="gramStart"/>
+      <w:r>
+        <w:rPr>
+          <w:sz w:val="31"/>
+          <w:szCs w:val="31"/>
+        </w:rPr>
+        <w:t>Label(</w:t>
+      </w:r>
+      <w:proofErr w:type="gramEnd"/>
+      <w:r>
+        <w:rPr>
+          <w:sz w:val="31"/>
+          <w:szCs w:val="31"/>
+        </w:rPr>
+        <w:t>)</w:t>
       </w:r>
     </w:p>
     <w:p>
@@ -7126,16 +9212,27 @@
         <w:spacing w:line="360" w:lineRule="auto"/>
         <w:jc w:val="both"/>
         <w:rPr>
-          <w:sz w:val="24"/>
-          <w:szCs w:val="24"/>
-        </w:rPr>
-      </w:pPr>
-      <w:r>
-        <w:rPr>
-          <w:sz w:val="24"/>
-          <w:szCs w:val="24"/>
-        </w:rPr>
-        <w:t xml:space="preserve">    path=filename</w:t>
+          <w:sz w:val="31"/>
+          <w:szCs w:val="31"/>
+        </w:rPr>
+      </w:pPr>
+      <w:proofErr w:type="spellStart"/>
+      <w:proofErr w:type="gramStart"/>
+      <w:r>
+        <w:rPr>
+          <w:sz w:val="31"/>
+          <w:szCs w:val="31"/>
+        </w:rPr>
+        <w:t>pathlabel.pack</w:t>
+      </w:r>
+      <w:proofErr w:type="spellEnd"/>
+      <w:proofErr w:type="gramEnd"/>
+      <w:r>
+        <w:rPr>
+          <w:sz w:val="31"/>
+          <w:szCs w:val="31"/>
+        </w:rPr>
+        <w:t>()</w:t>
       </w:r>
     </w:p>
     <w:p>
@@ -7143,8 +9240,8 @@
         <w:spacing w:line="360" w:lineRule="auto"/>
         <w:jc w:val="both"/>
         <w:rPr>
-          <w:sz w:val="24"/>
-          <w:szCs w:val="24"/>
+          <w:sz w:val="31"/>
+          <w:szCs w:val="31"/>
         </w:rPr>
       </w:pPr>
     </w:p>
@@ -7153,16 +9250,41 @@
         <w:spacing w:line="360" w:lineRule="auto"/>
         <w:jc w:val="both"/>
         <w:rPr>
-          <w:sz w:val="24"/>
-          <w:szCs w:val="24"/>
-        </w:rPr>
-      </w:pPr>
-      <w:r>
-        <w:rPr>
-          <w:sz w:val="24"/>
-          <w:szCs w:val="24"/>
-        </w:rPr>
-        <w:t xml:space="preserve">    key=Fernet.generate_key()</w:t>
+          <w:sz w:val="31"/>
+          <w:szCs w:val="31"/>
+        </w:rPr>
+      </w:pPr>
+      <w:proofErr w:type="spellStart"/>
+      <w:r>
+        <w:rPr>
+          <w:sz w:val="31"/>
+          <w:szCs w:val="31"/>
+        </w:rPr>
+        <w:t>def</w:t>
+      </w:r>
+      <w:proofErr w:type="spellEnd"/>
+      <w:r>
+        <w:rPr>
+          <w:sz w:val="31"/>
+          <w:szCs w:val="31"/>
+        </w:rPr>
+        <w:t xml:space="preserve"> </w:t>
+      </w:r>
+      <w:proofErr w:type="gramStart"/>
+      <w:r>
+        <w:rPr>
+          <w:sz w:val="31"/>
+          <w:szCs w:val="31"/>
+        </w:rPr>
+        <w:t>callback(</w:t>
+      </w:r>
+      <w:proofErr w:type="gramEnd"/>
+      <w:r>
+        <w:rPr>
+          <w:sz w:val="31"/>
+          <w:szCs w:val="31"/>
+        </w:rPr>
+        <w:t>):</w:t>
       </w:r>
     </w:p>
     <w:p>
@@ -7170,16 +9292,66 @@
         <w:spacing w:line="360" w:lineRule="auto"/>
         <w:jc w:val="both"/>
         <w:rPr>
-          <w:sz w:val="24"/>
-          <w:szCs w:val="24"/>
-        </w:rPr>
-      </w:pPr>
-      <w:r>
-        <w:rPr>
-          <w:sz w:val="24"/>
-          <w:szCs w:val="24"/>
-        </w:rPr>
-        <w:t xml:space="preserve">    print('Key= ',key)</w:t>
+          <w:sz w:val="31"/>
+          <w:szCs w:val="31"/>
+        </w:rPr>
+      </w:pPr>
+      <w:r>
+        <w:rPr>
+          <w:sz w:val="31"/>
+          <w:szCs w:val="31"/>
+        </w:rPr>
+        <w:t xml:space="preserve">    </w:t>
+      </w:r>
+      <w:proofErr w:type="spellStart"/>
+      <w:proofErr w:type="gramStart"/>
+      <w:r>
+        <w:rPr>
+          <w:sz w:val="31"/>
+          <w:szCs w:val="31"/>
+        </w:rPr>
+        <w:t>messagebox.showinfo</w:t>
+      </w:r>
+      <w:proofErr w:type="spellEnd"/>
+      <w:proofErr w:type="gramEnd"/>
+      <w:r>
+        <w:rPr>
+          <w:sz w:val="31"/>
+          <w:szCs w:val="31"/>
+        </w:rPr>
+        <w:t xml:space="preserve">("About </w:t>
+      </w:r>
+      <w:proofErr w:type="spellStart"/>
+      <w:r>
+        <w:rPr>
+          <w:sz w:val="31"/>
+          <w:szCs w:val="31"/>
+        </w:rPr>
+        <w:t>DocLocker</w:t>
+      </w:r>
+      <w:proofErr w:type="spellEnd"/>
+      <w:r>
+        <w:rPr>
+          <w:sz w:val="31"/>
+          <w:szCs w:val="31"/>
+        </w:rPr>
+        <w:t xml:space="preserve">","This Application helps you to encrypt each of your uploaded document with a unique password of your choice 'Created by </w:t>
+      </w:r>
+      <w:proofErr w:type="spellStart"/>
+      <w:r>
+        <w:rPr>
+          <w:sz w:val="31"/>
+          <w:szCs w:val="31"/>
+        </w:rPr>
+        <w:t>Mannith</w:t>
+      </w:r>
+      <w:proofErr w:type="spellEnd"/>
+      <w:r>
+        <w:rPr>
+          <w:sz w:val="31"/>
+          <w:szCs w:val="31"/>
+        </w:rPr>
+        <w:t xml:space="preserve"> and Ram'")</w:t>
       </w:r>
     </w:p>
     <w:p>
@@ -7187,16 +9359,16 @@
         <w:spacing w:line="360" w:lineRule="auto"/>
         <w:jc w:val="both"/>
         <w:rPr>
-          <w:sz w:val="24"/>
-          <w:szCs w:val="24"/>
-        </w:rPr>
-      </w:pPr>
-      <w:r>
-        <w:rPr>
-          <w:sz w:val="24"/>
-          <w:szCs w:val="24"/>
-        </w:rPr>
-        <w:t xml:space="preserve">    file=open('c:\doclocker\key.key','wb')</w:t>
+          <w:sz w:val="31"/>
+          <w:szCs w:val="31"/>
+        </w:rPr>
+      </w:pPr>
+      <w:r>
+        <w:rPr>
+          <w:sz w:val="31"/>
+          <w:szCs w:val="31"/>
+        </w:rPr>
+        <w:t xml:space="preserve">    </w:t>
       </w:r>
     </w:p>
     <w:p>
@@ -7204,33 +9376,26 @@
         <w:spacing w:line="360" w:lineRule="auto"/>
         <w:jc w:val="both"/>
         <w:rPr>
-          <w:sz w:val="24"/>
-          <w:szCs w:val="24"/>
-        </w:rPr>
-      </w:pPr>
-      <w:r>
-        <w:rPr>
-          <w:sz w:val="24"/>
-          <w:szCs w:val="24"/>
-        </w:rPr>
-        <w:t xml:space="preserve">    file.write(key)#the key will be in type bytes</w:t>
-      </w:r>
+          <w:sz w:val="31"/>
+          <w:szCs w:val="31"/>
+        </w:rPr>
+      </w:pPr>
     </w:p>
     <w:p>
       <w:pPr>
         <w:spacing w:line="360" w:lineRule="auto"/>
         <w:jc w:val="both"/>
         <w:rPr>
-          <w:sz w:val="24"/>
-          <w:szCs w:val="24"/>
-        </w:rPr>
-      </w:pPr>
-      <w:r>
-        <w:rPr>
-          <w:sz w:val="24"/>
-          <w:szCs w:val="24"/>
-        </w:rPr>
-        <w:t xml:space="preserve">    file.close()</w:t>
+          <w:sz w:val="31"/>
+          <w:szCs w:val="31"/>
+        </w:rPr>
+      </w:pPr>
+      <w:r>
+        <w:rPr>
+          <w:sz w:val="31"/>
+          <w:szCs w:val="31"/>
+        </w:rPr>
+        <w:t xml:space="preserve"> </w:t>
       </w:r>
     </w:p>
     <w:p>
@@ -7238,26 +9403,90 @@
         <w:spacing w:line="360" w:lineRule="auto"/>
         <w:jc w:val="both"/>
         <w:rPr>
-          <w:sz w:val="24"/>
-          <w:szCs w:val="24"/>
-        </w:rPr>
-      </w:pPr>
+          <w:sz w:val="31"/>
+          <w:szCs w:val="31"/>
+        </w:rPr>
+      </w:pPr>
+      <w:proofErr w:type="spellStart"/>
+      <w:r>
+        <w:rPr>
+          <w:sz w:val="31"/>
+          <w:szCs w:val="31"/>
+        </w:rPr>
+        <w:t>def</w:t>
+      </w:r>
+      <w:proofErr w:type="spellEnd"/>
+      <w:r>
+        <w:rPr>
+          <w:sz w:val="31"/>
+          <w:szCs w:val="31"/>
+        </w:rPr>
+        <w:t xml:space="preserve"> </w:t>
+      </w:r>
+      <w:proofErr w:type="spellStart"/>
+      <w:proofErr w:type="gramStart"/>
+      <w:r>
+        <w:rPr>
+          <w:sz w:val="31"/>
+          <w:szCs w:val="31"/>
+        </w:rPr>
+        <w:t>FSSignup</w:t>
+      </w:r>
+      <w:proofErr w:type="spellEnd"/>
+      <w:r>
+        <w:rPr>
+          <w:sz w:val="31"/>
+          <w:szCs w:val="31"/>
+        </w:rPr>
+        <w:t>(</w:t>
+      </w:r>
+      <w:proofErr w:type="gramEnd"/>
+      <w:r>
+        <w:rPr>
+          <w:sz w:val="31"/>
+          <w:szCs w:val="31"/>
+        </w:rPr>
+        <w:t>):</w:t>
+      </w:r>
     </w:p>
     <w:p>
       <w:pPr>
         <w:spacing w:line="360" w:lineRule="auto"/>
         <w:jc w:val="both"/>
         <w:rPr>
-          <w:sz w:val="24"/>
-          <w:szCs w:val="24"/>
-        </w:rPr>
-      </w:pPr>
-      <w:r>
-        <w:rPr>
-          <w:sz w:val="24"/>
-          <w:szCs w:val="24"/>
-        </w:rPr>
-        <w:t xml:space="preserve">    #encrypting the file</w:t>
+          <w:sz w:val="31"/>
+          <w:szCs w:val="31"/>
+        </w:rPr>
+      </w:pPr>
+      <w:r>
+        <w:rPr>
+          <w:sz w:val="31"/>
+          <w:szCs w:val="31"/>
+        </w:rPr>
+        <w:t xml:space="preserve">    with </w:t>
+      </w:r>
+      <w:proofErr w:type="gramStart"/>
+      <w:r>
+        <w:rPr>
+          <w:sz w:val="31"/>
+          <w:szCs w:val="31"/>
+        </w:rPr>
+        <w:t>open(</w:t>
+      </w:r>
+      <w:proofErr w:type="gramEnd"/>
+      <w:r>
+        <w:rPr>
+          <w:sz w:val="31"/>
+          <w:szCs w:val="31"/>
+        </w:rPr>
+        <w:t xml:space="preserve">creds, 'w') as f: # Creates a document using </w:t>
+      </w:r>
+      <w:r>
+        <w:rPr>
+          <w:sz w:val="31"/>
+          <w:szCs w:val="31"/>
+        </w:rPr>
+        <w:t>the variable</w:t>
       </w:r>
     </w:p>
     <w:p>
@@ -7265,16 +9494,66 @@
         <w:spacing w:line="360" w:lineRule="auto"/>
         <w:jc w:val="both"/>
         <w:rPr>
-          <w:sz w:val="24"/>
-          <w:szCs w:val="24"/>
-        </w:rPr>
-      </w:pPr>
-      <w:r>
-        <w:rPr>
-          <w:sz w:val="24"/>
-          <w:szCs w:val="24"/>
-        </w:rPr>
-        <w:t xml:space="preserve">    input_file=path</w:t>
+          <w:sz w:val="31"/>
+          <w:szCs w:val="31"/>
+        </w:rPr>
+      </w:pPr>
+      <w:r>
+        <w:rPr>
+          <w:sz w:val="31"/>
+          <w:szCs w:val="31"/>
+        </w:rPr>
+        <w:t xml:space="preserve">        </w:t>
+      </w:r>
+      <w:proofErr w:type="spellStart"/>
+      <w:proofErr w:type="gramStart"/>
+      <w:r>
+        <w:rPr>
+          <w:sz w:val="31"/>
+          <w:szCs w:val="31"/>
+        </w:rPr>
+        <w:t>f.write</w:t>
+      </w:r>
+      <w:proofErr w:type="spellEnd"/>
+      <w:proofErr w:type="gramEnd"/>
+      <w:r>
+        <w:rPr>
+          <w:sz w:val="31"/>
+          <w:szCs w:val="31"/>
+        </w:rPr>
+        <w:t>(</w:t>
+      </w:r>
+      <w:proofErr w:type="spellStart"/>
+      <w:r>
+        <w:rPr>
+          <w:sz w:val="31"/>
+          <w:szCs w:val="31"/>
+        </w:rPr>
+        <w:t>nameE.get</w:t>
+      </w:r>
+      <w:proofErr w:type="spellEnd"/>
+      <w:r>
+        <w:rPr>
+          <w:sz w:val="31"/>
+          <w:szCs w:val="31"/>
+        </w:rPr>
+        <w:t xml:space="preserve">()) # </w:t>
+      </w:r>
+      <w:proofErr w:type="spellStart"/>
+      <w:r>
+        <w:rPr>
+          <w:sz w:val="31"/>
+          <w:szCs w:val="31"/>
+        </w:rPr>
+        <w:t>nameE</w:t>
+      </w:r>
+      <w:proofErr w:type="spellEnd"/>
+      <w:r>
+        <w:rPr>
+          <w:sz w:val="31"/>
+          <w:szCs w:val="31"/>
+        </w:rPr>
+        <w:t xml:space="preserve"> is the variable we were storing the input </w:t>
       </w:r>
     </w:p>
     <w:p>
@@ -7282,16 +9561,57 @@
         <w:spacing w:line="360" w:lineRule="auto"/>
         <w:jc w:val="both"/>
         <w:rPr>
-          <w:sz w:val="24"/>
-          <w:szCs w:val="24"/>
-        </w:rPr>
-      </w:pPr>
-      <w:r>
-        <w:rPr>
-          <w:sz w:val="24"/>
-          <w:szCs w:val="24"/>
-        </w:rPr>
-        <w:t xml:space="preserve">    with open(input_file,'rb') as f:</w:t>
+          <w:sz w:val="31"/>
+          <w:szCs w:val="31"/>
+        </w:rPr>
+      </w:pPr>
+      <w:r>
+        <w:rPr>
+          <w:sz w:val="31"/>
+          <w:szCs w:val="31"/>
+        </w:rPr>
+        <w:t xml:space="preserve">        </w:t>
+      </w:r>
+      <w:proofErr w:type="spellStart"/>
+      <w:proofErr w:type="gramStart"/>
+      <w:r>
+        <w:rPr>
+          <w:sz w:val="31"/>
+          <w:szCs w:val="31"/>
+        </w:rPr>
+        <w:t>f.write</w:t>
+      </w:r>
+      <w:proofErr w:type="spellEnd"/>
+      <w:proofErr w:type="gramEnd"/>
+      <w:r>
+        <w:rPr>
+          <w:sz w:val="31"/>
+          <w:szCs w:val="31"/>
+        </w:rPr>
+        <w:t>('\</w:t>
+      </w:r>
+      <w:proofErr w:type="spellStart"/>
+      <w:r>
+        <w:rPr>
+          <w:sz w:val="31"/>
+          <w:szCs w:val="31"/>
+        </w:rPr>
+        <w:t>n'</w:t>
+      </w:r>
+      <w:proofErr w:type="spellEnd"/>
+      <w:r>
+        <w:rPr>
+          <w:sz w:val="31"/>
+          <w:szCs w:val="31"/>
+        </w:rPr>
+        <w:t>) # Spli</w:t>
+      </w:r>
+      <w:r>
+        <w:rPr>
+          <w:sz w:val="31"/>
+          <w:szCs w:val="31"/>
+        </w:rPr>
+        <w:t>ts the line into username and password</w:t>
       </w:r>
     </w:p>
     <w:p>
@@ -7299,16 +9619,50 @@
         <w:spacing w:line="360" w:lineRule="auto"/>
         <w:jc w:val="both"/>
         <w:rPr>
-          <w:sz w:val="24"/>
-          <w:szCs w:val="24"/>
-        </w:rPr>
-      </w:pPr>
-      <w:r>
-        <w:rPr>
-          <w:sz w:val="24"/>
-          <w:szCs w:val="24"/>
-        </w:rPr>
-        <w:t xml:space="preserve">        data=f.read()</w:t>
+          <w:sz w:val="31"/>
+          <w:szCs w:val="31"/>
+        </w:rPr>
+      </w:pPr>
+      <w:r>
+        <w:rPr>
+          <w:sz w:val="31"/>
+          <w:szCs w:val="31"/>
+        </w:rPr>
+        <w:t xml:space="preserve">        </w:t>
+      </w:r>
+      <w:proofErr w:type="spellStart"/>
+      <w:proofErr w:type="gramStart"/>
+      <w:r>
+        <w:rPr>
+          <w:sz w:val="31"/>
+          <w:szCs w:val="31"/>
+        </w:rPr>
+        <w:t>f.write</w:t>
+      </w:r>
+      <w:proofErr w:type="spellEnd"/>
+      <w:proofErr w:type="gramEnd"/>
+      <w:r>
+        <w:rPr>
+          <w:sz w:val="31"/>
+          <w:szCs w:val="31"/>
+        </w:rPr>
+        <w:t>(</w:t>
+      </w:r>
+      <w:proofErr w:type="spellStart"/>
+      <w:r>
+        <w:rPr>
+          <w:sz w:val="31"/>
+          <w:szCs w:val="31"/>
+        </w:rPr>
+        <w:t>pwordE.get</w:t>
+      </w:r>
+      <w:proofErr w:type="spellEnd"/>
+      <w:r>
+        <w:rPr>
+          <w:sz w:val="31"/>
+          <w:szCs w:val="31"/>
+        </w:rPr>
+        <w:t xml:space="preserve">()) </w:t>
       </w:r>
     </w:p>
     <w:p>
@@ -7316,16 +9670,34 @@
         <w:spacing w:line="360" w:lineRule="auto"/>
         <w:jc w:val="both"/>
         <w:rPr>
-          <w:sz w:val="24"/>
-          <w:szCs w:val="24"/>
-        </w:rPr>
-      </w:pPr>
-      <w:r>
-        <w:rPr>
-          <w:sz w:val="24"/>
-          <w:szCs w:val="24"/>
-        </w:rPr>
-        <w:t xml:space="preserve">        f=Fernet(key)</w:t>
+          <w:sz w:val="31"/>
+          <w:szCs w:val="31"/>
+        </w:rPr>
+      </w:pPr>
+      <w:r>
+        <w:rPr>
+          <w:sz w:val="31"/>
+          <w:szCs w:val="31"/>
+        </w:rPr>
+        <w:t xml:space="preserve">        </w:t>
+      </w:r>
+      <w:proofErr w:type="spellStart"/>
+      <w:proofErr w:type="gramStart"/>
+      <w:r>
+        <w:rPr>
+          <w:sz w:val="31"/>
+          <w:szCs w:val="31"/>
+        </w:rPr>
+        <w:t>f.close</w:t>
+      </w:r>
+      <w:proofErr w:type="spellEnd"/>
+      <w:proofErr w:type="gramEnd"/>
+      <w:r>
+        <w:rPr>
+          <w:sz w:val="31"/>
+          <w:szCs w:val="31"/>
+        </w:rPr>
+        <w:t xml:space="preserve">() </w:t>
       </w:r>
     </w:p>
     <w:p>
@@ -7333,16 +9705,16 @@
         <w:spacing w:line="360" w:lineRule="auto"/>
         <w:jc w:val="both"/>
         <w:rPr>
-          <w:sz w:val="24"/>
-          <w:szCs w:val="24"/>
-        </w:rPr>
-      </w:pPr>
-      <w:r>
-        <w:rPr>
-          <w:sz w:val="24"/>
-          <w:szCs w:val="24"/>
-        </w:rPr>
-        <w:t xml:space="preserve">        encrypted=f.encrypt(data)</w:t>
+          <w:sz w:val="31"/>
+          <w:szCs w:val="31"/>
+        </w:rPr>
+      </w:pPr>
+      <w:r>
+        <w:rPr>
+          <w:sz w:val="31"/>
+          <w:szCs w:val="31"/>
+        </w:rPr>
+        <w:t xml:space="preserve"> </w:t>
       </w:r>
     </w:p>
     <w:p>
@@ -7350,16 +9722,34 @@
         <w:spacing w:line="360" w:lineRule="auto"/>
         <w:jc w:val="both"/>
         <w:rPr>
-          <w:sz w:val="24"/>
-          <w:szCs w:val="24"/>
-        </w:rPr>
-      </w:pPr>
-      <w:r>
-        <w:rPr>
-          <w:sz w:val="24"/>
-          <w:szCs w:val="24"/>
-        </w:rPr>
-        <w:t xml:space="preserve">    print('encrypted data=',encrypted)</w:t>
+          <w:sz w:val="31"/>
+          <w:szCs w:val="31"/>
+        </w:rPr>
+      </w:pPr>
+      <w:r>
+        <w:rPr>
+          <w:sz w:val="31"/>
+          <w:szCs w:val="31"/>
+        </w:rPr>
+        <w:t xml:space="preserve">    </w:t>
+      </w:r>
+      <w:proofErr w:type="spellStart"/>
+      <w:proofErr w:type="gramStart"/>
+      <w:r>
+        <w:rPr>
+          <w:sz w:val="31"/>
+          <w:szCs w:val="31"/>
+        </w:rPr>
+        <w:t>roots.destroy</w:t>
+      </w:r>
+      <w:proofErr w:type="spellEnd"/>
+      <w:proofErr w:type="gramEnd"/>
+      <w:r>
+        <w:rPr>
+          <w:sz w:val="31"/>
+          <w:szCs w:val="31"/>
+        </w:rPr>
+        <w:t xml:space="preserve">() </w:t>
       </w:r>
     </w:p>
     <w:p>
@@ -7367,43 +9757,59 @@
         <w:spacing w:line="360" w:lineRule="auto"/>
         <w:jc w:val="both"/>
         <w:rPr>
-          <w:sz w:val="24"/>
-          <w:szCs w:val="24"/>
-        </w:rPr>
-      </w:pPr>
+          <w:sz w:val="31"/>
+          <w:szCs w:val="31"/>
+        </w:rPr>
+      </w:pPr>
+      <w:r>
+        <w:rPr>
+          <w:sz w:val="31"/>
+          <w:szCs w:val="31"/>
+        </w:rPr>
+        <w:t xml:space="preserve">    </w:t>
+      </w:r>
+      <w:proofErr w:type="gramStart"/>
+      <w:r>
+        <w:rPr>
+          <w:sz w:val="31"/>
+          <w:szCs w:val="31"/>
+        </w:rPr>
+        <w:t>Login(</w:t>
+      </w:r>
+      <w:proofErr w:type="gramEnd"/>
+      <w:r>
+        <w:rPr>
+          <w:sz w:val="31"/>
+          <w:szCs w:val="31"/>
+        </w:rPr>
+        <w:t>) #this will open the login window</w:t>
+      </w:r>
     </w:p>
     <w:p>
       <w:pPr>
         <w:spacing w:line="360" w:lineRule="auto"/>
         <w:jc w:val="both"/>
         <w:rPr>
-          <w:sz w:val="24"/>
-          <w:szCs w:val="24"/>
-        </w:rPr>
-      </w:pPr>
-      <w:r>
-        <w:rPr>
-          <w:sz w:val="24"/>
-          <w:szCs w:val="24"/>
-        </w:rPr>
-        <w:t xml:space="preserve">    def decrypt():</w:t>
-      </w:r>
+          <w:sz w:val="31"/>
+          <w:szCs w:val="31"/>
+        </w:rPr>
+      </w:pPr>
     </w:p>
     <w:p>
       <w:pPr>
         <w:spacing w:line="360" w:lineRule="auto"/>
         <w:jc w:val="both"/>
         <w:rPr>
-          <w:sz w:val="24"/>
-          <w:szCs w:val="24"/>
-        </w:rPr>
-      </w:pPr>
-      <w:r>
-        <w:rPr>
-          <w:sz w:val="24"/>
-          <w:szCs w:val="24"/>
-        </w:rPr>
-        <w:t xml:space="preserve">        global my_file</w:t>
+          <w:sz w:val="31"/>
+          <w:szCs w:val="31"/>
+        </w:rPr>
+      </w:pPr>
+      <w:r>
+        <w:rPr>
+          <w:sz w:val="31"/>
+          <w:szCs w:val="31"/>
+        </w:rPr>
+        <w:t xml:space="preserve"> </w:t>
       </w:r>
     </w:p>
     <w:p>
@@ -7411,16 +9817,41 @@
         <w:spacing w:line="360" w:lineRule="auto"/>
         <w:jc w:val="both"/>
         <w:rPr>
-          <w:sz w:val="24"/>
-          <w:szCs w:val="24"/>
-        </w:rPr>
-      </w:pPr>
-      <w:r>
-        <w:rPr>
-          <w:sz w:val="24"/>
-          <w:szCs w:val="24"/>
-        </w:rPr>
-        <w:t xml:space="preserve">        output_file='c:\doclocker\encryptedfile.txt'</w:t>
+          <w:sz w:val="31"/>
+          <w:szCs w:val="31"/>
+        </w:rPr>
+      </w:pPr>
+      <w:proofErr w:type="spellStart"/>
+      <w:r>
+        <w:rPr>
+          <w:sz w:val="31"/>
+          <w:szCs w:val="31"/>
+        </w:rPr>
+        <w:t>def</w:t>
+      </w:r>
+      <w:proofErr w:type="spellEnd"/>
+      <w:r>
+        <w:rPr>
+          <w:sz w:val="31"/>
+          <w:szCs w:val="31"/>
+        </w:rPr>
+        <w:t xml:space="preserve"> </w:t>
+      </w:r>
+      <w:proofErr w:type="gramStart"/>
+      <w:r>
+        <w:rPr>
+          <w:sz w:val="31"/>
+          <w:szCs w:val="31"/>
+        </w:rPr>
+        <w:t>Login(</w:t>
+      </w:r>
+      <w:proofErr w:type="gramEnd"/>
+      <w:r>
+        <w:rPr>
+          <w:sz w:val="31"/>
+          <w:szCs w:val="31"/>
+        </w:rPr>
+        <w:t>):</w:t>
       </w:r>
     </w:p>
     <w:p>
@@ -7428,17 +9859,855 @@
         <w:spacing w:line="360" w:lineRule="auto"/>
         <w:jc w:val="both"/>
         <w:rPr>
-          <w:sz w:val="24"/>
-          <w:szCs w:val="24"/>
-        </w:rPr>
-      </w:pPr>
-      <w:r>
-        <w:rPr>
-          <w:sz w:val="24"/>
-          <w:szCs w:val="24"/>
+          <w:sz w:val="31"/>
+          <w:szCs w:val="31"/>
+        </w:rPr>
+      </w:pPr>
+      <w:r>
+        <w:rPr>
+          <w:sz w:val="31"/>
+          <w:szCs w:val="31"/>
+        </w:rPr>
+        <w:t xml:space="preserve">    global </w:t>
+      </w:r>
+      <w:proofErr w:type="spellStart"/>
+      <w:r>
+        <w:rPr>
+          <w:sz w:val="31"/>
+          <w:szCs w:val="31"/>
+        </w:rPr>
+        <w:t>nameEL</w:t>
+      </w:r>
+      <w:proofErr w:type="spellEnd"/>
+    </w:p>
+    <w:p>
+      <w:pPr>
+        <w:spacing w:line="360" w:lineRule="auto"/>
+        <w:jc w:val="both"/>
+        <w:rPr>
+          <w:sz w:val="31"/>
+          <w:szCs w:val="31"/>
+        </w:rPr>
+      </w:pPr>
+      <w:r>
+        <w:rPr>
+          <w:sz w:val="31"/>
+          <w:szCs w:val="31"/>
+        </w:rPr>
+        <w:t xml:space="preserve">    global </w:t>
+      </w:r>
+      <w:proofErr w:type="spellStart"/>
+      <w:r>
+        <w:rPr>
+          <w:sz w:val="31"/>
+          <w:szCs w:val="31"/>
+        </w:rPr>
+        <w:t>pwordEL</w:t>
+      </w:r>
+      <w:proofErr w:type="spellEnd"/>
+      <w:r>
+        <w:rPr>
+          <w:sz w:val="31"/>
+          <w:szCs w:val="31"/>
+        </w:rPr>
+        <w:t xml:space="preserve"> </w:t>
+      </w:r>
+    </w:p>
+    <w:p>
+      <w:pPr>
+        <w:spacing w:line="360" w:lineRule="auto"/>
+        <w:jc w:val="both"/>
+        <w:rPr>
+          <w:sz w:val="31"/>
+          <w:szCs w:val="31"/>
+        </w:rPr>
+      </w:pPr>
+      <w:r>
+        <w:rPr>
+          <w:sz w:val="31"/>
+          <w:szCs w:val="31"/>
+        </w:rPr>
+        <w:t xml:space="preserve">    global </w:t>
+      </w:r>
+      <w:proofErr w:type="spellStart"/>
+      <w:r>
+        <w:rPr>
+          <w:sz w:val="31"/>
+          <w:szCs w:val="31"/>
+        </w:rPr>
+        <w:t>rootA</w:t>
+      </w:r>
+      <w:proofErr w:type="spellEnd"/>
+    </w:p>
+    <w:p>
+      <w:pPr>
+        <w:spacing w:line="360" w:lineRule="auto"/>
+        <w:jc w:val="both"/>
+        <w:rPr>
+          <w:sz w:val="31"/>
+          <w:szCs w:val="31"/>
+        </w:rPr>
+      </w:pPr>
+      <w:r>
+        <w:rPr>
+          <w:sz w:val="31"/>
+          <w:szCs w:val="31"/>
+        </w:rPr>
+        <w:t xml:space="preserve"> </w:t>
+      </w:r>
+    </w:p>
+    <w:p>
+      <w:pPr>
+        <w:spacing w:line="360" w:lineRule="auto"/>
+        <w:jc w:val="both"/>
+        <w:rPr>
+          <w:sz w:val="31"/>
+          <w:szCs w:val="31"/>
+        </w:rPr>
+      </w:pPr>
+      <w:r>
+        <w:rPr>
+          <w:sz w:val="31"/>
+          <w:szCs w:val="31"/>
+        </w:rPr>
+        <w:t xml:space="preserve">    </w:t>
+      </w:r>
+      <w:proofErr w:type="spellStart"/>
+      <w:r>
+        <w:rPr>
+          <w:sz w:val="31"/>
+          <w:szCs w:val="31"/>
+        </w:rPr>
+        <w:t>rootA</w:t>
+      </w:r>
+      <w:proofErr w:type="spellEnd"/>
+      <w:r>
+        <w:rPr>
+          <w:sz w:val="31"/>
+          <w:szCs w:val="31"/>
+        </w:rPr>
+        <w:t xml:space="preserve"> = </w:t>
+      </w:r>
+      <w:proofErr w:type="spellStart"/>
+      <w:proofErr w:type="gramStart"/>
+      <w:r>
+        <w:rPr>
+          <w:sz w:val="31"/>
+          <w:szCs w:val="31"/>
+        </w:rPr>
+        <w:t>Tk</w:t>
+      </w:r>
+      <w:proofErr w:type="spellEnd"/>
+      <w:r>
+        <w:rPr>
+          <w:sz w:val="31"/>
+          <w:szCs w:val="31"/>
+        </w:rPr>
+        <w:t>(</w:t>
+      </w:r>
+      <w:proofErr w:type="gramEnd"/>
+      <w:r>
+        <w:rPr>
+          <w:sz w:val="31"/>
+          <w:szCs w:val="31"/>
+        </w:rPr>
+        <w:t xml:space="preserve">) </w:t>
+      </w:r>
+    </w:p>
+    <w:p>
+      <w:pPr>
+        <w:spacing w:line="360" w:lineRule="auto"/>
+        <w:jc w:val="both"/>
+        <w:rPr>
+          <w:sz w:val="31"/>
+          <w:szCs w:val="31"/>
+        </w:rPr>
+      </w:pPr>
+      <w:r>
+        <w:rPr>
+          <w:sz w:val="31"/>
+          <w:szCs w:val="31"/>
+        </w:rPr>
+        <w:t xml:space="preserve">    </w:t>
+      </w:r>
+      <w:proofErr w:type="spellStart"/>
+      <w:r>
+        <w:rPr>
+          <w:sz w:val="31"/>
+          <w:szCs w:val="31"/>
+        </w:rPr>
+        <w:t>rootA.title</w:t>
+      </w:r>
+      <w:proofErr w:type="spellEnd"/>
+      <w:r>
+        <w:rPr>
+          <w:sz w:val="31"/>
+          <w:szCs w:val="31"/>
+        </w:rPr>
+        <w:t xml:space="preserve">('Login') </w:t>
+      </w:r>
+    </w:p>
+    <w:p>
+      <w:pPr>
+        <w:spacing w:line="360" w:lineRule="auto"/>
+        <w:jc w:val="both"/>
+        <w:rPr>
+          <w:sz w:val="31"/>
+          <w:szCs w:val="31"/>
+        </w:rPr>
+      </w:pPr>
+      <w:r>
+        <w:rPr>
+          <w:sz w:val="31"/>
+          <w:szCs w:val="31"/>
+        </w:rPr>
+        <w:t xml:space="preserve">    </w:t>
+      </w:r>
+      <w:proofErr w:type="spellStart"/>
+      <w:r>
+        <w:rPr>
+          <w:sz w:val="31"/>
+          <w:szCs w:val="31"/>
+        </w:rPr>
+        <w:t>intruction</w:t>
+      </w:r>
+      <w:proofErr w:type="spellEnd"/>
+      <w:r>
+        <w:rPr>
+          <w:sz w:val="31"/>
+          <w:szCs w:val="31"/>
+        </w:rPr>
+        <w:t xml:space="preserve"> = </w:t>
+      </w:r>
+      <w:proofErr w:type="gramStart"/>
+      <w:r>
+        <w:rPr>
+          <w:sz w:val="31"/>
+          <w:szCs w:val="31"/>
+        </w:rPr>
+        <w:t>Label(</w:t>
+      </w:r>
+      <w:proofErr w:type="spellStart"/>
+      <w:proofErr w:type="gramEnd"/>
+      <w:r>
+        <w:rPr>
+          <w:sz w:val="31"/>
+          <w:szCs w:val="31"/>
+        </w:rPr>
+        <w:t>rootA</w:t>
+      </w:r>
+      <w:proofErr w:type="spellEnd"/>
+      <w:r>
+        <w:rPr>
+          <w:sz w:val="31"/>
+          <w:szCs w:val="31"/>
+        </w:rPr>
+        <w:t>, text='Please Login\</w:t>
+      </w:r>
+      <w:proofErr w:type="spellStart"/>
+      <w:r>
+        <w:rPr>
+          <w:sz w:val="31"/>
+          <w:szCs w:val="31"/>
+        </w:rPr>
+        <w:t>n'</w:t>
+      </w:r>
+      <w:proofErr w:type="spellEnd"/>
+      <w:r>
+        <w:rPr>
+          <w:sz w:val="31"/>
+          <w:szCs w:val="31"/>
+        </w:rPr>
+        <w:t xml:space="preserve">) </w:t>
+      </w:r>
+    </w:p>
+    <w:p>
+      <w:pPr>
+        <w:spacing w:line="360" w:lineRule="auto"/>
+        <w:jc w:val="both"/>
+        <w:rPr>
+          <w:sz w:val="31"/>
+          <w:szCs w:val="31"/>
+        </w:rPr>
+      </w:pPr>
+      <w:r>
+        <w:rPr>
+          <w:sz w:val="31"/>
+          <w:szCs w:val="31"/>
+        </w:rPr>
+        <w:t xml:space="preserve">    </w:t>
+      </w:r>
+      <w:proofErr w:type="spellStart"/>
+      <w:proofErr w:type="gramStart"/>
+      <w:r>
+        <w:rPr>
+          <w:sz w:val="31"/>
+          <w:szCs w:val="31"/>
+        </w:rPr>
+        <w:t>intruction.grid</w:t>
+      </w:r>
+      <w:proofErr w:type="spellEnd"/>
+      <w:proofErr w:type="gramEnd"/>
+      <w:r>
+        <w:rPr>
+          <w:sz w:val="31"/>
+          <w:szCs w:val="31"/>
+        </w:rPr>
+        <w:t>(sticky=E)</w:t>
+      </w:r>
+    </w:p>
+    <w:p>
+      <w:pPr>
+        <w:spacing w:line="360" w:lineRule="auto"/>
+        <w:jc w:val="both"/>
+        <w:rPr>
+          <w:sz w:val="31"/>
+          <w:szCs w:val="31"/>
+        </w:rPr>
+      </w:pPr>
+      <w:r>
+        <w:rPr>
+          <w:sz w:val="31"/>
+          <w:szCs w:val="31"/>
+        </w:rPr>
+        <w:t xml:space="preserve"> </w:t>
+      </w:r>
+    </w:p>
+    <w:p>
+      <w:pPr>
+        <w:spacing w:line="360" w:lineRule="auto"/>
+        <w:jc w:val="both"/>
+        <w:rPr>
+          <w:sz w:val="31"/>
+          <w:szCs w:val="31"/>
+        </w:rPr>
+      </w:pPr>
+      <w:r>
+        <w:rPr>
+          <w:sz w:val="31"/>
+          <w:szCs w:val="31"/>
+        </w:rPr>
+        <w:t xml:space="preserve">    </w:t>
+      </w:r>
+      <w:proofErr w:type="spellStart"/>
+      <w:r>
+        <w:rPr>
+          <w:sz w:val="31"/>
+          <w:szCs w:val="31"/>
+        </w:rPr>
+        <w:t>nameL</w:t>
+      </w:r>
+      <w:proofErr w:type="spellEnd"/>
+      <w:r>
+        <w:rPr>
+          <w:sz w:val="31"/>
+          <w:szCs w:val="31"/>
+        </w:rPr>
+        <w:t xml:space="preserve"> = </w:t>
+      </w:r>
+      <w:proofErr w:type="gramStart"/>
+      <w:r>
+        <w:rPr>
+          <w:sz w:val="31"/>
+          <w:szCs w:val="31"/>
+        </w:rPr>
+        <w:t>Label(</w:t>
+      </w:r>
+      <w:proofErr w:type="spellStart"/>
+      <w:proofErr w:type="gramEnd"/>
+      <w:r>
+        <w:rPr>
+          <w:sz w:val="31"/>
+          <w:szCs w:val="31"/>
+        </w:rPr>
+        <w:t>rootA</w:t>
+      </w:r>
+      <w:proofErr w:type="spellEnd"/>
+      <w:r>
+        <w:rPr>
+          <w:sz w:val="31"/>
+          <w:szCs w:val="31"/>
+        </w:rPr>
+        <w:t>, text='Username: ')</w:t>
+      </w:r>
+    </w:p>
+    <w:p>
+      <w:pPr>
+        <w:spacing w:line="360" w:lineRule="auto"/>
+        <w:jc w:val="both"/>
+        <w:rPr>
+          <w:sz w:val="31"/>
+          <w:szCs w:val="31"/>
+        </w:rPr>
+      </w:pPr>
+      <w:r>
+        <w:rPr>
+          <w:sz w:val="31"/>
+          <w:szCs w:val="31"/>
+        </w:rPr>
+        <w:t xml:space="preserve">    </w:t>
+      </w:r>
+      <w:proofErr w:type="spellStart"/>
+      <w:r>
+        <w:rPr>
+          <w:sz w:val="31"/>
+          <w:szCs w:val="31"/>
+        </w:rPr>
+        <w:t>pwordL</w:t>
+      </w:r>
+      <w:proofErr w:type="spellEnd"/>
+      <w:r>
+        <w:rPr>
+          <w:sz w:val="31"/>
+          <w:szCs w:val="31"/>
+        </w:rPr>
+        <w:t xml:space="preserve"> = </w:t>
+      </w:r>
+      <w:proofErr w:type="gramStart"/>
+      <w:r>
+        <w:rPr>
+          <w:sz w:val="31"/>
+          <w:szCs w:val="31"/>
+        </w:rPr>
+        <w:t>Label(</w:t>
+      </w:r>
+      <w:proofErr w:type="spellStart"/>
+      <w:proofErr w:type="gramEnd"/>
+      <w:r>
+        <w:rPr>
+          <w:sz w:val="31"/>
+          <w:szCs w:val="31"/>
+        </w:rPr>
+        <w:t>rootA</w:t>
+      </w:r>
+      <w:proofErr w:type="spellEnd"/>
+      <w:r>
+        <w:rPr>
+          <w:sz w:val="31"/>
+          <w:szCs w:val="31"/>
+        </w:rPr>
+        <w:t xml:space="preserve">, text='Password: ') </w:t>
+      </w:r>
+    </w:p>
+    <w:p>
+      <w:pPr>
+        <w:spacing w:line="360" w:lineRule="auto"/>
+        <w:jc w:val="both"/>
+        <w:rPr>
+          <w:sz w:val="31"/>
+          <w:szCs w:val="31"/>
+        </w:rPr>
+      </w:pPr>
+      <w:r>
+        <w:rPr>
+          <w:sz w:val="31"/>
+          <w:szCs w:val="31"/>
+        </w:rPr>
+        <w:t xml:space="preserve">    </w:t>
+      </w:r>
+      <w:proofErr w:type="spellStart"/>
+      <w:r>
+        <w:rPr>
+          <w:sz w:val="31"/>
+          <w:szCs w:val="31"/>
+        </w:rPr>
+        <w:t>nameL.grid</w:t>
+      </w:r>
+      <w:proofErr w:type="spellEnd"/>
+      <w:r>
+        <w:rPr>
+          <w:sz w:val="31"/>
+          <w:szCs w:val="31"/>
+        </w:rPr>
+        <w:t>(row=1, sticky=W)</w:t>
+      </w:r>
+    </w:p>
+    <w:p>
+      <w:pPr>
+        <w:spacing w:line="360" w:lineRule="auto"/>
+        <w:jc w:val="both"/>
+        <w:rPr>
+          <w:sz w:val="31"/>
+          <w:szCs w:val="31"/>
+        </w:rPr>
+      </w:pPr>
+      <w:r>
+        <w:rPr>
+          <w:sz w:val="31"/>
+          <w:szCs w:val="31"/>
+        </w:rPr>
+        <w:t xml:space="preserve">    </w:t>
+      </w:r>
+      <w:proofErr w:type="spellStart"/>
+      <w:r>
+        <w:rPr>
+          <w:sz w:val="31"/>
+          <w:szCs w:val="31"/>
+        </w:rPr>
+        <w:t>pwordL.grid</w:t>
+      </w:r>
+      <w:proofErr w:type="spellEnd"/>
+      <w:r>
+        <w:rPr>
+          <w:sz w:val="31"/>
+          <w:szCs w:val="31"/>
+        </w:rPr>
+        <w:t>(row=2, sticky=W)</w:t>
+      </w:r>
+    </w:p>
+    <w:p>
+      <w:pPr>
+        <w:spacing w:line="360" w:lineRule="auto"/>
+        <w:jc w:val="both"/>
+        <w:rPr>
+          <w:sz w:val="31"/>
+          <w:szCs w:val="31"/>
+        </w:rPr>
+      </w:pPr>
+      <w:r>
+        <w:rPr>
+          <w:sz w:val="31"/>
+          <w:szCs w:val="31"/>
+        </w:rPr>
+        <w:t xml:space="preserve"> </w:t>
+      </w:r>
+    </w:p>
+    <w:p>
+      <w:pPr>
+        <w:spacing w:line="360" w:lineRule="auto"/>
+        <w:jc w:val="both"/>
+        <w:rPr>
+          <w:sz w:val="31"/>
+          <w:szCs w:val="31"/>
+        </w:rPr>
+      </w:pPr>
+      <w:r>
+        <w:rPr>
+          <w:sz w:val="31"/>
+          <w:szCs w:val="31"/>
+        </w:rPr>
+        <w:t xml:space="preserve">    </w:t>
+      </w:r>
+      <w:proofErr w:type="spellStart"/>
+      <w:r>
+        <w:rPr>
+          <w:sz w:val="31"/>
+          <w:szCs w:val="31"/>
+        </w:rPr>
+        <w:t>nameEL</w:t>
+      </w:r>
+      <w:proofErr w:type="spellEnd"/>
+      <w:r>
+        <w:rPr>
+          <w:sz w:val="31"/>
+          <w:szCs w:val="31"/>
+        </w:rPr>
+        <w:t xml:space="preserve"> = Entry(</w:t>
+      </w:r>
+      <w:proofErr w:type="spellStart"/>
+      <w:r>
+        <w:rPr>
+          <w:sz w:val="31"/>
+          <w:szCs w:val="31"/>
+        </w:rPr>
+        <w:t>rootA</w:t>
+      </w:r>
+      <w:proofErr w:type="spellEnd"/>
+      <w:r>
+        <w:rPr>
+          <w:sz w:val="31"/>
+          <w:szCs w:val="31"/>
+        </w:rPr>
+        <w:t>) #input the name</w:t>
+      </w:r>
+    </w:p>
+    <w:p>
+      <w:pPr>
+        <w:spacing w:line="360" w:lineRule="auto"/>
+        <w:jc w:val="both"/>
+        <w:rPr>
+          <w:sz w:val="31"/>
+          <w:szCs w:val="31"/>
+        </w:rPr>
+      </w:pPr>
+      <w:r>
+        <w:rPr>
+          <w:sz w:val="31"/>
+          <w:szCs w:val="31"/>
+        </w:rPr>
+        <w:t xml:space="preserve">    </w:t>
+      </w:r>
+      <w:proofErr w:type="spellStart"/>
+      <w:r>
+        <w:rPr>
+          <w:sz w:val="31"/>
+          <w:szCs w:val="31"/>
+        </w:rPr>
+        <w:t>pwordEL</w:t>
+      </w:r>
+      <w:proofErr w:type="spellEnd"/>
+      <w:r>
+        <w:rPr>
+          <w:sz w:val="31"/>
+          <w:szCs w:val="31"/>
+        </w:rPr>
+        <w:t xml:space="preserve"> = </w:t>
+      </w:r>
+      <w:proofErr w:type="gramStart"/>
+      <w:r>
+        <w:rPr>
+          <w:sz w:val="31"/>
+          <w:szCs w:val="31"/>
+        </w:rPr>
+        <w:t>Entry(</w:t>
+      </w:r>
+      <w:proofErr w:type="spellStart"/>
+      <w:proofErr w:type="gramEnd"/>
+      <w:r>
+        <w:rPr>
+          <w:sz w:val="31"/>
+          <w:szCs w:val="31"/>
+        </w:rPr>
+        <w:t>rootA</w:t>
+      </w:r>
+      <w:proofErr w:type="spellEnd"/>
+      <w:r>
+        <w:rPr>
+          <w:sz w:val="31"/>
+          <w:szCs w:val="31"/>
+        </w:rPr>
+        <w:t>, show='*')</w:t>
+      </w:r>
+    </w:p>
+    <w:p>
+      <w:pPr>
+        <w:spacing w:line="360" w:lineRule="auto"/>
+        <w:jc w:val="both"/>
+        <w:rPr>
+          <w:sz w:val="31"/>
+          <w:szCs w:val="31"/>
+        </w:rPr>
+      </w:pPr>
+      <w:r>
+        <w:rPr>
+          <w:sz w:val="31"/>
+          <w:szCs w:val="31"/>
+        </w:rPr>
+        <w:t xml:space="preserve">    </w:t>
+      </w:r>
+      <w:proofErr w:type="spellStart"/>
+      <w:r>
+        <w:rPr>
+          <w:sz w:val="31"/>
+          <w:szCs w:val="31"/>
+        </w:rPr>
+        <w:t>nameEL.grid</w:t>
+      </w:r>
+      <w:proofErr w:type="spellEnd"/>
+      <w:r>
+        <w:rPr>
+          <w:sz w:val="31"/>
+          <w:szCs w:val="31"/>
+        </w:rPr>
+        <w:t>(row=1, column=1)</w:t>
+      </w:r>
+    </w:p>
+    <w:p>
+      <w:pPr>
+        <w:spacing w:line="360" w:lineRule="auto"/>
+        <w:jc w:val="both"/>
+        <w:rPr>
+          <w:sz w:val="31"/>
+          <w:szCs w:val="31"/>
+        </w:rPr>
+      </w:pPr>
+      <w:r>
+        <w:rPr>
+          <w:sz w:val="31"/>
+          <w:szCs w:val="31"/>
+        </w:rPr>
+        <w:t xml:space="preserve">    </w:t>
+      </w:r>
+      <w:proofErr w:type="spellStart"/>
+      <w:r>
+        <w:rPr>
+          <w:sz w:val="31"/>
+          <w:szCs w:val="31"/>
+        </w:rPr>
+        <w:t>pwordEL.grid</w:t>
+      </w:r>
+      <w:proofErr w:type="spellEnd"/>
+      <w:r>
+        <w:rPr>
+          <w:sz w:val="31"/>
+          <w:szCs w:val="31"/>
+        </w:rPr>
+        <w:t>(row=2, column=1)</w:t>
+      </w:r>
+    </w:p>
+    <w:p>
+      <w:pPr>
+        <w:spacing w:line="360" w:lineRule="auto"/>
+        <w:jc w:val="both"/>
+        <w:rPr>
+          <w:sz w:val="31"/>
+          <w:szCs w:val="31"/>
+        </w:rPr>
+      </w:pPr>
+      <w:r>
+        <w:rPr>
+          <w:sz w:val="31"/>
+          <w:szCs w:val="31"/>
+        </w:rPr>
+        <w:t xml:space="preserve"> </w:t>
+      </w:r>
+    </w:p>
+    <w:p>
+      <w:pPr>
+        <w:spacing w:line="360" w:lineRule="auto"/>
+        <w:jc w:val="both"/>
+        <w:rPr>
+          <w:sz w:val="31"/>
+          <w:szCs w:val="31"/>
+        </w:rPr>
+      </w:pPr>
+      <w:r>
+        <w:rPr>
+          <w:sz w:val="31"/>
+          <w:szCs w:val="31"/>
+        </w:rPr>
+        <w:t xml:space="preserve">    </w:t>
+      </w:r>
+      <w:proofErr w:type="spellStart"/>
+      <w:r>
+        <w:rPr>
+          <w:sz w:val="31"/>
+          <w:szCs w:val="31"/>
+        </w:rPr>
+        <w:t>loginB</w:t>
+      </w:r>
+      <w:proofErr w:type="spellEnd"/>
+      <w:r>
+        <w:rPr>
+          <w:sz w:val="31"/>
+          <w:szCs w:val="31"/>
+        </w:rPr>
+        <w:t xml:space="preserve"> = </w:t>
+      </w:r>
+      <w:proofErr w:type="gramStart"/>
+      <w:r>
+        <w:rPr>
+          <w:sz w:val="31"/>
+          <w:szCs w:val="31"/>
+        </w:rPr>
+        <w:t>Button(</w:t>
+      </w:r>
+      <w:proofErr w:type="spellStart"/>
+      <w:proofErr w:type="gramEnd"/>
+      <w:r>
+        <w:rPr>
+          <w:sz w:val="31"/>
+          <w:szCs w:val="31"/>
+        </w:rPr>
+        <w:t>rootA</w:t>
+      </w:r>
+      <w:proofErr w:type="spellEnd"/>
+      <w:r>
+        <w:rPr>
+          <w:sz w:val="31"/>
+          <w:szCs w:val="31"/>
+        </w:rPr>
+        <w:t>, text='Login', command=</w:t>
+      </w:r>
+      <w:proofErr w:type="spellStart"/>
+      <w:r>
+        <w:rPr>
+          <w:sz w:val="31"/>
+          <w:szCs w:val="31"/>
+        </w:rPr>
+        <w:t>CheckL</w:t>
+      </w:r>
+      <w:r>
+        <w:rPr>
+          <w:sz w:val="31"/>
+          <w:szCs w:val="31"/>
+        </w:rPr>
+        <w:t>ogin</w:t>
+      </w:r>
+      <w:proofErr w:type="spellEnd"/>
+      <w:r>
+        <w:rPr>
+          <w:sz w:val="31"/>
+          <w:szCs w:val="31"/>
+        </w:rPr>
+        <w:t xml:space="preserve">) </w:t>
+      </w:r>
+    </w:p>
+    <w:p>
+      <w:pPr>
+        <w:spacing w:line="360" w:lineRule="auto"/>
+        <w:jc w:val="both"/>
+        <w:rPr>
+          <w:sz w:val="31"/>
+          <w:szCs w:val="31"/>
+        </w:rPr>
+      </w:pPr>
+      <w:r>
+        <w:rPr>
+          <w:sz w:val="31"/>
+          <w:szCs w:val="31"/>
+        </w:rPr>
+        <w:t xml:space="preserve">    </w:t>
+      </w:r>
+      <w:proofErr w:type="spellStart"/>
+      <w:r>
+        <w:rPr>
+          <w:sz w:val="31"/>
+          <w:szCs w:val="31"/>
+        </w:rPr>
+        <w:t>loginB.grid</w:t>
+      </w:r>
+      <w:proofErr w:type="spellEnd"/>
+      <w:r>
+        <w:rPr>
+          <w:sz w:val="31"/>
+          <w:szCs w:val="31"/>
+        </w:rPr>
+        <w:t>(</w:t>
+      </w:r>
+      <w:proofErr w:type="spellStart"/>
+      <w:r>
+        <w:rPr>
+          <w:sz w:val="31"/>
+          <w:szCs w:val="31"/>
+        </w:rPr>
+        <w:t>columnspan</w:t>
+      </w:r>
+      <w:proofErr w:type="spellEnd"/>
+      <w:r>
+        <w:rPr>
+          <w:sz w:val="31"/>
+          <w:szCs w:val="31"/>
+        </w:rPr>
+        <w:t>=2, sticky=W)</w:t>
+      </w:r>
+    </w:p>
+    <w:p>
+      <w:pPr>
+        <w:spacing w:line="360" w:lineRule="auto"/>
+        <w:jc w:val="both"/>
+        <w:rPr>
+          <w:sz w:val="31"/>
+          <w:szCs w:val="31"/>
+        </w:rPr>
+      </w:pPr>
+      <w:r>
+        <w:rPr>
+          <w:sz w:val="31"/>
+          <w:szCs w:val="31"/>
         </w:rPr>
         <w:lastRenderedPageBreak/>
-        <w:t xml:space="preserve">        with open(output_file,'wb') as f:</w:t>
+        <w:t xml:space="preserve"> </w:t>
       </w:r>
     </w:p>
     <w:p>
@@ -7446,16 +10715,96 @@
         <w:spacing w:line="360" w:lineRule="auto"/>
         <w:jc w:val="both"/>
         <w:rPr>
-          <w:sz w:val="24"/>
-          <w:szCs w:val="24"/>
-        </w:rPr>
-      </w:pPr>
-      <w:r>
-        <w:rPr>
-          <w:sz w:val="24"/>
-          <w:szCs w:val="24"/>
-        </w:rPr>
-        <w:t xml:space="preserve">            f.write(encrypted)</w:t>
+          <w:sz w:val="31"/>
+          <w:szCs w:val="31"/>
+        </w:rPr>
+      </w:pPr>
+      <w:r>
+        <w:rPr>
+          <w:sz w:val="31"/>
+          <w:szCs w:val="31"/>
+        </w:rPr>
+        <w:t xml:space="preserve">    </w:t>
+      </w:r>
+      <w:proofErr w:type="spellStart"/>
+      <w:r>
+        <w:rPr>
+          <w:sz w:val="31"/>
+          <w:szCs w:val="31"/>
+        </w:rPr>
+        <w:t>rmuser</w:t>
+      </w:r>
+      <w:proofErr w:type="spellEnd"/>
+      <w:r>
+        <w:rPr>
+          <w:sz w:val="31"/>
+          <w:szCs w:val="31"/>
+        </w:rPr>
+        <w:t xml:space="preserve"> = </w:t>
+      </w:r>
+      <w:proofErr w:type="gramStart"/>
+      <w:r>
+        <w:rPr>
+          <w:sz w:val="31"/>
+          <w:szCs w:val="31"/>
+        </w:rPr>
+        <w:t>Button(</w:t>
+      </w:r>
+      <w:proofErr w:type="spellStart"/>
+      <w:proofErr w:type="gramEnd"/>
+      <w:r>
+        <w:rPr>
+          <w:sz w:val="31"/>
+          <w:szCs w:val="31"/>
+        </w:rPr>
+        <w:t>rootA</w:t>
+      </w:r>
+      <w:proofErr w:type="spellEnd"/>
+      <w:r>
+        <w:rPr>
+          <w:sz w:val="31"/>
+          <w:szCs w:val="31"/>
+        </w:rPr>
+        <w:t xml:space="preserve">, text='Delete User', </w:t>
+      </w:r>
+      <w:proofErr w:type="spellStart"/>
+      <w:r>
+        <w:rPr>
+          <w:sz w:val="31"/>
+          <w:szCs w:val="31"/>
+        </w:rPr>
+        <w:t>fg</w:t>
+      </w:r>
+      <w:proofErr w:type="spellEnd"/>
+      <w:r>
+        <w:rPr>
+          <w:sz w:val="31"/>
+          <w:szCs w:val="31"/>
+        </w:rPr>
+        <w:t>='red',</w:t>
+      </w:r>
+      <w:r>
+        <w:rPr>
+          <w:sz w:val="31"/>
+          <w:szCs w:val="31"/>
+        </w:rPr>
+        <w:t xml:space="preserve"> command=</w:t>
+      </w:r>
+      <w:proofErr w:type="spellStart"/>
+      <w:r>
+        <w:rPr>
+          <w:sz w:val="31"/>
+          <w:szCs w:val="31"/>
+        </w:rPr>
+        <w:t>DelUser</w:t>
+      </w:r>
+      <w:proofErr w:type="spellEnd"/>
+      <w:r>
+        <w:rPr>
+          <w:sz w:val="31"/>
+          <w:szCs w:val="31"/>
+        </w:rPr>
+        <w:t xml:space="preserve">) </w:t>
       </w:r>
     </w:p>
     <w:p>
@@ -7463,16 +10812,50 @@
         <w:spacing w:line="360" w:lineRule="auto"/>
         <w:jc w:val="both"/>
         <w:rPr>
-          <w:sz w:val="24"/>
-          <w:szCs w:val="24"/>
-        </w:rPr>
-      </w:pPr>
-      <w:r>
-        <w:rPr>
-          <w:sz w:val="24"/>
-          <w:szCs w:val="24"/>
-        </w:rPr>
-        <w:t xml:space="preserve">        with open(output_file,'rb') as f:</w:t>
+          <w:sz w:val="31"/>
+          <w:szCs w:val="31"/>
+        </w:rPr>
+      </w:pPr>
+      <w:r>
+        <w:rPr>
+          <w:sz w:val="31"/>
+          <w:szCs w:val="31"/>
+        </w:rPr>
+        <w:t xml:space="preserve">    </w:t>
+      </w:r>
+      <w:proofErr w:type="spellStart"/>
+      <w:proofErr w:type="gramStart"/>
+      <w:r>
+        <w:rPr>
+          <w:sz w:val="31"/>
+          <w:szCs w:val="31"/>
+        </w:rPr>
+        <w:t>rmuser.grid</w:t>
+      </w:r>
+      <w:proofErr w:type="spellEnd"/>
+      <w:proofErr w:type="gramEnd"/>
+      <w:r>
+        <w:rPr>
+          <w:sz w:val="31"/>
+          <w:szCs w:val="31"/>
+        </w:rPr>
+        <w:t>(</w:t>
+      </w:r>
+      <w:proofErr w:type="spellStart"/>
+      <w:r>
+        <w:rPr>
+          <w:sz w:val="31"/>
+          <w:szCs w:val="31"/>
+        </w:rPr>
+        <w:t>columnspan</w:t>
+      </w:r>
+      <w:proofErr w:type="spellEnd"/>
+      <w:r>
+        <w:rPr>
+          <w:sz w:val="31"/>
+          <w:szCs w:val="31"/>
+        </w:rPr>
+        <w:t>=2, sticky=W)</w:t>
       </w:r>
     </w:p>
     <w:p>
@@ -7480,16 +10863,32 @@
         <w:spacing w:line="360" w:lineRule="auto"/>
         <w:jc w:val="both"/>
         <w:rPr>
-          <w:sz w:val="24"/>
-          <w:szCs w:val="24"/>
-        </w:rPr>
-      </w:pPr>
-      <w:r>
-        <w:rPr>
-          <w:sz w:val="24"/>
-          <w:szCs w:val="24"/>
-        </w:rPr>
-        <w:t xml:space="preserve">            data=f.read()</w:t>
+          <w:sz w:val="31"/>
+          <w:szCs w:val="31"/>
+        </w:rPr>
+      </w:pPr>
+      <w:r>
+        <w:rPr>
+          <w:sz w:val="31"/>
+          <w:szCs w:val="31"/>
+        </w:rPr>
+        <w:t xml:space="preserve">    </w:t>
+      </w:r>
+      <w:proofErr w:type="spellStart"/>
+      <w:r>
+        <w:rPr>
+          <w:sz w:val="31"/>
+          <w:szCs w:val="31"/>
+        </w:rPr>
+        <w:t>rootA.mainloop</w:t>
+      </w:r>
+      <w:proofErr w:type="spellEnd"/>
+      <w:r>
+        <w:rPr>
+          <w:sz w:val="31"/>
+          <w:szCs w:val="31"/>
+        </w:rPr>
+        <w:t>()</w:t>
       </w:r>
     </w:p>
     <w:p>
@@ -7497,16 +10896,16 @@
         <w:spacing w:line="360" w:lineRule="auto"/>
         <w:jc w:val="both"/>
         <w:rPr>
-          <w:sz w:val="24"/>
-          <w:szCs w:val="24"/>
-        </w:rPr>
-      </w:pPr>
-      <w:r>
-        <w:rPr>
-          <w:sz w:val="24"/>
-          <w:szCs w:val="24"/>
-        </w:rPr>
-        <w:t xml:space="preserve">        print('encrypted content of the file is:', data.decode())</w:t>
+          <w:sz w:val="31"/>
+          <w:szCs w:val="31"/>
+        </w:rPr>
+      </w:pPr>
+      <w:r>
+        <w:rPr>
+          <w:sz w:val="31"/>
+          <w:szCs w:val="31"/>
+        </w:rPr>
+        <w:t xml:space="preserve"> </w:t>
       </w:r>
     </w:p>
     <w:p>
@@ -7514,16 +10913,50 @@
         <w:spacing w:line="360" w:lineRule="auto"/>
         <w:jc w:val="both"/>
         <w:rPr>
-          <w:sz w:val="24"/>
-          <w:szCs w:val="24"/>
-        </w:rPr>
-      </w:pPr>
-      <w:r>
-        <w:rPr>
-          <w:sz w:val="24"/>
-          <w:szCs w:val="24"/>
-        </w:rPr>
-        <w:t xml:space="preserve">        e=Fernet(key)</w:t>
+          <w:sz w:val="31"/>
+          <w:szCs w:val="31"/>
+        </w:rPr>
+      </w:pPr>
+      <w:proofErr w:type="spellStart"/>
+      <w:r>
+        <w:rPr>
+          <w:sz w:val="31"/>
+          <w:szCs w:val="31"/>
+        </w:rPr>
+        <w:t>def</w:t>
+      </w:r>
+      <w:proofErr w:type="spellEnd"/>
+      <w:r>
+        <w:rPr>
+          <w:sz w:val="31"/>
+          <w:szCs w:val="31"/>
+        </w:rPr>
+        <w:t xml:space="preserve"> </w:t>
+      </w:r>
+      <w:proofErr w:type="spellStart"/>
+      <w:proofErr w:type="gramStart"/>
+      <w:r>
+        <w:rPr>
+          <w:sz w:val="31"/>
+          <w:szCs w:val="31"/>
+        </w:rPr>
+        <w:t>CheckLogin</w:t>
+      </w:r>
+      <w:proofErr w:type="spellEnd"/>
+      <w:r>
+        <w:rPr>
+          <w:sz w:val="31"/>
+          <w:szCs w:val="31"/>
+        </w:rPr>
+        <w:t>(</w:t>
+      </w:r>
+      <w:proofErr w:type="gramEnd"/>
+      <w:r>
+        <w:rPr>
+          <w:sz w:val="31"/>
+          <w:szCs w:val="31"/>
+        </w:rPr>
+        <w:t>):</w:t>
       </w:r>
     </w:p>
     <w:p>
@@ -7531,16 +10964,16 @@
         <w:spacing w:line="360" w:lineRule="auto"/>
         <w:jc w:val="both"/>
         <w:rPr>
-          <w:sz w:val="24"/>
-          <w:szCs w:val="24"/>
-        </w:rPr>
-      </w:pPr>
-      <w:r>
-        <w:rPr>
-          <w:sz w:val="24"/>
-          <w:szCs w:val="24"/>
-        </w:rPr>
-        <w:t xml:space="preserve">        decrypted_file=e.decrypt(data)</w:t>
+          <w:sz w:val="31"/>
+          <w:szCs w:val="31"/>
+        </w:rPr>
+      </w:pPr>
+      <w:r>
+        <w:rPr>
+          <w:sz w:val="31"/>
+          <w:szCs w:val="31"/>
+        </w:rPr>
+        <w:t xml:space="preserve">    with open(creds) as f:</w:t>
       </w:r>
     </w:p>
     <w:p>
@@ -7548,16 +10981,41 @@
         <w:spacing w:line="360" w:lineRule="auto"/>
         <w:jc w:val="both"/>
         <w:rPr>
-          <w:sz w:val="24"/>
-          <w:szCs w:val="24"/>
-        </w:rPr>
-      </w:pPr>
-      <w:r>
-        <w:rPr>
-          <w:sz w:val="24"/>
-          <w:szCs w:val="24"/>
-        </w:rPr>
-        <w:t xml:space="preserve">        print('the decrypted content of the file is:',decrypted_file.decode())</w:t>
+          <w:sz w:val="31"/>
+          <w:szCs w:val="31"/>
+        </w:rPr>
+      </w:pPr>
+      <w:r>
+        <w:rPr>
+          <w:sz w:val="31"/>
+          <w:szCs w:val="31"/>
+        </w:rPr>
+        <w:t xml:space="preserve">        data = </w:t>
+      </w:r>
+      <w:proofErr w:type="spellStart"/>
+      <w:proofErr w:type="gramStart"/>
+      <w:r>
+        <w:rPr>
+          <w:sz w:val="31"/>
+          <w:szCs w:val="31"/>
+        </w:rPr>
+        <w:t>f.readlines</w:t>
+      </w:r>
+      <w:proofErr w:type="spellEnd"/>
+      <w:proofErr w:type="gramEnd"/>
+      <w:r>
+        <w:rPr>
+          <w:sz w:val="31"/>
+          <w:szCs w:val="31"/>
+        </w:rPr>
+        <w:t>() #the data in the document</w:t>
+      </w:r>
+      <w:r>
+        <w:rPr>
+          <w:sz w:val="31"/>
+          <w:szCs w:val="31"/>
+        </w:rPr>
+        <w:t xml:space="preserve"> is in the form of variables</w:t>
       </w:r>
     </w:p>
     <w:p>
@@ -7565,16 +11023,57 @@
         <w:spacing w:line="360" w:lineRule="auto"/>
         <w:jc w:val="both"/>
         <w:rPr>
-          <w:sz w:val="24"/>
-          <w:szCs w:val="24"/>
-        </w:rPr>
-      </w:pPr>
-      <w:r>
-        <w:rPr>
-          <w:sz w:val="24"/>
-          <w:szCs w:val="24"/>
-        </w:rPr>
-        <w:t xml:space="preserve">              </w:t>
+          <w:sz w:val="31"/>
+          <w:szCs w:val="31"/>
+        </w:rPr>
+      </w:pPr>
+      <w:r>
+        <w:rPr>
+          <w:sz w:val="31"/>
+          <w:szCs w:val="31"/>
+        </w:rPr>
+        <w:t xml:space="preserve">        </w:t>
+      </w:r>
+      <w:proofErr w:type="spellStart"/>
+      <w:r>
+        <w:rPr>
+          <w:sz w:val="31"/>
+          <w:szCs w:val="31"/>
+        </w:rPr>
+        <w:t>uname</w:t>
+      </w:r>
+      <w:proofErr w:type="spellEnd"/>
+      <w:r>
+        <w:rPr>
+          <w:sz w:val="31"/>
+          <w:szCs w:val="31"/>
+        </w:rPr>
+        <w:t xml:space="preserve"> = data[0</w:t>
+      </w:r>
+      <w:proofErr w:type="gramStart"/>
+      <w:r>
+        <w:rPr>
+          <w:sz w:val="31"/>
+          <w:szCs w:val="31"/>
+        </w:rPr>
+        <w:t>].</w:t>
+      </w:r>
+      <w:proofErr w:type="spellStart"/>
+      <w:r>
+        <w:rPr>
+          <w:sz w:val="31"/>
+          <w:szCs w:val="31"/>
+        </w:rPr>
+        <w:t>rstrip</w:t>
+      </w:r>
+      <w:proofErr w:type="spellEnd"/>
+      <w:proofErr w:type="gramEnd"/>
+      <w:r>
+        <w:rPr>
+          <w:sz w:val="31"/>
+          <w:szCs w:val="31"/>
+        </w:rPr>
+        <w:t>()</w:t>
       </w:r>
     </w:p>
     <w:p>
@@ -7582,26 +11081,74 @@
         <w:spacing w:line="360" w:lineRule="auto"/>
         <w:jc w:val="both"/>
         <w:rPr>
-          <w:sz w:val="24"/>
-          <w:szCs w:val="24"/>
-        </w:rPr>
-      </w:pPr>
+          <w:sz w:val="31"/>
+          <w:szCs w:val="31"/>
+        </w:rPr>
+      </w:pPr>
+      <w:r>
+        <w:rPr>
+          <w:sz w:val="31"/>
+          <w:szCs w:val="31"/>
+        </w:rPr>
+        <w:t xml:space="preserve">        </w:t>
+      </w:r>
+      <w:proofErr w:type="spellStart"/>
+      <w:r>
+        <w:rPr>
+          <w:sz w:val="31"/>
+          <w:szCs w:val="31"/>
+        </w:rPr>
+        <w:t>pword</w:t>
+      </w:r>
+      <w:proofErr w:type="spellEnd"/>
+      <w:r>
+        <w:rPr>
+          <w:sz w:val="31"/>
+          <w:szCs w:val="31"/>
+        </w:rPr>
+        <w:t xml:space="preserve"> = data[1</w:t>
+      </w:r>
+      <w:proofErr w:type="gramStart"/>
+      <w:r>
+        <w:rPr>
+          <w:sz w:val="31"/>
+          <w:szCs w:val="31"/>
+        </w:rPr>
+        <w:t>].</w:t>
+      </w:r>
+      <w:proofErr w:type="spellStart"/>
+      <w:r>
+        <w:rPr>
+          <w:sz w:val="31"/>
+          <w:szCs w:val="31"/>
+        </w:rPr>
+        <w:t>rstrip</w:t>
+      </w:r>
+      <w:proofErr w:type="spellEnd"/>
+      <w:proofErr w:type="gramEnd"/>
+      <w:r>
+        <w:rPr>
+          <w:sz w:val="31"/>
+          <w:szCs w:val="31"/>
+        </w:rPr>
+        <w:t>()</w:t>
+      </w:r>
     </w:p>
     <w:p>
       <w:pPr>
         <w:spacing w:line="360" w:lineRule="auto"/>
         <w:jc w:val="both"/>
         <w:rPr>
-          <w:sz w:val="24"/>
-          <w:szCs w:val="24"/>
-        </w:rPr>
-      </w:pPr>
-      <w:r>
-        <w:rPr>
-          <w:sz w:val="24"/>
-          <w:szCs w:val="24"/>
-        </w:rPr>
-        <w:t xml:space="preserve">    #asking the user whether he has to decrypt the program or just signout</w:t>
+          <w:sz w:val="31"/>
+          <w:szCs w:val="31"/>
+        </w:rPr>
+      </w:pPr>
+      <w:r>
+        <w:rPr>
+          <w:sz w:val="31"/>
+          <w:szCs w:val="31"/>
+        </w:rPr>
+        <w:t xml:space="preserve">      </w:t>
       </w:r>
     </w:p>
     <w:p>
@@ -7609,33 +11156,1452 @@
         <w:spacing w:line="360" w:lineRule="auto"/>
         <w:jc w:val="both"/>
         <w:rPr>
-          <w:sz w:val="24"/>
-          <w:szCs w:val="24"/>
-        </w:rPr>
-      </w:pPr>
-      <w:r>
-        <w:rPr>
-          <w:sz w:val="24"/>
-          <w:szCs w:val="24"/>
+          <w:sz w:val="31"/>
+          <w:szCs w:val="31"/>
+        </w:rPr>
+      </w:pPr>
+      <w:r>
+        <w:rPr>
+          <w:sz w:val="31"/>
+          <w:szCs w:val="31"/>
+        </w:rPr>
+        <w:t xml:space="preserve"> </w:t>
+      </w:r>
+    </w:p>
+    <w:p>
+      <w:pPr>
+        <w:spacing w:line="360" w:lineRule="auto"/>
+        <w:jc w:val="both"/>
+        <w:rPr>
+          <w:sz w:val="31"/>
+          <w:szCs w:val="31"/>
+        </w:rPr>
+      </w:pPr>
+      <w:r>
+        <w:rPr>
+          <w:sz w:val="31"/>
+          <w:szCs w:val="31"/>
+        </w:rPr>
+        <w:t xml:space="preserve">    if </w:t>
+      </w:r>
+      <w:proofErr w:type="spellStart"/>
+      <w:proofErr w:type="gramStart"/>
+      <w:r>
+        <w:rPr>
+          <w:sz w:val="31"/>
+          <w:szCs w:val="31"/>
+        </w:rPr>
+        <w:t>nameEL.get</w:t>
+      </w:r>
+      <w:proofErr w:type="spellEnd"/>
+      <w:r>
+        <w:rPr>
+          <w:sz w:val="31"/>
+          <w:szCs w:val="31"/>
+        </w:rPr>
+        <w:t>(</w:t>
+      </w:r>
+      <w:proofErr w:type="gramEnd"/>
+      <w:r>
+        <w:rPr>
+          <w:sz w:val="31"/>
+          <w:szCs w:val="31"/>
+        </w:rPr>
+        <w:t xml:space="preserve">) == </w:t>
+      </w:r>
+      <w:proofErr w:type="spellStart"/>
+      <w:r>
+        <w:rPr>
+          <w:sz w:val="31"/>
+          <w:szCs w:val="31"/>
+        </w:rPr>
+        <w:t>uname</w:t>
+      </w:r>
+      <w:proofErr w:type="spellEnd"/>
+      <w:r>
+        <w:rPr>
+          <w:sz w:val="31"/>
+          <w:szCs w:val="31"/>
+        </w:rPr>
+        <w:t xml:space="preserve"> and </w:t>
+      </w:r>
+      <w:proofErr w:type="spellStart"/>
+      <w:r>
+        <w:rPr>
+          <w:sz w:val="31"/>
+          <w:szCs w:val="31"/>
+        </w:rPr>
+        <w:t>pwordEL.get</w:t>
+      </w:r>
+      <w:proofErr w:type="spellEnd"/>
+      <w:r>
+        <w:rPr>
+          <w:sz w:val="31"/>
+          <w:szCs w:val="31"/>
+        </w:rPr>
+        <w:t xml:space="preserve">() == </w:t>
+      </w:r>
+      <w:proofErr w:type="spellStart"/>
+      <w:r>
+        <w:rPr>
+          <w:sz w:val="31"/>
+          <w:szCs w:val="31"/>
+        </w:rPr>
+        <w:t>pword</w:t>
+      </w:r>
+      <w:proofErr w:type="spellEnd"/>
+      <w:r>
+        <w:rPr>
+          <w:sz w:val="31"/>
+          <w:szCs w:val="31"/>
+        </w:rPr>
+        <w:t xml:space="preserve">: </w:t>
+      </w:r>
+    </w:p>
+    <w:p>
+      <w:pPr>
+        <w:spacing w:line="360" w:lineRule="auto"/>
+        <w:jc w:val="both"/>
+        <w:rPr>
+          <w:sz w:val="31"/>
+          <w:szCs w:val="31"/>
+        </w:rPr>
+      </w:pPr>
+      <w:r>
+        <w:rPr>
+          <w:sz w:val="31"/>
+          <w:szCs w:val="31"/>
+        </w:rPr>
+        <w:t xml:space="preserve">        r = </w:t>
+      </w:r>
+      <w:proofErr w:type="spellStart"/>
+      <w:proofErr w:type="gramStart"/>
+      <w:r>
+        <w:rPr>
+          <w:sz w:val="31"/>
+          <w:szCs w:val="31"/>
+        </w:rPr>
+        <w:t>Tk</w:t>
+      </w:r>
+      <w:proofErr w:type="spellEnd"/>
+      <w:r>
+        <w:rPr>
+          <w:sz w:val="31"/>
+          <w:szCs w:val="31"/>
+        </w:rPr>
+        <w:t>(</w:t>
+      </w:r>
+      <w:proofErr w:type="gramEnd"/>
+      <w:r>
+        <w:rPr>
+          <w:sz w:val="31"/>
+          <w:szCs w:val="31"/>
+        </w:rPr>
+        <w:t>) # Opens new window</w:t>
+      </w:r>
+    </w:p>
+    <w:p>
+      <w:pPr>
+        <w:spacing w:line="360" w:lineRule="auto"/>
+        <w:jc w:val="both"/>
+        <w:rPr>
+          <w:sz w:val="31"/>
+          <w:szCs w:val="31"/>
+        </w:rPr>
+      </w:pPr>
+      <w:r>
+        <w:rPr>
+          <w:sz w:val="31"/>
+          <w:szCs w:val="31"/>
+        </w:rPr>
+        <w:t xml:space="preserve">        </w:t>
+      </w:r>
+      <w:proofErr w:type="spellStart"/>
+      <w:proofErr w:type="gramStart"/>
+      <w:r>
+        <w:rPr>
+          <w:sz w:val="31"/>
+          <w:szCs w:val="31"/>
+        </w:rPr>
+        <w:t>r.title</w:t>
+      </w:r>
+      <w:proofErr w:type="spellEnd"/>
+      <w:proofErr w:type="gramEnd"/>
+      <w:r>
+        <w:rPr>
+          <w:sz w:val="31"/>
+          <w:szCs w:val="31"/>
+        </w:rPr>
+        <w:t>('Document Locker')</w:t>
+      </w:r>
+    </w:p>
+    <w:p>
+      <w:pPr>
+        <w:spacing w:line="360" w:lineRule="auto"/>
+        <w:jc w:val="both"/>
+        <w:rPr>
+          <w:sz w:val="31"/>
+          <w:szCs w:val="31"/>
+        </w:rPr>
+      </w:pPr>
+      <w:r>
+        <w:rPr>
+          <w:sz w:val="31"/>
+          <w:szCs w:val="31"/>
+        </w:rPr>
+        <w:t xml:space="preserve">        </w:t>
+      </w:r>
+      <w:proofErr w:type="spellStart"/>
+      <w:proofErr w:type="gramStart"/>
+      <w:r>
+        <w:rPr>
+          <w:sz w:val="31"/>
+          <w:szCs w:val="31"/>
+        </w:rPr>
+        <w:t>r.geometry</w:t>
+      </w:r>
+      <w:proofErr w:type="spellEnd"/>
+      <w:proofErr w:type="gramEnd"/>
+      <w:r>
+        <w:rPr>
+          <w:sz w:val="31"/>
+          <w:szCs w:val="31"/>
+        </w:rPr>
+        <w:t>('500x500') # Makes the window a certain size</w:t>
+      </w:r>
+    </w:p>
+    <w:p>
+      <w:pPr>
+        <w:spacing w:line="360" w:lineRule="auto"/>
+        <w:jc w:val="both"/>
+        <w:rPr>
+          <w:sz w:val="31"/>
+          <w:szCs w:val="31"/>
+        </w:rPr>
+      </w:pPr>
+      <w:r>
+        <w:rPr>
+          <w:sz w:val="31"/>
+          <w:szCs w:val="31"/>
+        </w:rPr>
+        <w:t xml:space="preserve">        </w:t>
+      </w:r>
+      <w:proofErr w:type="spellStart"/>
+      <w:r>
+        <w:rPr>
+          <w:sz w:val="31"/>
+          <w:szCs w:val="31"/>
+        </w:rPr>
+        <w:t>rlbl</w:t>
+      </w:r>
+      <w:proofErr w:type="spellEnd"/>
+      <w:r>
+        <w:rPr>
+          <w:sz w:val="31"/>
+          <w:szCs w:val="31"/>
+        </w:rPr>
+        <w:t xml:space="preserve"> = </w:t>
+      </w:r>
+      <w:proofErr w:type="gramStart"/>
+      <w:r>
+        <w:rPr>
+          <w:sz w:val="31"/>
+          <w:szCs w:val="31"/>
+        </w:rPr>
+        <w:t>Label(</w:t>
+      </w:r>
+      <w:proofErr w:type="gramEnd"/>
+      <w:r>
+        <w:rPr>
+          <w:sz w:val="31"/>
+          <w:szCs w:val="31"/>
+        </w:rPr>
+        <w:t>r, text='\</w:t>
+      </w:r>
+      <w:proofErr w:type="spellStart"/>
+      <w:r>
+        <w:rPr>
+          <w:sz w:val="31"/>
+          <w:szCs w:val="31"/>
+        </w:rPr>
+        <w:t>nwelcome</w:t>
+      </w:r>
+      <w:proofErr w:type="spellEnd"/>
+      <w:r>
+        <w:rPr>
+          <w:sz w:val="31"/>
+          <w:szCs w:val="31"/>
+        </w:rPr>
+        <w:t xml:space="preserve"> to document locker') # "logged in" label</w:t>
+      </w:r>
+    </w:p>
+    <w:p>
+      <w:pPr>
+        <w:spacing w:line="360" w:lineRule="auto"/>
+        <w:jc w:val="both"/>
+        <w:rPr>
+          <w:sz w:val="31"/>
+          <w:szCs w:val="31"/>
+        </w:rPr>
+      </w:pPr>
+      <w:r>
+        <w:rPr>
+          <w:sz w:val="31"/>
+          <w:szCs w:val="31"/>
+        </w:rPr>
+        <w:t xml:space="preserve">        </w:t>
+      </w:r>
+      <w:proofErr w:type="spellStart"/>
+      <w:proofErr w:type="gramStart"/>
+      <w:r>
+        <w:rPr>
+          <w:sz w:val="31"/>
+          <w:szCs w:val="31"/>
+        </w:rPr>
+        <w:t>rlbl.pack</w:t>
+      </w:r>
+      <w:proofErr w:type="spellEnd"/>
+      <w:proofErr w:type="gramEnd"/>
+      <w:r>
+        <w:rPr>
+          <w:sz w:val="31"/>
+          <w:szCs w:val="31"/>
+        </w:rPr>
+        <w:t>() # Pack is like .grid(), just different</w:t>
+      </w:r>
+    </w:p>
+    <w:p>
+      <w:pPr>
+        <w:spacing w:line="360" w:lineRule="auto"/>
+        <w:jc w:val="both"/>
+        <w:rPr>
+          <w:sz w:val="31"/>
+          <w:szCs w:val="31"/>
+        </w:rPr>
+      </w:pPr>
+      <w:r>
+        <w:rPr>
+          <w:sz w:val="31"/>
+          <w:szCs w:val="31"/>
+        </w:rPr>
+        <w:t xml:space="preserve">        rlbl2=</w:t>
+      </w:r>
+      <w:proofErr w:type="gramStart"/>
+      <w:r>
+        <w:rPr>
+          <w:sz w:val="31"/>
+          <w:szCs w:val="31"/>
+        </w:rPr>
+        <w:t>Label(</w:t>
+      </w:r>
+      <w:proofErr w:type="spellStart"/>
+      <w:proofErr w:type="gramEnd"/>
+      <w:r>
+        <w:rPr>
+          <w:sz w:val="31"/>
+          <w:szCs w:val="31"/>
+        </w:rPr>
+        <w:t>r,text</w:t>
+      </w:r>
+      <w:proofErr w:type="spellEnd"/>
+      <w:r>
+        <w:rPr>
+          <w:sz w:val="31"/>
+          <w:szCs w:val="31"/>
+        </w:rPr>
+        <w:t xml:space="preserve">='Everyone likes </w:t>
+      </w:r>
+      <w:proofErr w:type="spellStart"/>
+      <w:r>
+        <w:rPr>
+          <w:sz w:val="31"/>
+          <w:szCs w:val="31"/>
+        </w:rPr>
+        <w:t>PRIVACY',font</w:t>
+      </w:r>
+      <w:proofErr w:type="spellEnd"/>
+      <w:r>
+        <w:rPr>
+          <w:sz w:val="31"/>
+          <w:szCs w:val="31"/>
+        </w:rPr>
+        <w:t>='Times 30 bold')</w:t>
+      </w:r>
+    </w:p>
+    <w:p>
+      <w:pPr>
+        <w:spacing w:line="360" w:lineRule="auto"/>
+        <w:jc w:val="both"/>
+        <w:rPr>
+          <w:sz w:val="31"/>
+          <w:szCs w:val="31"/>
+        </w:rPr>
+      </w:pPr>
+      <w:r>
+        <w:rPr>
+          <w:sz w:val="31"/>
+          <w:szCs w:val="31"/>
+        </w:rPr>
+        <w:t xml:space="preserve">        rlbl2.pack()</w:t>
+      </w:r>
+    </w:p>
+    <w:p>
+      <w:pPr>
+        <w:spacing w:line="360" w:lineRule="auto"/>
+        <w:jc w:val="both"/>
+        <w:rPr>
+          <w:sz w:val="31"/>
+          <w:szCs w:val="31"/>
+        </w:rPr>
+      </w:pPr>
+      <w:r>
+        <w:rPr>
+          <w:sz w:val="31"/>
+          <w:szCs w:val="31"/>
+        </w:rPr>
+        <w:t xml:space="preserve">        </w:t>
+      </w:r>
+      <w:proofErr w:type="spellStart"/>
+      <w:r>
+        <w:rPr>
+          <w:sz w:val="31"/>
+          <w:szCs w:val="31"/>
+        </w:rPr>
+        <w:t>tabControl</w:t>
+      </w:r>
+      <w:proofErr w:type="spellEnd"/>
+      <w:r>
+        <w:rPr>
+          <w:sz w:val="31"/>
+          <w:szCs w:val="31"/>
+        </w:rPr>
+        <w:t>=</w:t>
+      </w:r>
+      <w:proofErr w:type="spellStart"/>
+      <w:r>
+        <w:rPr>
+          <w:sz w:val="31"/>
+          <w:szCs w:val="31"/>
+        </w:rPr>
+        <w:t>ttk.Notebook</w:t>
+      </w:r>
+      <w:proofErr w:type="spellEnd"/>
+      <w:r>
+        <w:rPr>
+          <w:sz w:val="31"/>
+          <w:szCs w:val="31"/>
+        </w:rPr>
+        <w:t xml:space="preserve">(r)#created </w:t>
+      </w:r>
+      <w:proofErr w:type="spellStart"/>
+      <w:r>
+        <w:rPr>
+          <w:sz w:val="31"/>
+          <w:szCs w:val="31"/>
+        </w:rPr>
+        <w:t>tabcontrol</w:t>
+      </w:r>
+      <w:proofErr w:type="spellEnd"/>
+    </w:p>
+    <w:p>
+      <w:pPr>
+        <w:spacing w:line="360" w:lineRule="auto"/>
+        <w:jc w:val="both"/>
+        <w:rPr>
+          <w:sz w:val="31"/>
+          <w:szCs w:val="31"/>
+        </w:rPr>
+      </w:pPr>
+      <w:r>
+        <w:rPr>
+          <w:sz w:val="31"/>
+          <w:szCs w:val="31"/>
+        </w:rPr>
+        <w:t xml:space="preserve">        tab1=</w:t>
+      </w:r>
+      <w:proofErr w:type="spellStart"/>
+      <w:r>
+        <w:rPr>
+          <w:sz w:val="31"/>
+          <w:szCs w:val="31"/>
+        </w:rPr>
+        <w:t>ttk.Frame</w:t>
+      </w:r>
+      <w:proofErr w:type="spellEnd"/>
+      <w:r>
+        <w:rPr>
+          <w:sz w:val="31"/>
+          <w:szCs w:val="31"/>
+        </w:rPr>
+        <w:t>(</w:t>
+      </w:r>
+      <w:proofErr w:type="spellStart"/>
+      <w:r>
+        <w:rPr>
+          <w:sz w:val="31"/>
+          <w:szCs w:val="31"/>
+        </w:rPr>
+        <w:t>tabControl</w:t>
+      </w:r>
+      <w:proofErr w:type="spellEnd"/>
+      <w:r>
+        <w:rPr>
+          <w:sz w:val="31"/>
+          <w:szCs w:val="31"/>
+        </w:rPr>
+        <w:t>)</w:t>
+      </w:r>
+    </w:p>
+    <w:p>
+      <w:pPr>
+        <w:spacing w:line="360" w:lineRule="auto"/>
+        <w:jc w:val="both"/>
+        <w:rPr>
+          <w:sz w:val="31"/>
+          <w:szCs w:val="31"/>
+        </w:rPr>
+      </w:pPr>
+      <w:r>
+        <w:rPr>
+          <w:sz w:val="31"/>
+          <w:szCs w:val="31"/>
+        </w:rPr>
+        <w:t xml:space="preserve">        </w:t>
+      </w:r>
+      <w:proofErr w:type="spellStart"/>
+      <w:proofErr w:type="gramStart"/>
+      <w:r>
+        <w:rPr>
+          <w:sz w:val="31"/>
+          <w:szCs w:val="31"/>
+        </w:rPr>
+        <w:t>tabControl.add</w:t>
+      </w:r>
+      <w:proofErr w:type="spellEnd"/>
+      <w:r>
+        <w:rPr>
+          <w:sz w:val="31"/>
+          <w:szCs w:val="31"/>
+        </w:rPr>
+        <w:t>(</w:t>
+      </w:r>
+      <w:proofErr w:type="gramEnd"/>
+      <w:r>
+        <w:rPr>
+          <w:sz w:val="31"/>
+          <w:szCs w:val="31"/>
+        </w:rPr>
+        <w:t>tab1, text='File')#creates a tab named file</w:t>
+      </w:r>
+    </w:p>
+    <w:p>
+      <w:pPr>
+        <w:spacing w:line="360" w:lineRule="auto"/>
+        <w:jc w:val="both"/>
+        <w:rPr>
+          <w:sz w:val="31"/>
+          <w:szCs w:val="31"/>
+        </w:rPr>
+      </w:pPr>
+      <w:r>
+        <w:rPr>
+          <w:sz w:val="31"/>
+          <w:szCs w:val="31"/>
+        </w:rPr>
+        <w:t xml:space="preserve">        </w:t>
+      </w:r>
+      <w:proofErr w:type="spellStart"/>
+      <w:r>
+        <w:rPr>
+          <w:sz w:val="31"/>
+          <w:szCs w:val="31"/>
+        </w:rPr>
+        <w:t>tabControl.pack</w:t>
+      </w:r>
+      <w:proofErr w:type="spellEnd"/>
+      <w:r>
+        <w:rPr>
+          <w:sz w:val="31"/>
+          <w:szCs w:val="31"/>
+        </w:rPr>
+        <w:t>()</w:t>
+      </w:r>
+    </w:p>
+    <w:p>
+      <w:pPr>
+        <w:spacing w:line="360" w:lineRule="auto"/>
+        <w:jc w:val="both"/>
+        <w:rPr>
+          <w:sz w:val="31"/>
+          <w:szCs w:val="31"/>
+        </w:rPr>
+      </w:pPr>
+      <w:r>
+        <w:rPr>
+          <w:sz w:val="31"/>
+          <w:szCs w:val="31"/>
+        </w:rPr>
+        <w:lastRenderedPageBreak/>
+        <w:t xml:space="preserve">        tab2=</w:t>
+      </w:r>
+      <w:proofErr w:type="spellStart"/>
+      <w:r>
+        <w:rPr>
+          <w:sz w:val="31"/>
+          <w:szCs w:val="31"/>
+        </w:rPr>
+        <w:t>ttk.Frame</w:t>
+      </w:r>
+      <w:proofErr w:type="spellEnd"/>
+      <w:r>
+        <w:rPr>
+          <w:sz w:val="31"/>
+          <w:szCs w:val="31"/>
+        </w:rPr>
+        <w:t>(</w:t>
+      </w:r>
+      <w:proofErr w:type="spellStart"/>
+      <w:r>
+        <w:rPr>
+          <w:sz w:val="31"/>
+          <w:szCs w:val="31"/>
+        </w:rPr>
+        <w:t>tabControl</w:t>
+      </w:r>
+      <w:proofErr w:type="spellEnd"/>
+      <w:r>
+        <w:rPr>
+          <w:sz w:val="31"/>
+          <w:szCs w:val="31"/>
+        </w:rPr>
+        <w:t>)</w:t>
+      </w:r>
+    </w:p>
+    <w:p>
+      <w:pPr>
+        <w:spacing w:line="360" w:lineRule="auto"/>
+        <w:jc w:val="both"/>
+        <w:rPr>
+          <w:sz w:val="31"/>
+          <w:szCs w:val="31"/>
+        </w:rPr>
+      </w:pPr>
+      <w:r>
+        <w:rPr>
+          <w:sz w:val="31"/>
+          <w:szCs w:val="31"/>
+        </w:rPr>
+        <w:t xml:space="preserve">        </w:t>
+      </w:r>
+      <w:proofErr w:type="spellStart"/>
+      <w:proofErr w:type="gramStart"/>
+      <w:r>
+        <w:rPr>
+          <w:sz w:val="31"/>
+          <w:szCs w:val="31"/>
+        </w:rPr>
+        <w:t>tabControl.add</w:t>
+      </w:r>
+      <w:proofErr w:type="spellEnd"/>
+      <w:r>
+        <w:rPr>
+          <w:sz w:val="31"/>
+          <w:szCs w:val="31"/>
+        </w:rPr>
+        <w:t>(</w:t>
+      </w:r>
+      <w:proofErr w:type="gramEnd"/>
+      <w:r>
+        <w:rPr>
+          <w:sz w:val="31"/>
+          <w:szCs w:val="31"/>
+        </w:rPr>
+        <w:t>tab2, text='Profile')</w:t>
+      </w:r>
+    </w:p>
+    <w:p>
+      <w:pPr>
+        <w:spacing w:line="360" w:lineRule="auto"/>
+        <w:jc w:val="both"/>
+        <w:rPr>
+          <w:sz w:val="31"/>
+          <w:szCs w:val="31"/>
+        </w:rPr>
+      </w:pPr>
+      <w:r>
+        <w:rPr>
+          <w:sz w:val="31"/>
+          <w:szCs w:val="31"/>
+        </w:rPr>
+        <w:t xml:space="preserve">        </w:t>
+      </w:r>
+      <w:proofErr w:type="spellStart"/>
+      <w:r>
+        <w:rPr>
+          <w:sz w:val="31"/>
+          <w:szCs w:val="31"/>
+        </w:rPr>
+        <w:t>tabControl.pack</w:t>
+      </w:r>
+      <w:proofErr w:type="spellEnd"/>
+      <w:r>
+        <w:rPr>
+          <w:sz w:val="31"/>
+          <w:szCs w:val="31"/>
+        </w:rPr>
+        <w:t>(expand=1, fill='both')</w:t>
+      </w:r>
+    </w:p>
+    <w:p>
+      <w:pPr>
+        <w:spacing w:line="360" w:lineRule="auto"/>
+        <w:jc w:val="both"/>
+        <w:rPr>
+          <w:sz w:val="31"/>
+          <w:szCs w:val="31"/>
+        </w:rPr>
+      </w:pPr>
+      <w:r>
+        <w:rPr>
+          <w:sz w:val="31"/>
+          <w:szCs w:val="31"/>
+        </w:rPr>
+        <w:t xml:space="preserve">        btn1t1=</w:t>
+      </w:r>
+      <w:proofErr w:type="spellStart"/>
+      <w:r>
+        <w:rPr>
+          <w:sz w:val="31"/>
+          <w:szCs w:val="31"/>
+        </w:rPr>
+        <w:t>ttk.Button</w:t>
+      </w:r>
+      <w:proofErr w:type="spellEnd"/>
+      <w:r>
+        <w:rPr>
+          <w:sz w:val="31"/>
+          <w:szCs w:val="31"/>
+        </w:rPr>
+        <w:t>(tab</w:t>
+      </w:r>
+      <w:proofErr w:type="gramStart"/>
+      <w:r>
+        <w:rPr>
+          <w:sz w:val="31"/>
+          <w:szCs w:val="31"/>
+        </w:rPr>
+        <w:t>1,text</w:t>
+      </w:r>
+      <w:proofErr w:type="gramEnd"/>
+      <w:r>
+        <w:rPr>
+          <w:sz w:val="31"/>
+          <w:szCs w:val="31"/>
+        </w:rPr>
+        <w:t>='Upload', command=</w:t>
+      </w:r>
+      <w:proofErr w:type="spellStart"/>
+      <w:r>
+        <w:rPr>
+          <w:sz w:val="31"/>
+          <w:szCs w:val="31"/>
+        </w:rPr>
+        <w:t>browsefunc</w:t>
+      </w:r>
+      <w:proofErr w:type="spellEnd"/>
+      <w:r>
+        <w:rPr>
+          <w:sz w:val="31"/>
+          <w:szCs w:val="31"/>
+        </w:rPr>
+        <w:t>)</w:t>
+      </w:r>
+    </w:p>
+    <w:p>
+      <w:pPr>
+        <w:spacing w:line="360" w:lineRule="auto"/>
+        <w:jc w:val="both"/>
+        <w:rPr>
+          <w:sz w:val="31"/>
+          <w:szCs w:val="31"/>
+        </w:rPr>
+      </w:pPr>
+      <w:r>
+        <w:rPr>
+          <w:sz w:val="31"/>
+          <w:szCs w:val="31"/>
+        </w:rPr>
+        <w:t xml:space="preserve">        btn1t1.pack()</w:t>
+      </w:r>
+    </w:p>
+    <w:p>
+      <w:pPr>
+        <w:spacing w:line="360" w:lineRule="auto"/>
+        <w:jc w:val="both"/>
+        <w:rPr>
+          <w:sz w:val="31"/>
+          <w:szCs w:val="31"/>
+        </w:rPr>
+      </w:pPr>
+      <w:r>
+        <w:rPr>
+          <w:sz w:val="31"/>
+          <w:szCs w:val="31"/>
+        </w:rPr>
+        <w:t xml:space="preserve">        </w:t>
+      </w:r>
+      <w:proofErr w:type="spellStart"/>
+      <w:r>
+        <w:rPr>
+          <w:sz w:val="31"/>
+          <w:szCs w:val="31"/>
+        </w:rPr>
+        <w:t>pathlabel</w:t>
+      </w:r>
+      <w:proofErr w:type="spellEnd"/>
+      <w:r>
+        <w:rPr>
+          <w:sz w:val="31"/>
+          <w:szCs w:val="31"/>
+        </w:rPr>
+        <w:t>=Label(r)</w:t>
+      </w:r>
+    </w:p>
+    <w:p>
+      <w:pPr>
+        <w:spacing w:line="360" w:lineRule="auto"/>
+        <w:jc w:val="both"/>
+        <w:rPr>
+          <w:sz w:val="31"/>
+          <w:szCs w:val="31"/>
+        </w:rPr>
+      </w:pPr>
+      <w:r>
+        <w:rPr>
+          <w:sz w:val="31"/>
+          <w:szCs w:val="31"/>
+        </w:rPr>
+        <w:t xml:space="preserve">        </w:t>
+      </w:r>
+      <w:proofErr w:type="spellStart"/>
+      <w:proofErr w:type="gramStart"/>
+      <w:r>
+        <w:rPr>
+          <w:sz w:val="31"/>
+          <w:szCs w:val="31"/>
+        </w:rPr>
+        <w:t>pathlabel.pack</w:t>
+      </w:r>
+      <w:proofErr w:type="spellEnd"/>
+      <w:proofErr w:type="gramEnd"/>
+      <w:r>
+        <w:rPr>
+          <w:sz w:val="31"/>
+          <w:szCs w:val="31"/>
+        </w:rPr>
+        <w:t>()</w:t>
+      </w:r>
+    </w:p>
+    <w:p>
+      <w:pPr>
+        <w:spacing w:line="360" w:lineRule="auto"/>
+        <w:rPr>
+          <w:sz w:val="31"/>
+          <w:szCs w:val="31"/>
+        </w:rPr>
+      </w:pPr>
+      <w:r>
+        <w:rPr>
+          <w:sz w:val="31"/>
+          <w:szCs w:val="31"/>
+        </w:rPr>
+        <w:t xml:space="preserve">        btn3t1=</w:t>
+      </w:r>
+      <w:proofErr w:type="spellStart"/>
+      <w:r>
+        <w:rPr>
+          <w:sz w:val="31"/>
+          <w:szCs w:val="31"/>
+        </w:rPr>
+        <w:t>ttk.Button</w:t>
+      </w:r>
+      <w:proofErr w:type="spellEnd"/>
+      <w:r>
+        <w:rPr>
+          <w:sz w:val="31"/>
+          <w:szCs w:val="31"/>
+        </w:rPr>
+        <w:t xml:space="preserve">(tab1, text='Want to know about </w:t>
+      </w:r>
+      <w:proofErr w:type="spellStart"/>
+      <w:r>
+        <w:rPr>
+          <w:sz w:val="31"/>
+          <w:szCs w:val="31"/>
+        </w:rPr>
+        <w:t>Us?</w:t>
+      </w:r>
+      <w:proofErr w:type="gramStart"/>
+      <w:r>
+        <w:rPr>
+          <w:sz w:val="31"/>
+          <w:szCs w:val="31"/>
+        </w:rPr>
+        <w:t>',command</w:t>
+      </w:r>
+      <w:proofErr w:type="spellEnd"/>
+      <w:proofErr w:type="gramEnd"/>
+      <w:r>
+        <w:rPr>
+          <w:sz w:val="31"/>
+          <w:szCs w:val="31"/>
+        </w:rPr>
+        <w:t>=callback)</w:t>
+      </w:r>
+      <w:r>
+        <w:rPr>
+          <w:sz w:val="31"/>
+          <w:szCs w:val="31"/>
+        </w:rPr>
+        <w:t xml:space="preserve"> </w:t>
+      </w:r>
+    </w:p>
+    <w:p>
+      <w:pPr>
+        <w:spacing w:line="360" w:lineRule="auto"/>
+        <w:jc w:val="both"/>
+        <w:rPr>
+          <w:sz w:val="31"/>
+          <w:szCs w:val="31"/>
+        </w:rPr>
+      </w:pPr>
+      <w:r>
+        <w:rPr>
+          <w:sz w:val="31"/>
+          <w:szCs w:val="31"/>
+        </w:rPr>
+        <w:t xml:space="preserve">        btn3t1.pack()</w:t>
+      </w:r>
+    </w:p>
+    <w:p>
+      <w:pPr>
+        <w:spacing w:line="360" w:lineRule="auto"/>
+        <w:jc w:val="both"/>
+        <w:rPr>
+          <w:sz w:val="31"/>
+          <w:szCs w:val="31"/>
+        </w:rPr>
+      </w:pPr>
+      <w:r>
+        <w:rPr>
+          <w:sz w:val="31"/>
+          <w:szCs w:val="31"/>
+        </w:rPr>
+        <w:t xml:space="preserve">        btn2t2=</w:t>
+      </w:r>
+      <w:proofErr w:type="spellStart"/>
+      <w:r>
+        <w:rPr>
+          <w:sz w:val="31"/>
+          <w:szCs w:val="31"/>
+        </w:rPr>
+        <w:t>ttk.Button</w:t>
+      </w:r>
+      <w:proofErr w:type="spellEnd"/>
+      <w:r>
+        <w:rPr>
+          <w:sz w:val="31"/>
+          <w:szCs w:val="31"/>
+        </w:rPr>
+        <w:t>(tab2, text='</w:t>
+      </w:r>
+      <w:proofErr w:type="spellStart"/>
+      <w:r>
+        <w:rPr>
+          <w:sz w:val="31"/>
+          <w:szCs w:val="31"/>
+        </w:rPr>
+        <w:t>Signout</w:t>
+      </w:r>
+      <w:proofErr w:type="spellEnd"/>
+      <w:r>
+        <w:rPr>
+          <w:sz w:val="31"/>
+          <w:szCs w:val="31"/>
+        </w:rPr>
+        <w:t>', command=</w:t>
+      </w:r>
+      <w:proofErr w:type="spellStart"/>
+      <w:proofErr w:type="gramStart"/>
+      <w:r>
+        <w:rPr>
+          <w:sz w:val="31"/>
+          <w:szCs w:val="31"/>
+        </w:rPr>
+        <w:t>r.destroy</w:t>
+      </w:r>
+      <w:proofErr w:type="spellEnd"/>
+      <w:proofErr w:type="gramEnd"/>
+      <w:r>
+        <w:rPr>
+          <w:sz w:val="31"/>
+          <w:szCs w:val="31"/>
+        </w:rPr>
+        <w:t>)</w:t>
+      </w:r>
+    </w:p>
+    <w:p>
+      <w:pPr>
+        <w:spacing w:line="360" w:lineRule="auto"/>
+        <w:jc w:val="both"/>
+        <w:rPr>
+          <w:sz w:val="31"/>
+          <w:szCs w:val="31"/>
+        </w:rPr>
+      </w:pPr>
+      <w:r>
+        <w:rPr>
+          <w:sz w:val="31"/>
+          <w:szCs w:val="31"/>
+        </w:rPr>
+        <w:t xml:space="preserve">        btn2t2.pack()</w:t>
+      </w:r>
+    </w:p>
+    <w:p>
+      <w:pPr>
+        <w:spacing w:line="360" w:lineRule="auto"/>
+        <w:jc w:val="both"/>
+        <w:rPr>
+          <w:sz w:val="31"/>
+          <w:szCs w:val="31"/>
+        </w:rPr>
+      </w:pPr>
+      <w:r>
+        <w:rPr>
+          <w:sz w:val="31"/>
+          <w:szCs w:val="31"/>
+        </w:rPr>
+        <w:t xml:space="preserve">        </w:t>
+      </w:r>
+    </w:p>
+    <w:p>
+      <w:pPr>
+        <w:spacing w:line="360" w:lineRule="auto"/>
+        <w:jc w:val="both"/>
+        <w:rPr>
+          <w:sz w:val="31"/>
+          <w:szCs w:val="31"/>
+        </w:rPr>
+      </w:pPr>
+      <w:r>
+        <w:rPr>
+          <w:sz w:val="31"/>
+          <w:szCs w:val="31"/>
+        </w:rPr>
+        <w:t xml:space="preserve">        </w:t>
+      </w:r>
+      <w:proofErr w:type="spellStart"/>
+      <w:proofErr w:type="gramStart"/>
+      <w:r>
+        <w:rPr>
+          <w:sz w:val="31"/>
+          <w:szCs w:val="31"/>
+        </w:rPr>
+        <w:t>r.mainloop</w:t>
+      </w:r>
+      <w:proofErr w:type="spellEnd"/>
+      <w:proofErr w:type="gramEnd"/>
+      <w:r>
+        <w:rPr>
+          <w:sz w:val="31"/>
+          <w:szCs w:val="31"/>
+        </w:rPr>
+        <w:t>()</w:t>
+      </w:r>
+    </w:p>
+    <w:p>
+      <w:pPr>
+        <w:spacing w:line="360" w:lineRule="auto"/>
+        <w:jc w:val="both"/>
+        <w:rPr>
+          <w:sz w:val="31"/>
+          <w:szCs w:val="31"/>
+        </w:rPr>
+      </w:pPr>
+      <w:r>
+        <w:rPr>
+          <w:sz w:val="31"/>
+          <w:szCs w:val="31"/>
+        </w:rPr>
+        <w:t xml:space="preserve">    else:</w:t>
+      </w:r>
+    </w:p>
+    <w:p>
+      <w:pPr>
+        <w:spacing w:line="360" w:lineRule="auto"/>
+        <w:jc w:val="both"/>
+        <w:rPr>
+          <w:sz w:val="31"/>
+          <w:szCs w:val="31"/>
+        </w:rPr>
+      </w:pPr>
+      <w:r>
+        <w:rPr>
+          <w:sz w:val="31"/>
+          <w:szCs w:val="31"/>
+        </w:rPr>
+        <w:t xml:space="preserve">        r = </w:t>
+      </w:r>
+      <w:proofErr w:type="spellStart"/>
+      <w:proofErr w:type="gramStart"/>
+      <w:r>
+        <w:rPr>
+          <w:sz w:val="31"/>
+          <w:szCs w:val="31"/>
+        </w:rPr>
+        <w:t>Tk</w:t>
+      </w:r>
+      <w:proofErr w:type="spellEnd"/>
+      <w:r>
+        <w:rPr>
+          <w:sz w:val="31"/>
+          <w:szCs w:val="31"/>
+        </w:rPr>
+        <w:t>(</w:t>
+      </w:r>
+      <w:proofErr w:type="gramEnd"/>
+      <w:r>
+        <w:rPr>
+          <w:sz w:val="31"/>
+          <w:szCs w:val="31"/>
+        </w:rPr>
+        <w:t>)</w:t>
+      </w:r>
+    </w:p>
+    <w:p>
+      <w:pPr>
+        <w:spacing w:line="360" w:lineRule="auto"/>
+        <w:jc w:val="both"/>
+        <w:rPr>
+          <w:sz w:val="31"/>
+          <w:szCs w:val="31"/>
+        </w:rPr>
+      </w:pPr>
+      <w:r>
+        <w:rPr>
+          <w:sz w:val="31"/>
+          <w:szCs w:val="31"/>
+        </w:rPr>
+        <w:t xml:space="preserve">        </w:t>
+      </w:r>
+      <w:proofErr w:type="spellStart"/>
+      <w:proofErr w:type="gramStart"/>
+      <w:r>
+        <w:rPr>
+          <w:sz w:val="31"/>
+          <w:szCs w:val="31"/>
+        </w:rPr>
+        <w:t>r.title</w:t>
+      </w:r>
+      <w:proofErr w:type="spellEnd"/>
+      <w:proofErr w:type="gramEnd"/>
+      <w:r>
+        <w:rPr>
+          <w:sz w:val="31"/>
+          <w:szCs w:val="31"/>
+        </w:rPr>
+        <w:t>('Document Locker')</w:t>
+      </w:r>
+    </w:p>
+    <w:p>
+      <w:pPr>
+        <w:spacing w:line="360" w:lineRule="auto"/>
+        <w:jc w:val="both"/>
+        <w:rPr>
+          <w:sz w:val="31"/>
+          <w:szCs w:val="31"/>
+        </w:rPr>
+      </w:pPr>
+      <w:r>
+        <w:rPr>
+          <w:sz w:val="31"/>
+          <w:szCs w:val="31"/>
+        </w:rPr>
+        <w:t xml:space="preserve">        </w:t>
+      </w:r>
+      <w:proofErr w:type="spellStart"/>
+      <w:proofErr w:type="gramStart"/>
+      <w:r>
+        <w:rPr>
+          <w:sz w:val="31"/>
+          <w:szCs w:val="31"/>
+        </w:rPr>
+        <w:t>r.geometry</w:t>
+      </w:r>
+      <w:proofErr w:type="spellEnd"/>
+      <w:proofErr w:type="gramEnd"/>
+      <w:r>
+        <w:rPr>
+          <w:sz w:val="31"/>
+          <w:szCs w:val="31"/>
+        </w:rPr>
+        <w:t>('150x50')</w:t>
+      </w:r>
+    </w:p>
+    <w:p>
+      <w:pPr>
+        <w:spacing w:line="360" w:lineRule="auto"/>
+        <w:jc w:val="both"/>
+        <w:rPr>
+          <w:sz w:val="31"/>
+          <w:szCs w:val="31"/>
+        </w:rPr>
+      </w:pPr>
+      <w:r>
+        <w:rPr>
+          <w:sz w:val="31"/>
+          <w:szCs w:val="31"/>
+        </w:rPr>
+        <w:t xml:space="preserve">        </w:t>
+      </w:r>
+      <w:proofErr w:type="spellStart"/>
+      <w:r>
+        <w:rPr>
+          <w:sz w:val="31"/>
+          <w:szCs w:val="31"/>
+        </w:rPr>
+        <w:t>rlbl</w:t>
+      </w:r>
+      <w:proofErr w:type="spellEnd"/>
+      <w:r>
+        <w:rPr>
+          <w:sz w:val="31"/>
+          <w:szCs w:val="31"/>
+        </w:rPr>
+        <w:t xml:space="preserve"> = </w:t>
+      </w:r>
+      <w:proofErr w:type="gramStart"/>
+      <w:r>
+        <w:rPr>
+          <w:sz w:val="31"/>
+          <w:szCs w:val="31"/>
+        </w:rPr>
+        <w:t>Label(</w:t>
+      </w:r>
+      <w:proofErr w:type="gramEnd"/>
+      <w:r>
+        <w:rPr>
+          <w:sz w:val="31"/>
+          <w:szCs w:val="31"/>
+        </w:rPr>
+        <w:t>r, text='\n[!] Invalid Login')</w:t>
+      </w:r>
+    </w:p>
+    <w:p>
+      <w:pPr>
+        <w:spacing w:line="360" w:lineRule="auto"/>
+        <w:jc w:val="both"/>
+        <w:rPr>
+          <w:sz w:val="31"/>
+          <w:szCs w:val="31"/>
+        </w:rPr>
+      </w:pPr>
+      <w:r>
+        <w:rPr>
+          <w:sz w:val="31"/>
+          <w:szCs w:val="31"/>
+        </w:rPr>
+        <w:t xml:space="preserve">        </w:t>
+      </w:r>
+      <w:proofErr w:type="spellStart"/>
+      <w:proofErr w:type="gramStart"/>
+      <w:r>
+        <w:rPr>
+          <w:sz w:val="31"/>
+          <w:szCs w:val="31"/>
+        </w:rPr>
+        <w:t>rlbl.pack</w:t>
+      </w:r>
+      <w:proofErr w:type="spellEnd"/>
+      <w:proofErr w:type="gramEnd"/>
+      <w:r>
+        <w:rPr>
+          <w:sz w:val="31"/>
+          <w:szCs w:val="31"/>
+        </w:rPr>
+        <w:t>()</w:t>
+      </w:r>
+    </w:p>
+    <w:p>
+      <w:pPr>
+        <w:spacing w:line="360" w:lineRule="auto"/>
+        <w:jc w:val="both"/>
+        <w:rPr>
+          <w:sz w:val="31"/>
+          <w:szCs w:val="31"/>
+        </w:rPr>
+      </w:pPr>
+      <w:r>
+        <w:rPr>
+          <w:sz w:val="31"/>
+          <w:szCs w:val="31"/>
+        </w:rPr>
+        <w:t xml:space="preserve">        </w:t>
+      </w:r>
+      <w:proofErr w:type="spellStart"/>
+      <w:proofErr w:type="gramStart"/>
+      <w:r>
+        <w:rPr>
+          <w:sz w:val="31"/>
+          <w:szCs w:val="31"/>
+        </w:rPr>
+        <w:t>r.mainloop</w:t>
+      </w:r>
+      <w:proofErr w:type="spellEnd"/>
+      <w:proofErr w:type="gramEnd"/>
+      <w:r>
+        <w:rPr>
+          <w:sz w:val="31"/>
+          <w:szCs w:val="31"/>
+        </w:rPr>
+        <w:t>()</w:t>
+      </w:r>
+    </w:p>
+    <w:p>
+      <w:pPr>
+        <w:spacing w:line="360" w:lineRule="auto"/>
+        <w:jc w:val="both"/>
+        <w:rPr>
+          <w:sz w:val="31"/>
+          <w:szCs w:val="31"/>
+        </w:rPr>
+      </w:pPr>
+      <w:r>
+        <w:rPr>
+          <w:sz w:val="31"/>
+          <w:szCs w:val="31"/>
+        </w:rPr>
+        <w:t xml:space="preserve"> </w:t>
+      </w:r>
+    </w:p>
+    <w:p>
+      <w:pPr>
+        <w:spacing w:line="360" w:lineRule="auto"/>
+        <w:jc w:val="both"/>
+        <w:rPr>
+          <w:sz w:val="31"/>
+          <w:szCs w:val="31"/>
+        </w:rPr>
+      </w:pPr>
+      <w:proofErr w:type="spellStart"/>
+      <w:r>
+        <w:rPr>
+          <w:sz w:val="31"/>
+          <w:szCs w:val="31"/>
+        </w:rPr>
+        <w:t>def</w:t>
+      </w:r>
+      <w:proofErr w:type="spellEnd"/>
+      <w:r>
+        <w:rPr>
+          <w:sz w:val="31"/>
+          <w:szCs w:val="31"/>
+        </w:rPr>
+        <w:t xml:space="preserve"> </w:t>
+      </w:r>
+      <w:proofErr w:type="spellStart"/>
+      <w:proofErr w:type="gramStart"/>
+      <w:r>
+        <w:rPr>
+          <w:sz w:val="31"/>
+          <w:szCs w:val="31"/>
+        </w:rPr>
+        <w:t>DelUser</w:t>
+      </w:r>
+      <w:proofErr w:type="spellEnd"/>
+      <w:r>
+        <w:rPr>
+          <w:sz w:val="31"/>
+          <w:szCs w:val="31"/>
+        </w:rPr>
+        <w:t>(</w:t>
+      </w:r>
+      <w:proofErr w:type="gramEnd"/>
+      <w:r>
+        <w:rPr>
+          <w:sz w:val="31"/>
+          <w:szCs w:val="31"/>
+        </w:rPr>
+        <w:t>):</w:t>
+      </w:r>
+    </w:p>
+    <w:p>
+      <w:pPr>
+        <w:spacing w:line="360" w:lineRule="auto"/>
+        <w:jc w:val="both"/>
+        <w:rPr>
+          <w:sz w:val="31"/>
+          <w:szCs w:val="31"/>
+        </w:rPr>
+      </w:pPr>
+      <w:r>
+        <w:rPr>
+          <w:sz w:val="31"/>
+          <w:szCs w:val="31"/>
         </w:rPr>
         <w:t xml:space="preserve">    </w:t>
       </w:r>
+      <w:proofErr w:type="spellStart"/>
+      <w:proofErr w:type="gramStart"/>
+      <w:r>
+        <w:rPr>
+          <w:sz w:val="31"/>
+          <w:szCs w:val="31"/>
+        </w:rPr>
+        <w:t>os.remove</w:t>
+      </w:r>
+      <w:proofErr w:type="spellEnd"/>
+      <w:proofErr w:type="gramEnd"/>
+      <w:r>
+        <w:rPr>
+          <w:sz w:val="31"/>
+          <w:szCs w:val="31"/>
+        </w:rPr>
+        <w:t>(creds) # Removes the file</w:t>
+      </w:r>
     </w:p>
     <w:p>
       <w:pPr>
         <w:spacing w:line="360" w:lineRule="auto"/>
         <w:jc w:val="both"/>
         <w:rPr>
-          <w:sz w:val="24"/>
-          <w:szCs w:val="24"/>
-        </w:rPr>
-      </w:pPr>
-      <w:r>
-        <w:rPr>
-          <w:sz w:val="24"/>
-          <w:szCs w:val="24"/>
-        </w:rPr>
-        <w:t xml:space="preserve">    btn=ttk.Button(text='Decrypt', command=decrypt)</w:t>
+          <w:sz w:val="31"/>
+          <w:szCs w:val="31"/>
+        </w:rPr>
+      </w:pPr>
+      <w:r>
+        <w:rPr>
+          <w:sz w:val="31"/>
+          <w:szCs w:val="31"/>
+        </w:rPr>
+        <w:lastRenderedPageBreak/>
+        <w:t xml:space="preserve">    </w:t>
+      </w:r>
+      <w:proofErr w:type="spellStart"/>
+      <w:r>
+        <w:rPr>
+          <w:sz w:val="31"/>
+          <w:szCs w:val="31"/>
+        </w:rPr>
+        <w:t>rootA.destroy</w:t>
+      </w:r>
+      <w:proofErr w:type="spellEnd"/>
+      <w:r>
+        <w:rPr>
+          <w:sz w:val="31"/>
+          <w:szCs w:val="31"/>
+        </w:rPr>
+        <w:t xml:space="preserve">() </w:t>
       </w:r>
     </w:p>
     <w:p>
@@ -7643,16 +12609,32 @@
         <w:spacing w:line="360" w:lineRule="auto"/>
         <w:jc w:val="both"/>
         <w:rPr>
-          <w:sz w:val="24"/>
-          <w:szCs w:val="24"/>
-        </w:rPr>
-      </w:pPr>
-      <w:r>
-        <w:rPr>
-          <w:sz w:val="24"/>
-          <w:szCs w:val="24"/>
-        </w:rPr>
-        <w:t xml:space="preserve">    btn.pack()</w:t>
+          <w:sz w:val="31"/>
+          <w:szCs w:val="31"/>
+        </w:rPr>
+      </w:pPr>
+      <w:r>
+        <w:rPr>
+          <w:sz w:val="31"/>
+          <w:szCs w:val="31"/>
+        </w:rPr>
+        <w:t xml:space="preserve">    </w:t>
+      </w:r>
+      <w:proofErr w:type="gramStart"/>
+      <w:r>
+        <w:rPr>
+          <w:sz w:val="31"/>
+          <w:szCs w:val="31"/>
+        </w:rPr>
+        <w:t>Signup(</w:t>
+      </w:r>
+      <w:proofErr w:type="gramEnd"/>
+      <w:r>
+        <w:rPr>
+          <w:sz w:val="31"/>
+          <w:szCs w:val="31"/>
+        </w:rPr>
+        <w:t xml:space="preserve">) </w:t>
       </w:r>
     </w:p>
     <w:p>
@@ -7660,1657 +12642,141 @@
         <w:spacing w:line="360" w:lineRule="auto"/>
         <w:jc w:val="both"/>
         <w:rPr>
-          <w:sz w:val="24"/>
-          <w:szCs w:val="24"/>
-        </w:rPr>
-      </w:pPr>
+          <w:sz w:val="31"/>
+          <w:szCs w:val="31"/>
+        </w:rPr>
+      </w:pPr>
+      <w:r>
+        <w:rPr>
+          <w:sz w:val="31"/>
+          <w:szCs w:val="31"/>
+        </w:rPr>
+        <w:t xml:space="preserve"> </w:t>
+      </w:r>
     </w:p>
     <w:p>
       <w:pPr>
         <w:spacing w:line="360" w:lineRule="auto"/>
         <w:jc w:val="both"/>
         <w:rPr>
-          <w:sz w:val="24"/>
-          <w:szCs w:val="24"/>
-        </w:rPr>
-      </w:pPr>
-      <w:r>
-        <w:rPr>
-          <w:sz w:val="24"/>
-          <w:szCs w:val="24"/>
+          <w:sz w:val="31"/>
+          <w:szCs w:val="31"/>
+        </w:rPr>
+      </w:pPr>
+      <w:r>
+        <w:rPr>
+          <w:sz w:val="31"/>
+          <w:szCs w:val="31"/>
+        </w:rPr>
+        <w:t xml:space="preserve">if </w:t>
+      </w:r>
+      <w:proofErr w:type="spellStart"/>
+      <w:proofErr w:type="gramStart"/>
+      <w:r>
+        <w:rPr>
+          <w:sz w:val="31"/>
+          <w:szCs w:val="31"/>
+        </w:rPr>
+        <w:t>os.path</w:t>
+      </w:r>
+      <w:proofErr w:type="gramEnd"/>
+      <w:r>
+        <w:rPr>
+          <w:sz w:val="31"/>
+          <w:szCs w:val="31"/>
+        </w:rPr>
+        <w:t>.isfile</w:t>
+      </w:r>
+      <w:proofErr w:type="spellEnd"/>
+      <w:r>
+        <w:rPr>
+          <w:sz w:val="31"/>
+          <w:szCs w:val="31"/>
+        </w:rPr>
+        <w:t>(creds):</w:t>
+      </w:r>
+    </w:p>
+    <w:p>
+      <w:pPr>
+        <w:spacing w:line="360" w:lineRule="auto"/>
+        <w:jc w:val="both"/>
+        <w:rPr>
+          <w:sz w:val="31"/>
+          <w:szCs w:val="31"/>
+        </w:rPr>
+      </w:pPr>
+      <w:r>
+        <w:rPr>
+          <w:sz w:val="31"/>
+          <w:szCs w:val="31"/>
         </w:rPr>
         <w:t xml:space="preserve">    </w:t>
       </w:r>
+      <w:proofErr w:type="gramStart"/>
+      <w:r>
+        <w:rPr>
+          <w:sz w:val="31"/>
+          <w:szCs w:val="31"/>
+        </w:rPr>
+        <w:t>Login(</w:t>
+      </w:r>
+      <w:proofErr w:type="gramEnd"/>
+      <w:r>
+        <w:rPr>
+          <w:sz w:val="31"/>
+          <w:szCs w:val="31"/>
+        </w:rPr>
+        <w:t>)</w:t>
+      </w:r>
     </w:p>
     <w:p>
       <w:pPr>
         <w:spacing w:line="360" w:lineRule="auto"/>
         <w:jc w:val="both"/>
         <w:rPr>
-          <w:sz w:val="24"/>
-          <w:szCs w:val="24"/>
-        </w:rPr>
-      </w:pPr>
-      <w:r>
-        <w:rPr>
-          <w:sz w:val="24"/>
-          <w:szCs w:val="24"/>
+          <w:sz w:val="31"/>
+          <w:szCs w:val="31"/>
+        </w:rPr>
+      </w:pPr>
+      <w:r>
+        <w:rPr>
+          <w:sz w:val="31"/>
+          <w:szCs w:val="31"/>
+        </w:rPr>
+        <w:t xml:space="preserve">else: </w:t>
+      </w:r>
+    </w:p>
+    <w:p>
+      <w:pPr>
+        <w:spacing w:line="360" w:lineRule="auto"/>
+        <w:jc w:val="both"/>
+        <w:rPr>
+          <w:sz w:val="31"/>
+          <w:szCs w:val="31"/>
+        </w:rPr>
+      </w:pPr>
+      <w:r>
+        <w:rPr>
+          <w:sz w:val="31"/>
+          <w:szCs w:val="31"/>
         </w:rPr>
         <w:t xml:space="preserve">    </w:t>
       </w:r>
-    </w:p>
-    <w:p>
-      <w:pPr>
-        <w:spacing w:line="360" w:lineRule="auto"/>
-        <w:jc w:val="both"/>
-        <w:rPr>
-          <w:sz w:val="24"/>
-          <w:szCs w:val="24"/>
-        </w:rPr>
-      </w:pPr>
-    </w:p>
-    <w:p>
-      <w:pPr>
-        <w:spacing w:line="360" w:lineRule="auto"/>
-        <w:jc w:val="both"/>
-        <w:rPr>
-          <w:sz w:val="24"/>
-          <w:szCs w:val="24"/>
-        </w:rPr>
-      </w:pPr>
-      <w:r>
-        <w:rPr>
-          <w:sz w:val="24"/>
-          <w:szCs w:val="24"/>
-        </w:rPr>
-        <w:t>pathlabel=Label()</w:t>
-      </w:r>
-    </w:p>
-    <w:p>
-      <w:pPr>
-        <w:spacing w:line="360" w:lineRule="auto"/>
-        <w:jc w:val="both"/>
-        <w:rPr>
-          <w:sz w:val="24"/>
-          <w:szCs w:val="24"/>
-        </w:rPr>
-      </w:pPr>
-      <w:r>
-        <w:rPr>
-          <w:sz w:val="24"/>
-          <w:szCs w:val="24"/>
-        </w:rPr>
-        <w:t>pathlabel.pack()</w:t>
-      </w:r>
-    </w:p>
-    <w:p>
-      <w:pPr>
-        <w:spacing w:line="360" w:lineRule="auto"/>
-        <w:jc w:val="both"/>
-        <w:rPr>
-          <w:sz w:val="24"/>
-          <w:szCs w:val="24"/>
-        </w:rPr>
-      </w:pPr>
-    </w:p>
-    <w:p>
-      <w:pPr>
-        <w:spacing w:line="360" w:lineRule="auto"/>
-        <w:jc w:val="both"/>
-        <w:rPr>
-          <w:sz w:val="24"/>
-          <w:szCs w:val="24"/>
-        </w:rPr>
-      </w:pPr>
-      <w:r>
-        <w:rPr>
-          <w:sz w:val="24"/>
-          <w:szCs w:val="24"/>
-        </w:rPr>
-        <w:t>def callback():</w:t>
-      </w:r>
-    </w:p>
-    <w:p>
-      <w:pPr>
-        <w:spacing w:line="360" w:lineRule="auto"/>
-        <w:jc w:val="both"/>
-        <w:rPr>
-          <w:sz w:val="24"/>
-          <w:szCs w:val="24"/>
-        </w:rPr>
-      </w:pPr>
-      <w:r>
-        <w:rPr>
-          <w:sz w:val="24"/>
-          <w:szCs w:val="24"/>
-        </w:rPr>
-        <w:t xml:space="preserve">    messagebox.showinfo("About DocLocker","This Application helps you to encrypt each of your uploaded document with a unique password of your choice 'Created by Mannith and Ram'")</w:t>
-      </w:r>
-    </w:p>
-    <w:p>
-      <w:pPr>
-        <w:spacing w:line="360" w:lineRule="auto"/>
-        <w:jc w:val="both"/>
-        <w:rPr>
-          <w:sz w:val="24"/>
-          <w:szCs w:val="24"/>
-        </w:rPr>
-      </w:pPr>
-      <w:r>
-        <w:rPr>
-          <w:sz w:val="24"/>
-          <w:szCs w:val="24"/>
-        </w:rPr>
-        <w:t xml:space="preserve">    </w:t>
-      </w:r>
-    </w:p>
-    <w:p>
-      <w:pPr>
-        <w:spacing w:line="360" w:lineRule="auto"/>
-        <w:jc w:val="both"/>
-        <w:rPr>
-          <w:sz w:val="24"/>
-          <w:szCs w:val="24"/>
-        </w:rPr>
-      </w:pPr>
-    </w:p>
-    <w:p>
-      <w:pPr>
-        <w:spacing w:line="360" w:lineRule="auto"/>
-        <w:jc w:val="both"/>
-        <w:rPr>
-          <w:sz w:val="24"/>
-          <w:szCs w:val="24"/>
-        </w:rPr>
-      </w:pPr>
-      <w:r>
-        <w:rPr>
-          <w:sz w:val="24"/>
-          <w:szCs w:val="24"/>
-        </w:rPr>
-        <w:t xml:space="preserve"> </w:t>
-      </w:r>
-    </w:p>
-    <w:p>
-      <w:pPr>
-        <w:spacing w:line="360" w:lineRule="auto"/>
-        <w:jc w:val="both"/>
-        <w:rPr>
-          <w:sz w:val="24"/>
-          <w:szCs w:val="24"/>
-        </w:rPr>
-      </w:pPr>
-      <w:r>
-        <w:rPr>
-          <w:sz w:val="24"/>
-          <w:szCs w:val="24"/>
-        </w:rPr>
-        <w:t>def FSSignup():</w:t>
-      </w:r>
-    </w:p>
-    <w:p>
-      <w:pPr>
-        <w:spacing w:line="360" w:lineRule="auto"/>
-        <w:jc w:val="both"/>
-        <w:rPr>
-          <w:sz w:val="24"/>
-          <w:szCs w:val="24"/>
-        </w:rPr>
-      </w:pPr>
-      <w:r>
-        <w:rPr>
-          <w:sz w:val="24"/>
-          <w:szCs w:val="24"/>
-        </w:rPr>
-        <w:t xml:space="preserve">    with open(creds, 'w') as f: # Creates a document using the variable we made at the top.</w:t>
-      </w:r>
-    </w:p>
-    <w:p>
-      <w:pPr>
-        <w:spacing w:line="360" w:lineRule="auto"/>
-        <w:jc w:val="both"/>
-        <w:rPr>
-          <w:sz w:val="24"/>
-          <w:szCs w:val="24"/>
-        </w:rPr>
-      </w:pPr>
-      <w:r>
-        <w:rPr>
-          <w:sz w:val="24"/>
-          <w:szCs w:val="24"/>
-        </w:rPr>
-        <w:t xml:space="preserve">        f.write(nameE.get()) # nameE is the variable we were storing the input </w:t>
-      </w:r>
-    </w:p>
-    <w:p>
-      <w:pPr>
-        <w:spacing w:line="360" w:lineRule="auto"/>
-        <w:jc w:val="both"/>
-        <w:rPr>
-          <w:sz w:val="24"/>
-          <w:szCs w:val="24"/>
-        </w:rPr>
-      </w:pPr>
-      <w:r>
-        <w:rPr>
-          <w:sz w:val="24"/>
-          <w:szCs w:val="24"/>
-        </w:rPr>
-        <w:t xml:space="preserve">        f.write('\n') # Splits the line so that username and password are in different lines</w:t>
-      </w:r>
-    </w:p>
-    <w:p>
-      <w:pPr>
-        <w:spacing w:line="360" w:lineRule="auto"/>
-        <w:jc w:val="both"/>
-        <w:rPr>
-          <w:sz w:val="24"/>
-          <w:szCs w:val="24"/>
-        </w:rPr>
-      </w:pPr>
-      <w:r>
-        <w:rPr>
-          <w:sz w:val="24"/>
-          <w:szCs w:val="24"/>
-        </w:rPr>
-        <w:lastRenderedPageBreak/>
-        <w:t xml:space="preserve">        f.write(pwordE.get()) </w:t>
-      </w:r>
-    </w:p>
-    <w:p>
-      <w:pPr>
-        <w:spacing w:line="360" w:lineRule="auto"/>
-        <w:jc w:val="both"/>
-        <w:rPr>
-          <w:sz w:val="24"/>
-          <w:szCs w:val="24"/>
-        </w:rPr>
-      </w:pPr>
-      <w:r>
-        <w:rPr>
-          <w:sz w:val="24"/>
-          <w:szCs w:val="24"/>
-        </w:rPr>
-        <w:t xml:space="preserve">        f.close() </w:t>
-      </w:r>
-    </w:p>
-    <w:p>
-      <w:pPr>
-        <w:spacing w:line="360" w:lineRule="auto"/>
-        <w:jc w:val="both"/>
-        <w:rPr>
-          <w:sz w:val="24"/>
-          <w:szCs w:val="24"/>
-        </w:rPr>
-      </w:pPr>
-      <w:r>
-        <w:rPr>
-          <w:sz w:val="24"/>
-          <w:szCs w:val="24"/>
-        </w:rPr>
-        <w:t xml:space="preserve"> </w:t>
-      </w:r>
-    </w:p>
-    <w:p>
-      <w:pPr>
-        <w:spacing w:line="360" w:lineRule="auto"/>
-        <w:jc w:val="both"/>
-        <w:rPr>
-          <w:sz w:val="24"/>
-          <w:szCs w:val="24"/>
-        </w:rPr>
-      </w:pPr>
-      <w:r>
-        <w:rPr>
-          <w:sz w:val="24"/>
-          <w:szCs w:val="24"/>
-        </w:rPr>
-        <w:t xml:space="preserve">    roots.destroy() </w:t>
-      </w:r>
-    </w:p>
-    <w:p>
-      <w:pPr>
-        <w:spacing w:line="360" w:lineRule="auto"/>
-        <w:jc w:val="both"/>
-        <w:rPr>
-          <w:sz w:val="24"/>
-          <w:szCs w:val="24"/>
-        </w:rPr>
-      </w:pPr>
-      <w:r>
-        <w:rPr>
-          <w:sz w:val="24"/>
-          <w:szCs w:val="24"/>
-        </w:rPr>
-        <w:t xml:space="preserve">    Login() #this will open the login window</w:t>
-      </w:r>
-    </w:p>
-    <w:p>
-      <w:pPr>
-        <w:spacing w:line="360" w:lineRule="auto"/>
-        <w:jc w:val="both"/>
-        <w:rPr>
-          <w:sz w:val="24"/>
-          <w:szCs w:val="24"/>
-        </w:rPr>
-      </w:pPr>
-    </w:p>
-    <w:p>
-      <w:pPr>
-        <w:spacing w:line="360" w:lineRule="auto"/>
-        <w:jc w:val="both"/>
-        <w:rPr>
-          <w:sz w:val="24"/>
-          <w:szCs w:val="24"/>
-        </w:rPr>
-      </w:pPr>
-      <w:r>
-        <w:rPr>
-          <w:sz w:val="24"/>
-          <w:szCs w:val="24"/>
-        </w:rPr>
-        <w:t xml:space="preserve"> </w:t>
-      </w:r>
-    </w:p>
-    <w:p>
-      <w:pPr>
-        <w:spacing w:line="360" w:lineRule="auto"/>
-        <w:jc w:val="both"/>
-        <w:rPr>
-          <w:sz w:val="24"/>
-          <w:szCs w:val="24"/>
-        </w:rPr>
-      </w:pPr>
-      <w:r>
-        <w:rPr>
-          <w:sz w:val="24"/>
-          <w:szCs w:val="24"/>
-        </w:rPr>
-        <w:t>def Login():</w:t>
-      </w:r>
-    </w:p>
-    <w:p>
-      <w:pPr>
-        <w:spacing w:line="360" w:lineRule="auto"/>
-        <w:jc w:val="both"/>
-        <w:rPr>
-          <w:sz w:val="24"/>
-          <w:szCs w:val="24"/>
-        </w:rPr>
-      </w:pPr>
-      <w:r>
-        <w:rPr>
-          <w:sz w:val="24"/>
-          <w:szCs w:val="24"/>
-        </w:rPr>
-        <w:t xml:space="preserve">    global nameEL</w:t>
-      </w:r>
-    </w:p>
-    <w:p>
-      <w:pPr>
-        <w:spacing w:line="360" w:lineRule="auto"/>
-        <w:jc w:val="both"/>
-        <w:rPr>
-          <w:sz w:val="24"/>
-          <w:szCs w:val="24"/>
-        </w:rPr>
-      </w:pPr>
-      <w:r>
-        <w:rPr>
-          <w:sz w:val="24"/>
-          <w:szCs w:val="24"/>
-        </w:rPr>
-        <w:t xml:space="preserve">    global pwordEL </w:t>
-      </w:r>
-    </w:p>
-    <w:p>
-      <w:pPr>
-        <w:spacing w:line="360" w:lineRule="auto"/>
-        <w:jc w:val="both"/>
-        <w:rPr>
-          <w:sz w:val="24"/>
-          <w:szCs w:val="24"/>
-        </w:rPr>
-      </w:pPr>
-      <w:r>
-        <w:rPr>
-          <w:sz w:val="24"/>
-          <w:szCs w:val="24"/>
-        </w:rPr>
-        <w:t xml:space="preserve">    global rootA</w:t>
-      </w:r>
-    </w:p>
-    <w:p>
-      <w:pPr>
-        <w:spacing w:line="360" w:lineRule="auto"/>
-        <w:jc w:val="both"/>
-        <w:rPr>
-          <w:sz w:val="24"/>
-          <w:szCs w:val="24"/>
-        </w:rPr>
-      </w:pPr>
-      <w:r>
-        <w:rPr>
-          <w:sz w:val="24"/>
-          <w:szCs w:val="24"/>
-        </w:rPr>
-        <w:t xml:space="preserve"> </w:t>
-      </w:r>
-    </w:p>
-    <w:p>
-      <w:pPr>
-        <w:spacing w:line="360" w:lineRule="auto"/>
-        <w:jc w:val="both"/>
-        <w:rPr>
-          <w:sz w:val="24"/>
-          <w:szCs w:val="24"/>
-        </w:rPr>
-      </w:pPr>
-      <w:r>
-        <w:rPr>
-          <w:sz w:val="24"/>
-          <w:szCs w:val="24"/>
-        </w:rPr>
-        <w:t xml:space="preserve">    rootA = Tk() </w:t>
-      </w:r>
-    </w:p>
-    <w:p>
-      <w:pPr>
-        <w:spacing w:line="360" w:lineRule="auto"/>
-        <w:jc w:val="both"/>
-        <w:rPr>
-          <w:sz w:val="24"/>
-          <w:szCs w:val="24"/>
-        </w:rPr>
-      </w:pPr>
-      <w:r>
-        <w:rPr>
-          <w:sz w:val="24"/>
-          <w:szCs w:val="24"/>
-        </w:rPr>
-        <w:t xml:space="preserve">    rootA.title('Login') </w:t>
-      </w:r>
-    </w:p>
-    <w:p>
-      <w:pPr>
-        <w:spacing w:line="360" w:lineRule="auto"/>
-        <w:jc w:val="both"/>
-        <w:rPr>
-          <w:sz w:val="24"/>
-          <w:szCs w:val="24"/>
-        </w:rPr>
-      </w:pPr>
-      <w:r>
-        <w:rPr>
-          <w:sz w:val="24"/>
-          <w:szCs w:val="24"/>
-        </w:rPr>
-        <w:t xml:space="preserve">    intruction = Label(rootA, text='Please Login\n') </w:t>
-      </w:r>
-    </w:p>
-    <w:p>
-      <w:pPr>
-        <w:spacing w:line="360" w:lineRule="auto"/>
-        <w:jc w:val="both"/>
-        <w:rPr>
-          <w:sz w:val="24"/>
-          <w:szCs w:val="24"/>
-        </w:rPr>
-      </w:pPr>
-      <w:r>
-        <w:rPr>
-          <w:sz w:val="24"/>
-          <w:szCs w:val="24"/>
-        </w:rPr>
-        <w:t xml:space="preserve">    intruction.grid(sticky=E)</w:t>
-      </w:r>
-    </w:p>
-    <w:p>
-      <w:pPr>
-        <w:spacing w:line="360" w:lineRule="auto"/>
-        <w:jc w:val="both"/>
-        <w:rPr>
-          <w:sz w:val="24"/>
-          <w:szCs w:val="24"/>
-        </w:rPr>
-      </w:pPr>
-      <w:r>
-        <w:rPr>
-          <w:sz w:val="24"/>
-          <w:szCs w:val="24"/>
-        </w:rPr>
-        <w:t xml:space="preserve"> </w:t>
-      </w:r>
-    </w:p>
-    <w:p>
-      <w:pPr>
-        <w:spacing w:line="360" w:lineRule="auto"/>
-        <w:jc w:val="both"/>
-        <w:rPr>
-          <w:sz w:val="24"/>
-          <w:szCs w:val="24"/>
-        </w:rPr>
-      </w:pPr>
-      <w:r>
-        <w:rPr>
-          <w:sz w:val="24"/>
-          <w:szCs w:val="24"/>
-        </w:rPr>
-        <w:t xml:space="preserve">    nameL = Label(rootA, text='Username: ')</w:t>
-      </w:r>
-    </w:p>
-    <w:p>
-      <w:pPr>
-        <w:spacing w:line="360" w:lineRule="auto"/>
-        <w:jc w:val="both"/>
-        <w:rPr>
-          <w:sz w:val="24"/>
-          <w:szCs w:val="24"/>
-        </w:rPr>
-      </w:pPr>
-      <w:r>
-        <w:rPr>
-          <w:sz w:val="24"/>
-          <w:szCs w:val="24"/>
-        </w:rPr>
-        <w:t xml:space="preserve">    pwordL = Label(rootA, text='Password: ') </w:t>
-      </w:r>
-    </w:p>
-    <w:p>
-      <w:pPr>
-        <w:spacing w:line="360" w:lineRule="auto"/>
-        <w:jc w:val="both"/>
-        <w:rPr>
-          <w:sz w:val="24"/>
-          <w:szCs w:val="24"/>
-        </w:rPr>
-      </w:pPr>
-      <w:r>
-        <w:rPr>
-          <w:sz w:val="24"/>
-          <w:szCs w:val="24"/>
-        </w:rPr>
-        <w:t xml:space="preserve">    nameL.grid(row=1, sticky=W)</w:t>
-      </w:r>
-    </w:p>
-    <w:p>
-      <w:pPr>
-        <w:spacing w:line="360" w:lineRule="auto"/>
-        <w:jc w:val="both"/>
-        <w:rPr>
-          <w:sz w:val="24"/>
-          <w:szCs w:val="24"/>
-        </w:rPr>
-      </w:pPr>
-      <w:r>
-        <w:rPr>
-          <w:sz w:val="24"/>
-          <w:szCs w:val="24"/>
-        </w:rPr>
-        <w:t xml:space="preserve">    pwordL.grid(row=2, sticky=W)</w:t>
-      </w:r>
-    </w:p>
-    <w:p>
-      <w:pPr>
-        <w:spacing w:line="360" w:lineRule="auto"/>
-        <w:jc w:val="both"/>
-        <w:rPr>
-          <w:sz w:val="24"/>
-          <w:szCs w:val="24"/>
-        </w:rPr>
-      </w:pPr>
-      <w:r>
-        <w:rPr>
-          <w:sz w:val="24"/>
-          <w:szCs w:val="24"/>
-        </w:rPr>
-        <w:t xml:space="preserve"> </w:t>
-      </w:r>
-    </w:p>
-    <w:p>
-      <w:pPr>
-        <w:spacing w:line="360" w:lineRule="auto"/>
-        <w:jc w:val="both"/>
-        <w:rPr>
-          <w:sz w:val="24"/>
-          <w:szCs w:val="24"/>
-        </w:rPr>
-      </w:pPr>
-      <w:r>
-        <w:rPr>
-          <w:sz w:val="24"/>
-          <w:szCs w:val="24"/>
-        </w:rPr>
-        <w:t xml:space="preserve">    nameEL = Entry(rootA) #input the name</w:t>
-      </w:r>
-    </w:p>
-    <w:p>
-      <w:pPr>
-        <w:spacing w:line="360" w:lineRule="auto"/>
-        <w:jc w:val="both"/>
-        <w:rPr>
-          <w:sz w:val="24"/>
-          <w:szCs w:val="24"/>
-        </w:rPr>
-      </w:pPr>
-      <w:r>
-        <w:rPr>
-          <w:sz w:val="24"/>
-          <w:szCs w:val="24"/>
-        </w:rPr>
-        <w:t xml:space="preserve">    pwordEL = Entry(rootA, show='*')</w:t>
-      </w:r>
-    </w:p>
-    <w:p>
-      <w:pPr>
-        <w:spacing w:line="360" w:lineRule="auto"/>
-        <w:jc w:val="both"/>
-        <w:rPr>
-          <w:sz w:val="24"/>
-          <w:szCs w:val="24"/>
-        </w:rPr>
-      </w:pPr>
-      <w:r>
-        <w:rPr>
-          <w:sz w:val="24"/>
-          <w:szCs w:val="24"/>
-        </w:rPr>
-        <w:t xml:space="preserve">    nameEL.grid(row=1, column=1)</w:t>
-      </w:r>
-    </w:p>
-    <w:p>
-      <w:pPr>
-        <w:spacing w:line="360" w:lineRule="auto"/>
-        <w:jc w:val="both"/>
-        <w:rPr>
-          <w:sz w:val="24"/>
-          <w:szCs w:val="24"/>
-        </w:rPr>
-      </w:pPr>
-      <w:r>
-        <w:rPr>
-          <w:sz w:val="24"/>
-          <w:szCs w:val="24"/>
-        </w:rPr>
-        <w:t xml:space="preserve">    pwordEL.grid(row=2, column=1)</w:t>
-      </w:r>
-    </w:p>
-    <w:p>
-      <w:pPr>
-        <w:spacing w:line="360" w:lineRule="auto"/>
-        <w:jc w:val="both"/>
-        <w:rPr>
-          <w:sz w:val="24"/>
-          <w:szCs w:val="24"/>
-        </w:rPr>
-      </w:pPr>
-      <w:r>
-        <w:rPr>
-          <w:sz w:val="24"/>
-          <w:szCs w:val="24"/>
-        </w:rPr>
-        <w:t xml:space="preserve"> </w:t>
-      </w:r>
-    </w:p>
-    <w:p>
-      <w:pPr>
-        <w:spacing w:line="360" w:lineRule="auto"/>
-        <w:jc w:val="both"/>
-        <w:rPr>
-          <w:sz w:val="24"/>
-          <w:szCs w:val="24"/>
-        </w:rPr>
-      </w:pPr>
-      <w:r>
-        <w:rPr>
-          <w:sz w:val="24"/>
-          <w:szCs w:val="24"/>
-        </w:rPr>
-        <w:t xml:space="preserve">    loginB = Button(rootA, text='Login', command=CheckLogin) # login button is created.</w:t>
-      </w:r>
-    </w:p>
-    <w:p>
-      <w:pPr>
-        <w:spacing w:line="360" w:lineRule="auto"/>
-        <w:jc w:val="both"/>
-        <w:rPr>
-          <w:sz w:val="24"/>
-          <w:szCs w:val="24"/>
-        </w:rPr>
-      </w:pPr>
-      <w:r>
-        <w:rPr>
-          <w:sz w:val="24"/>
-          <w:szCs w:val="24"/>
-        </w:rPr>
-        <w:t xml:space="preserve">    loginB.grid(columnspan=2, sticky=W)</w:t>
-      </w:r>
-    </w:p>
-    <w:p>
-      <w:pPr>
-        <w:spacing w:line="360" w:lineRule="auto"/>
-        <w:jc w:val="both"/>
-        <w:rPr>
-          <w:sz w:val="24"/>
-          <w:szCs w:val="24"/>
-        </w:rPr>
-      </w:pPr>
-      <w:r>
-        <w:rPr>
-          <w:sz w:val="24"/>
-          <w:szCs w:val="24"/>
-        </w:rPr>
-        <w:t xml:space="preserve"> </w:t>
-      </w:r>
-    </w:p>
-    <w:p>
-      <w:pPr>
-        <w:spacing w:line="360" w:lineRule="auto"/>
-        <w:jc w:val="both"/>
-        <w:rPr>
-          <w:sz w:val="24"/>
-          <w:szCs w:val="24"/>
-        </w:rPr>
-      </w:pPr>
-      <w:r>
-        <w:rPr>
-          <w:sz w:val="24"/>
-          <w:szCs w:val="24"/>
-        </w:rPr>
-        <w:t xml:space="preserve">    rmuser = Button(rootA, text='Delete User', fg='red',</w:t>
-      </w:r>
-      <w:r>
-        <w:rPr>
-          <w:sz w:val="24"/>
-          <w:szCs w:val="24"/>
-        </w:rPr>
-        <w:t xml:space="preserve"> command=DelUser) </w:t>
-      </w:r>
-    </w:p>
-    <w:p>
-      <w:pPr>
-        <w:spacing w:line="360" w:lineRule="auto"/>
-        <w:jc w:val="both"/>
-        <w:rPr>
-          <w:sz w:val="24"/>
-          <w:szCs w:val="24"/>
-        </w:rPr>
-      </w:pPr>
-      <w:r>
-        <w:rPr>
-          <w:sz w:val="24"/>
-          <w:szCs w:val="24"/>
-        </w:rPr>
-        <w:lastRenderedPageBreak/>
-        <w:t xml:space="preserve">    rmuser.grid(columnspan=2, sticky=W)</w:t>
-      </w:r>
-    </w:p>
-    <w:p>
-      <w:pPr>
-        <w:spacing w:line="360" w:lineRule="auto"/>
-        <w:jc w:val="both"/>
-        <w:rPr>
-          <w:sz w:val="24"/>
-          <w:szCs w:val="24"/>
-        </w:rPr>
-      </w:pPr>
-      <w:r>
-        <w:rPr>
-          <w:sz w:val="24"/>
-          <w:szCs w:val="24"/>
-        </w:rPr>
-        <w:t xml:space="preserve">    rootA.mainloop()</w:t>
-      </w:r>
-    </w:p>
-    <w:p>
-      <w:pPr>
-        <w:spacing w:line="360" w:lineRule="auto"/>
-        <w:jc w:val="both"/>
-        <w:rPr>
-          <w:sz w:val="24"/>
-          <w:szCs w:val="24"/>
-        </w:rPr>
-      </w:pPr>
-      <w:r>
-        <w:rPr>
-          <w:sz w:val="24"/>
-          <w:szCs w:val="24"/>
-        </w:rPr>
-        <w:t xml:space="preserve"> </w:t>
-      </w:r>
-    </w:p>
-    <w:p>
-      <w:pPr>
-        <w:spacing w:line="360" w:lineRule="auto"/>
-        <w:jc w:val="both"/>
-        <w:rPr>
-          <w:sz w:val="24"/>
-          <w:szCs w:val="24"/>
-        </w:rPr>
-      </w:pPr>
-      <w:r>
-        <w:rPr>
-          <w:sz w:val="24"/>
-          <w:szCs w:val="24"/>
-        </w:rPr>
-        <w:t>def CheckLogin():</w:t>
-      </w:r>
-    </w:p>
-    <w:p>
-      <w:pPr>
-        <w:spacing w:line="360" w:lineRule="auto"/>
-        <w:jc w:val="both"/>
-        <w:rPr>
-          <w:sz w:val="24"/>
-          <w:szCs w:val="24"/>
-        </w:rPr>
-      </w:pPr>
-      <w:r>
-        <w:rPr>
-          <w:sz w:val="24"/>
-          <w:szCs w:val="24"/>
-        </w:rPr>
-        <w:t xml:space="preserve">    with open(creds) as f:</w:t>
-      </w:r>
-    </w:p>
-    <w:p>
-      <w:pPr>
-        <w:spacing w:line="360" w:lineRule="auto"/>
-        <w:jc w:val="both"/>
-        <w:rPr>
-          <w:sz w:val="24"/>
-          <w:szCs w:val="24"/>
-        </w:rPr>
-      </w:pPr>
-      <w:r>
-        <w:rPr>
-          <w:sz w:val="24"/>
-          <w:szCs w:val="24"/>
-        </w:rPr>
-        <w:t xml:space="preserve">        data = f.readlines() #the data in the document is put in the form of variables</w:t>
-      </w:r>
-    </w:p>
-    <w:p>
-      <w:pPr>
-        <w:spacing w:line="360" w:lineRule="auto"/>
-        <w:jc w:val="both"/>
-        <w:rPr>
-          <w:sz w:val="24"/>
-          <w:szCs w:val="24"/>
-        </w:rPr>
-      </w:pPr>
-      <w:r>
-        <w:rPr>
-          <w:sz w:val="24"/>
-          <w:szCs w:val="24"/>
-        </w:rPr>
-        <w:t xml:space="preserve">        uname = data[0].rstrip()</w:t>
-      </w:r>
-    </w:p>
-    <w:p>
-      <w:pPr>
-        <w:spacing w:line="360" w:lineRule="auto"/>
-        <w:jc w:val="both"/>
-        <w:rPr>
-          <w:sz w:val="24"/>
-          <w:szCs w:val="24"/>
-        </w:rPr>
-      </w:pPr>
-      <w:r>
-        <w:rPr>
-          <w:sz w:val="24"/>
-          <w:szCs w:val="24"/>
-        </w:rPr>
-        <w:t xml:space="preserve">        pword = data[1].rstrip()</w:t>
-      </w:r>
-    </w:p>
-    <w:p>
-      <w:pPr>
-        <w:spacing w:line="360" w:lineRule="auto"/>
-        <w:jc w:val="both"/>
-        <w:rPr>
-          <w:sz w:val="24"/>
-          <w:szCs w:val="24"/>
-        </w:rPr>
-      </w:pPr>
-      <w:r>
-        <w:rPr>
-          <w:sz w:val="24"/>
-          <w:szCs w:val="24"/>
-        </w:rPr>
-        <w:t xml:space="preserve">      </w:t>
-      </w:r>
-    </w:p>
-    <w:p>
-      <w:pPr>
-        <w:spacing w:line="360" w:lineRule="auto"/>
-        <w:jc w:val="both"/>
-        <w:rPr>
-          <w:sz w:val="24"/>
-          <w:szCs w:val="24"/>
-        </w:rPr>
-      </w:pPr>
-      <w:r>
-        <w:rPr>
-          <w:sz w:val="24"/>
-          <w:szCs w:val="24"/>
-        </w:rPr>
-        <w:t xml:space="preserve"> </w:t>
-      </w:r>
-    </w:p>
-    <w:p>
-      <w:pPr>
-        <w:spacing w:line="360" w:lineRule="auto"/>
-        <w:jc w:val="both"/>
-        <w:rPr>
-          <w:sz w:val="24"/>
-          <w:szCs w:val="24"/>
-        </w:rPr>
-      </w:pPr>
-      <w:r>
-        <w:rPr>
-          <w:sz w:val="24"/>
-          <w:szCs w:val="24"/>
-        </w:rPr>
-        <w:t xml:space="preserve">    if nameEL.get() == uname and pwordEL.get() == pword: </w:t>
-      </w:r>
-    </w:p>
-    <w:p>
-      <w:pPr>
-        <w:spacing w:line="360" w:lineRule="auto"/>
-        <w:jc w:val="both"/>
-        <w:rPr>
-          <w:sz w:val="24"/>
-          <w:szCs w:val="24"/>
-        </w:rPr>
-      </w:pPr>
-      <w:r>
-        <w:rPr>
-          <w:sz w:val="24"/>
-          <w:szCs w:val="24"/>
-        </w:rPr>
-        <w:t xml:space="preserve">        r = Tk() # Opens new window</w:t>
-      </w:r>
-    </w:p>
-    <w:p>
-      <w:pPr>
-        <w:spacing w:line="360" w:lineRule="auto"/>
-        <w:jc w:val="both"/>
-        <w:rPr>
-          <w:sz w:val="24"/>
-          <w:szCs w:val="24"/>
-        </w:rPr>
-      </w:pPr>
-      <w:r>
-        <w:rPr>
-          <w:sz w:val="24"/>
-          <w:szCs w:val="24"/>
-        </w:rPr>
-        <w:t xml:space="preserve">        r.title('Document Locker')</w:t>
-      </w:r>
-    </w:p>
-    <w:p>
-      <w:pPr>
-        <w:spacing w:line="360" w:lineRule="auto"/>
-        <w:jc w:val="both"/>
-        <w:rPr>
-          <w:sz w:val="24"/>
-          <w:szCs w:val="24"/>
-        </w:rPr>
-      </w:pPr>
-      <w:r>
-        <w:rPr>
-          <w:sz w:val="24"/>
-          <w:szCs w:val="24"/>
-        </w:rPr>
-        <w:t xml:space="preserve">        r.geometry('500x500') # Makes the window a certain size</w:t>
-      </w:r>
-    </w:p>
-    <w:p>
-      <w:pPr>
-        <w:spacing w:line="360" w:lineRule="auto"/>
-        <w:jc w:val="both"/>
-        <w:rPr>
-          <w:sz w:val="24"/>
-          <w:szCs w:val="24"/>
-        </w:rPr>
-      </w:pPr>
-      <w:r>
-        <w:rPr>
-          <w:sz w:val="24"/>
-          <w:szCs w:val="24"/>
-        </w:rPr>
-        <w:t xml:space="preserve">        rlbl = Label(r, text='\nwelcome to document locker') # "logged in" label</w:t>
-      </w:r>
-    </w:p>
-    <w:p>
-      <w:pPr>
-        <w:spacing w:line="360" w:lineRule="auto"/>
-        <w:jc w:val="both"/>
-        <w:rPr>
-          <w:sz w:val="24"/>
-          <w:szCs w:val="24"/>
-        </w:rPr>
-      </w:pPr>
-      <w:r>
-        <w:rPr>
-          <w:sz w:val="24"/>
-          <w:szCs w:val="24"/>
-        </w:rPr>
-        <w:t xml:space="preserve">        rlbl.pack() # Pack is like .grid(), just different</w:t>
-      </w:r>
-    </w:p>
-    <w:p>
-      <w:pPr>
-        <w:spacing w:line="360" w:lineRule="auto"/>
-        <w:jc w:val="both"/>
-        <w:rPr>
-          <w:sz w:val="24"/>
-          <w:szCs w:val="24"/>
-        </w:rPr>
-      </w:pPr>
-      <w:r>
-        <w:rPr>
-          <w:sz w:val="24"/>
-          <w:szCs w:val="24"/>
-        </w:rPr>
-        <w:t xml:space="preserve">        rlbl2=Label(r,text='Everyone likes PRIVACY',font='Times 30 bold')</w:t>
-      </w:r>
-    </w:p>
-    <w:p>
-      <w:pPr>
-        <w:spacing w:line="360" w:lineRule="auto"/>
-        <w:jc w:val="both"/>
-        <w:rPr>
-          <w:sz w:val="24"/>
-          <w:szCs w:val="24"/>
-        </w:rPr>
-      </w:pPr>
-      <w:r>
-        <w:rPr>
-          <w:sz w:val="24"/>
-          <w:szCs w:val="24"/>
-        </w:rPr>
-        <w:t xml:space="preserve">        rlbl2.pack()</w:t>
-      </w:r>
-    </w:p>
-    <w:p>
-      <w:pPr>
-        <w:spacing w:line="360" w:lineRule="auto"/>
-        <w:jc w:val="both"/>
-        <w:rPr>
-          <w:sz w:val="24"/>
-          <w:szCs w:val="24"/>
-        </w:rPr>
-      </w:pPr>
-      <w:r>
-        <w:rPr>
-          <w:sz w:val="24"/>
-          <w:szCs w:val="24"/>
-        </w:rPr>
-        <w:t xml:space="preserve">        tabControl=ttk.Notebook(r)#created tabcontrol</w:t>
-      </w:r>
-    </w:p>
-    <w:p>
-      <w:pPr>
-        <w:spacing w:line="360" w:lineRule="auto"/>
-        <w:jc w:val="both"/>
-        <w:rPr>
-          <w:sz w:val="24"/>
-          <w:szCs w:val="24"/>
-        </w:rPr>
-      </w:pPr>
-      <w:r>
-        <w:rPr>
-          <w:sz w:val="24"/>
-          <w:szCs w:val="24"/>
-        </w:rPr>
-        <w:t xml:space="preserve">        tab1=ttk.Frame(tabControl)</w:t>
-      </w:r>
-    </w:p>
-    <w:p>
-      <w:pPr>
-        <w:spacing w:line="360" w:lineRule="auto"/>
-        <w:jc w:val="both"/>
-        <w:rPr>
-          <w:sz w:val="24"/>
-          <w:szCs w:val="24"/>
-        </w:rPr>
-      </w:pPr>
-      <w:r>
-        <w:rPr>
-          <w:sz w:val="24"/>
-          <w:szCs w:val="24"/>
-        </w:rPr>
-        <w:t xml:space="preserve">        tabControl.add(tab1, text='File')#creates a tab named file</w:t>
-      </w:r>
-    </w:p>
-    <w:p>
-      <w:pPr>
-        <w:spacing w:line="360" w:lineRule="auto"/>
-        <w:jc w:val="both"/>
-        <w:rPr>
-          <w:sz w:val="24"/>
-          <w:szCs w:val="24"/>
-        </w:rPr>
-      </w:pPr>
-      <w:r>
-        <w:rPr>
-          <w:sz w:val="24"/>
-          <w:szCs w:val="24"/>
-        </w:rPr>
-        <w:t xml:space="preserve">        tabControl.pack()</w:t>
-      </w:r>
-    </w:p>
-    <w:p>
-      <w:pPr>
-        <w:spacing w:line="360" w:lineRule="auto"/>
-        <w:jc w:val="both"/>
-        <w:rPr>
-          <w:sz w:val="24"/>
-          <w:szCs w:val="24"/>
-        </w:rPr>
-      </w:pPr>
-      <w:r>
-        <w:rPr>
-          <w:sz w:val="24"/>
-          <w:szCs w:val="24"/>
-        </w:rPr>
-        <w:t xml:space="preserve">        tab2=ttk.Frame(tabControl)</w:t>
-      </w:r>
-    </w:p>
-    <w:p>
-      <w:pPr>
-        <w:spacing w:line="360" w:lineRule="auto"/>
-        <w:jc w:val="both"/>
-        <w:rPr>
-          <w:sz w:val="24"/>
-          <w:szCs w:val="24"/>
-        </w:rPr>
-      </w:pPr>
-      <w:r>
-        <w:rPr>
-          <w:sz w:val="24"/>
-          <w:szCs w:val="24"/>
-        </w:rPr>
-        <w:t xml:space="preserve">        tabControl.add(tab2, text='Profile')</w:t>
-      </w:r>
-    </w:p>
-    <w:p>
-      <w:pPr>
-        <w:spacing w:line="360" w:lineRule="auto"/>
-        <w:jc w:val="both"/>
-        <w:rPr>
-          <w:sz w:val="24"/>
-          <w:szCs w:val="24"/>
-        </w:rPr>
-      </w:pPr>
-      <w:r>
-        <w:rPr>
-          <w:sz w:val="24"/>
-          <w:szCs w:val="24"/>
-        </w:rPr>
-        <w:t xml:space="preserve">        tabControl.pack(expand=1, fill='both')</w:t>
-      </w:r>
-    </w:p>
-    <w:p>
-      <w:pPr>
-        <w:spacing w:line="360" w:lineRule="auto"/>
-        <w:jc w:val="both"/>
-        <w:rPr>
-          <w:sz w:val="24"/>
-          <w:szCs w:val="24"/>
-        </w:rPr>
-      </w:pPr>
-      <w:r>
-        <w:rPr>
-          <w:sz w:val="24"/>
-          <w:szCs w:val="24"/>
-        </w:rPr>
-        <w:t xml:space="preserve">        btn1t1=ttk.Button(tab1,text='Upload', command=browsefunc)</w:t>
-      </w:r>
-    </w:p>
-    <w:p>
-      <w:pPr>
-        <w:spacing w:line="360" w:lineRule="auto"/>
-        <w:jc w:val="both"/>
-        <w:rPr>
-          <w:sz w:val="24"/>
-          <w:szCs w:val="24"/>
-        </w:rPr>
-      </w:pPr>
-      <w:r>
-        <w:rPr>
-          <w:sz w:val="24"/>
-          <w:szCs w:val="24"/>
-        </w:rPr>
-        <w:t xml:space="preserve">        btn1t1.pack()</w:t>
-      </w:r>
-    </w:p>
-    <w:p>
-      <w:pPr>
-        <w:spacing w:line="360" w:lineRule="auto"/>
-        <w:jc w:val="both"/>
-        <w:rPr>
-          <w:sz w:val="24"/>
-          <w:szCs w:val="24"/>
-        </w:rPr>
-      </w:pPr>
-      <w:r>
-        <w:rPr>
-          <w:sz w:val="24"/>
-          <w:szCs w:val="24"/>
-        </w:rPr>
-        <w:t xml:space="preserve">        pathlabel=Label(r)</w:t>
-      </w:r>
-    </w:p>
-    <w:p>
-      <w:pPr>
-        <w:spacing w:line="360" w:lineRule="auto"/>
-        <w:jc w:val="both"/>
-        <w:rPr>
-          <w:sz w:val="24"/>
-          <w:szCs w:val="24"/>
-        </w:rPr>
-      </w:pPr>
-      <w:r>
-        <w:rPr>
-          <w:sz w:val="24"/>
-          <w:szCs w:val="24"/>
-        </w:rPr>
-        <w:t xml:space="preserve">        pathlabel.pack()</w:t>
-      </w:r>
-    </w:p>
-    <w:p>
-      <w:pPr>
-        <w:spacing w:line="360" w:lineRule="auto"/>
-        <w:jc w:val="both"/>
-        <w:rPr>
-          <w:sz w:val="24"/>
-          <w:szCs w:val="24"/>
-        </w:rPr>
-      </w:pPr>
-      <w:r>
-        <w:rPr>
-          <w:sz w:val="24"/>
-          <w:szCs w:val="24"/>
-        </w:rPr>
-        <w:t xml:space="preserve">        btn3t1=ttk.Button(tab1, text='Want to know about Us?',command=callback)</w:t>
-      </w:r>
-    </w:p>
-    <w:p>
-      <w:pPr>
-        <w:spacing w:line="360" w:lineRule="auto"/>
-        <w:jc w:val="both"/>
-        <w:rPr>
-          <w:sz w:val="24"/>
-          <w:szCs w:val="24"/>
-        </w:rPr>
-      </w:pPr>
-      <w:r>
-        <w:rPr>
-          <w:sz w:val="24"/>
-          <w:szCs w:val="24"/>
-        </w:rPr>
-        <w:t xml:space="preserve">        btn3t1.pack()</w:t>
-      </w:r>
-    </w:p>
-    <w:p>
-      <w:pPr>
-        <w:spacing w:line="360" w:lineRule="auto"/>
-        <w:jc w:val="both"/>
-        <w:rPr>
-          <w:sz w:val="24"/>
-          <w:szCs w:val="24"/>
-        </w:rPr>
-      </w:pPr>
-      <w:r>
-        <w:rPr>
-          <w:sz w:val="24"/>
-          <w:szCs w:val="24"/>
-        </w:rPr>
-        <w:lastRenderedPageBreak/>
-        <w:t xml:space="preserve">        btn2t2=ttk.Button(tab2, text='Signout', command=r.destroy)</w:t>
-      </w:r>
-    </w:p>
-    <w:p>
-      <w:pPr>
-        <w:spacing w:line="360" w:lineRule="auto"/>
-        <w:jc w:val="both"/>
-        <w:rPr>
-          <w:sz w:val="24"/>
-          <w:szCs w:val="24"/>
-        </w:rPr>
-      </w:pPr>
-      <w:r>
-        <w:rPr>
-          <w:sz w:val="24"/>
-          <w:szCs w:val="24"/>
-        </w:rPr>
-        <w:t xml:space="preserve">        btn2t2.pack()</w:t>
-      </w:r>
-    </w:p>
-    <w:p>
-      <w:pPr>
-        <w:spacing w:line="360" w:lineRule="auto"/>
-        <w:jc w:val="both"/>
-        <w:rPr>
-          <w:sz w:val="24"/>
-          <w:szCs w:val="24"/>
-        </w:rPr>
-      </w:pPr>
-      <w:r>
-        <w:rPr>
-          <w:sz w:val="24"/>
-          <w:szCs w:val="24"/>
-        </w:rPr>
-        <w:t xml:space="preserve">        </w:t>
-      </w:r>
-    </w:p>
-    <w:p>
-      <w:pPr>
-        <w:spacing w:line="360" w:lineRule="auto"/>
-        <w:jc w:val="both"/>
-        <w:rPr>
-          <w:sz w:val="24"/>
-          <w:szCs w:val="24"/>
-        </w:rPr>
-      </w:pPr>
-      <w:r>
-        <w:rPr>
-          <w:sz w:val="24"/>
-          <w:szCs w:val="24"/>
-        </w:rPr>
-        <w:t xml:space="preserve">        r.mainloop()</w:t>
-      </w:r>
-    </w:p>
-    <w:p>
-      <w:pPr>
-        <w:spacing w:line="360" w:lineRule="auto"/>
-        <w:jc w:val="both"/>
-        <w:rPr>
-          <w:sz w:val="24"/>
-          <w:szCs w:val="24"/>
-        </w:rPr>
-      </w:pPr>
-      <w:r>
-        <w:rPr>
-          <w:sz w:val="24"/>
-          <w:szCs w:val="24"/>
-        </w:rPr>
-        <w:t xml:space="preserve">    else:</w:t>
-      </w:r>
-    </w:p>
-    <w:p>
-      <w:pPr>
-        <w:spacing w:line="360" w:lineRule="auto"/>
-        <w:jc w:val="both"/>
-        <w:rPr>
-          <w:sz w:val="24"/>
-          <w:szCs w:val="24"/>
-        </w:rPr>
-      </w:pPr>
-      <w:r>
-        <w:rPr>
-          <w:sz w:val="24"/>
-          <w:szCs w:val="24"/>
-        </w:rPr>
-        <w:t xml:space="preserve">        r = Tk()</w:t>
-      </w:r>
-    </w:p>
-    <w:p>
-      <w:pPr>
-        <w:spacing w:line="360" w:lineRule="auto"/>
-        <w:jc w:val="both"/>
-        <w:rPr>
-          <w:sz w:val="24"/>
-          <w:szCs w:val="24"/>
-        </w:rPr>
-      </w:pPr>
-      <w:r>
-        <w:rPr>
-          <w:sz w:val="24"/>
-          <w:szCs w:val="24"/>
-        </w:rPr>
-        <w:t xml:space="preserve">        r.title('Document Locker')</w:t>
-      </w:r>
-    </w:p>
-    <w:p>
-      <w:pPr>
-        <w:spacing w:line="360" w:lineRule="auto"/>
-        <w:jc w:val="both"/>
-        <w:rPr>
-          <w:sz w:val="24"/>
-          <w:szCs w:val="24"/>
-        </w:rPr>
-      </w:pPr>
-      <w:r>
-        <w:rPr>
-          <w:sz w:val="24"/>
-          <w:szCs w:val="24"/>
-        </w:rPr>
-        <w:t xml:space="preserve">        r.geometry('150x50')</w:t>
-      </w:r>
-    </w:p>
-    <w:p>
-      <w:pPr>
-        <w:spacing w:line="360" w:lineRule="auto"/>
-        <w:jc w:val="both"/>
-        <w:rPr>
-          <w:sz w:val="24"/>
-          <w:szCs w:val="24"/>
-        </w:rPr>
-      </w:pPr>
-      <w:r>
-        <w:rPr>
-          <w:sz w:val="24"/>
-          <w:szCs w:val="24"/>
-        </w:rPr>
-        <w:t xml:space="preserve">        rlbl = Label(r, text='\n[!] Invalid Login')</w:t>
-      </w:r>
-    </w:p>
-    <w:p>
-      <w:pPr>
-        <w:spacing w:line="360" w:lineRule="auto"/>
-        <w:jc w:val="both"/>
-        <w:rPr>
-          <w:sz w:val="24"/>
-          <w:szCs w:val="24"/>
-        </w:rPr>
-      </w:pPr>
-      <w:r>
-        <w:rPr>
-          <w:sz w:val="24"/>
-          <w:szCs w:val="24"/>
-        </w:rPr>
-        <w:t xml:space="preserve">        rlbl.pack()</w:t>
-      </w:r>
-    </w:p>
-    <w:p>
-      <w:pPr>
-        <w:spacing w:line="360" w:lineRule="auto"/>
-        <w:jc w:val="both"/>
-        <w:rPr>
-          <w:sz w:val="24"/>
-          <w:szCs w:val="24"/>
-        </w:rPr>
-      </w:pPr>
-      <w:r>
-        <w:rPr>
-          <w:sz w:val="24"/>
-          <w:szCs w:val="24"/>
-        </w:rPr>
-        <w:t xml:space="preserve">        r.mainloop()</w:t>
-      </w:r>
-    </w:p>
-    <w:p>
-      <w:pPr>
-        <w:spacing w:line="360" w:lineRule="auto"/>
-        <w:jc w:val="both"/>
-        <w:rPr>
-          <w:sz w:val="24"/>
-          <w:szCs w:val="24"/>
-        </w:rPr>
-      </w:pPr>
-      <w:r>
-        <w:rPr>
-          <w:sz w:val="24"/>
-          <w:szCs w:val="24"/>
-        </w:rPr>
-        <w:t xml:space="preserve"> </w:t>
-      </w:r>
-    </w:p>
-    <w:p>
-      <w:pPr>
-        <w:spacing w:line="360" w:lineRule="auto"/>
-        <w:jc w:val="both"/>
-        <w:rPr>
-          <w:sz w:val="24"/>
-          <w:szCs w:val="24"/>
-        </w:rPr>
-      </w:pPr>
-      <w:r>
-        <w:rPr>
-          <w:sz w:val="24"/>
-          <w:szCs w:val="24"/>
-        </w:rPr>
-        <w:t>def DelUser():</w:t>
-      </w:r>
-    </w:p>
-    <w:p>
-      <w:pPr>
-        <w:spacing w:line="360" w:lineRule="auto"/>
-        <w:jc w:val="both"/>
-        <w:rPr>
-          <w:sz w:val="24"/>
-          <w:szCs w:val="24"/>
-        </w:rPr>
-      </w:pPr>
-      <w:r>
-        <w:rPr>
-          <w:sz w:val="24"/>
-          <w:szCs w:val="24"/>
-        </w:rPr>
-        <w:t xml:space="preserve">    os.remove(creds) # Removes the file</w:t>
-      </w:r>
-    </w:p>
-    <w:p>
-      <w:pPr>
-        <w:spacing w:line="360" w:lineRule="auto"/>
-        <w:jc w:val="both"/>
-        <w:rPr>
-          <w:sz w:val="24"/>
-          <w:szCs w:val="24"/>
-        </w:rPr>
-      </w:pPr>
-      <w:r>
-        <w:rPr>
-          <w:sz w:val="24"/>
-          <w:szCs w:val="24"/>
-        </w:rPr>
-        <w:t xml:space="preserve">    rootA.destroy() </w:t>
-      </w:r>
-    </w:p>
-    <w:p>
-      <w:pPr>
-        <w:spacing w:line="360" w:lineRule="auto"/>
-        <w:jc w:val="both"/>
-        <w:rPr>
-          <w:sz w:val="24"/>
-          <w:szCs w:val="24"/>
-        </w:rPr>
-      </w:pPr>
-      <w:r>
-        <w:rPr>
-          <w:sz w:val="24"/>
-          <w:szCs w:val="24"/>
-        </w:rPr>
-        <w:t xml:space="preserve">    Signup() </w:t>
-      </w:r>
-    </w:p>
-    <w:p>
-      <w:pPr>
-        <w:spacing w:line="360" w:lineRule="auto"/>
-        <w:jc w:val="both"/>
-        <w:rPr>
-          <w:sz w:val="24"/>
-          <w:szCs w:val="24"/>
-        </w:rPr>
-      </w:pPr>
-      <w:r>
-        <w:rPr>
-          <w:sz w:val="24"/>
-          <w:szCs w:val="24"/>
-        </w:rPr>
-        <w:t xml:space="preserve"> </w:t>
-      </w:r>
-    </w:p>
-    <w:p>
-      <w:pPr>
-        <w:spacing w:line="360" w:lineRule="auto"/>
-        <w:jc w:val="both"/>
-        <w:rPr>
-          <w:sz w:val="24"/>
-          <w:szCs w:val="24"/>
-        </w:rPr>
-      </w:pPr>
-      <w:r>
-        <w:rPr>
-          <w:sz w:val="24"/>
-          <w:szCs w:val="24"/>
-        </w:rPr>
-        <w:t>if os.path.isfile(creds):</w:t>
-      </w:r>
-    </w:p>
-    <w:p>
-      <w:pPr>
-        <w:spacing w:line="360" w:lineRule="auto"/>
-        <w:jc w:val="both"/>
-        <w:rPr>
-          <w:sz w:val="24"/>
-          <w:szCs w:val="24"/>
-        </w:rPr>
-      </w:pPr>
-      <w:r>
-        <w:rPr>
-          <w:sz w:val="24"/>
-          <w:szCs w:val="24"/>
-        </w:rPr>
-        <w:t xml:space="preserve">    Login()</w:t>
-      </w:r>
-    </w:p>
-    <w:p>
-      <w:pPr>
-        <w:spacing w:line="360" w:lineRule="auto"/>
-        <w:jc w:val="both"/>
-        <w:rPr>
-          <w:sz w:val="24"/>
-          <w:szCs w:val="24"/>
-        </w:rPr>
-      </w:pPr>
-      <w:r>
-        <w:rPr>
-          <w:sz w:val="24"/>
-          <w:szCs w:val="24"/>
-        </w:rPr>
-        <w:t xml:space="preserve">else: </w:t>
-      </w:r>
-    </w:p>
-    <w:p>
-      <w:pPr>
-        <w:spacing w:line="360" w:lineRule="auto"/>
-        <w:jc w:val="both"/>
-        <w:rPr>
-          <w:sz w:val="24"/>
-          <w:szCs w:val="24"/>
-        </w:rPr>
-      </w:pPr>
-      <w:r>
-        <w:rPr>
-          <w:sz w:val="24"/>
-          <w:szCs w:val="24"/>
-        </w:rPr>
-        <w:t xml:space="preserve">    Signup()</w:t>
+      <w:proofErr w:type="gramStart"/>
+      <w:r>
+        <w:rPr>
+          <w:sz w:val="31"/>
+          <w:szCs w:val="31"/>
+        </w:rPr>
+        <w:t>Signup(</w:t>
+      </w:r>
+      <w:proofErr w:type="gramEnd"/>
+      <w:r>
+        <w:rPr>
+          <w:sz w:val="31"/>
+          <w:szCs w:val="31"/>
+        </w:rPr>
+        <w:t>)</w:t>
       </w:r>
     </w:p>
     <w:p>
@@ -9320,8 +12786,8 @@
         </w:tabs>
         <w:rPr>
           <w:b/>
-          <w:sz w:val="24"/>
-          <w:szCs w:val="28"/>
+          <w:sz w:val="31"/>
+          <w:szCs w:val="31"/>
         </w:rPr>
       </w:pPr>
     </w:p>
@@ -9373,23 +12839,25 @@
           <w:sz w:val="36"/>
           <w:szCs w:val="28"/>
         </w:rPr>
-        <w:t xml:space="preserve">: a folder named ‘doclocker’ is to be created in the C drive of the computer. Also, a text filed named as </w:t>
-      </w:r>
+        <w:t>: a folder named ‘</w:t>
+      </w:r>
+      <w:proofErr w:type="spellStart"/>
       <w:r>
         <w:rPr>
           <w:i/>
           <w:sz w:val="36"/>
           <w:szCs w:val="28"/>
         </w:rPr>
-        <w:t>‘encrypted</w:t>
-      </w:r>
+        <w:t>doclocker</w:t>
+      </w:r>
+      <w:proofErr w:type="spellEnd"/>
       <w:r>
         <w:rPr>
           <w:i/>
           <w:sz w:val="36"/>
           <w:szCs w:val="28"/>
         </w:rPr>
-        <w:t>file</w:t>
+        <w:t xml:space="preserve">’ is to be created in the C drive of the computer. Also, a text filed named as </w:t>
       </w:r>
       <w:r>
         <w:rPr>
@@ -9397,15 +12865,77 @@
           <w:sz w:val="36"/>
           <w:szCs w:val="28"/>
         </w:rPr>
-        <w:t>’</w:t>
-      </w:r>
+        <w:t>‘</w:t>
+      </w:r>
+      <w:proofErr w:type="spellStart"/>
       <w:r>
         <w:rPr>
           <w:i/>
           <w:sz w:val="36"/>
           <w:szCs w:val="28"/>
         </w:rPr>
-        <w:t xml:space="preserve"> has to be created inside the folder named doclocker. The folder stores the key for the encrypted file and the encrypted data is copied into the file ‘encryptedfile’ temporarily. The program, as of now only accepts text documents as an input.</w:t>
+        <w:t>encrypted</w:t>
+      </w:r>
+      <w:r>
+        <w:rPr>
+          <w:i/>
+          <w:sz w:val="36"/>
+          <w:szCs w:val="28"/>
+        </w:rPr>
+        <w:t>file</w:t>
+      </w:r>
+      <w:proofErr w:type="spellEnd"/>
+      <w:r>
+        <w:rPr>
+          <w:i/>
+          <w:sz w:val="36"/>
+          <w:szCs w:val="28"/>
+        </w:rPr>
+        <w:t>’</w:t>
+      </w:r>
+      <w:r>
+        <w:rPr>
+          <w:i/>
+          <w:sz w:val="36"/>
+          <w:szCs w:val="28"/>
+        </w:rPr>
+        <w:t xml:space="preserve"> has to be created inside the folder named </w:t>
+      </w:r>
+      <w:proofErr w:type="spellStart"/>
+      <w:r>
+        <w:rPr>
+          <w:i/>
+          <w:sz w:val="36"/>
+          <w:szCs w:val="28"/>
+        </w:rPr>
+        <w:t>doclocker</w:t>
+      </w:r>
+      <w:proofErr w:type="spellEnd"/>
+      <w:r>
+        <w:rPr>
+          <w:i/>
+          <w:sz w:val="36"/>
+          <w:szCs w:val="28"/>
+        </w:rPr>
+        <w:t>. The folder stores the key for the encrypted file and the encrypted data is copied into the file ‘</w:t>
+      </w:r>
+      <w:proofErr w:type="spellStart"/>
+      <w:r>
+        <w:rPr>
+          <w:i/>
+          <w:sz w:val="36"/>
+          <w:szCs w:val="28"/>
+        </w:rPr>
+        <w:t>encryptedfile</w:t>
+      </w:r>
+      <w:proofErr w:type="spellEnd"/>
+      <w:r>
+        <w:rPr>
+          <w:i/>
+          <w:sz w:val="36"/>
+          <w:szCs w:val="28"/>
+        </w:rPr>
+        <w:t>’ temporarily. The program, as of now only accepts text documents as an input.</w:t>
       </w:r>
     </w:p>
     <w:p>
@@ -9428,6 +12958,114 @@
         <w:rPr>
           <w:b/>
           <w:sz w:val="24"/>
+          <w:szCs w:val="28"/>
+        </w:rPr>
+      </w:pPr>
+    </w:p>
+    <w:p>
+      <w:pPr>
+        <w:tabs>
+          <w:tab w:val="left" w:pos="6075"/>
+        </w:tabs>
+        <w:rPr>
+          <w:b/>
+          <w:sz w:val="48"/>
+          <w:szCs w:val="28"/>
+        </w:rPr>
+      </w:pPr>
+    </w:p>
+    <w:p>
+      <w:pPr>
+        <w:tabs>
+          <w:tab w:val="left" w:pos="6075"/>
+        </w:tabs>
+        <w:rPr>
+          <w:b/>
+          <w:sz w:val="48"/>
+          <w:szCs w:val="28"/>
+        </w:rPr>
+      </w:pPr>
+    </w:p>
+    <w:p>
+      <w:pPr>
+        <w:tabs>
+          <w:tab w:val="left" w:pos="6075"/>
+        </w:tabs>
+        <w:rPr>
+          <w:b/>
+          <w:sz w:val="48"/>
+          <w:szCs w:val="28"/>
+        </w:rPr>
+      </w:pPr>
+    </w:p>
+    <w:p>
+      <w:pPr>
+        <w:tabs>
+          <w:tab w:val="left" w:pos="6075"/>
+        </w:tabs>
+        <w:rPr>
+          <w:b/>
+          <w:sz w:val="48"/>
+          <w:szCs w:val="28"/>
+        </w:rPr>
+      </w:pPr>
+    </w:p>
+    <w:p>
+      <w:pPr>
+        <w:tabs>
+          <w:tab w:val="left" w:pos="6075"/>
+        </w:tabs>
+        <w:rPr>
+          <w:b/>
+          <w:sz w:val="48"/>
+          <w:szCs w:val="28"/>
+        </w:rPr>
+      </w:pPr>
+    </w:p>
+    <w:p>
+      <w:pPr>
+        <w:tabs>
+          <w:tab w:val="left" w:pos="6075"/>
+        </w:tabs>
+        <w:rPr>
+          <w:b/>
+          <w:sz w:val="48"/>
+          <w:szCs w:val="28"/>
+        </w:rPr>
+      </w:pPr>
+    </w:p>
+    <w:p>
+      <w:pPr>
+        <w:tabs>
+          <w:tab w:val="left" w:pos="6075"/>
+        </w:tabs>
+        <w:rPr>
+          <w:b/>
+          <w:sz w:val="48"/>
+          <w:szCs w:val="28"/>
+        </w:rPr>
+      </w:pPr>
+    </w:p>
+    <w:p>
+      <w:pPr>
+        <w:tabs>
+          <w:tab w:val="left" w:pos="6075"/>
+        </w:tabs>
+        <w:rPr>
+          <w:b/>
+          <w:sz w:val="48"/>
+          <w:szCs w:val="28"/>
+        </w:rPr>
+      </w:pPr>
+    </w:p>
+    <w:p>
+      <w:pPr>
+        <w:tabs>
+          <w:tab w:val="left" w:pos="6075"/>
+        </w:tabs>
+        <w:rPr>
+          <w:b/>
+          <w:sz w:val="48"/>
           <w:szCs w:val="28"/>
         </w:rPr>
       </w:pPr>
@@ -9529,7 +13167,7 @@
                     </pic:cNvPicPr>
                   </pic:nvPicPr>
                   <pic:blipFill>
-                    <a:blip r:embed="rId10">
+                    <a:blip r:embed="rId14">
                       <a:extLst>
                         <a:ext uri="{28A0092B-C50C-407E-A947-70E740481C1C}">
                           <a14:useLocalDpi xmlns:a14="http://schemas.microsoft.com/office/drawing/2010/main" val="0"/>
@@ -9690,7 +13328,7 @@
                     </pic:cNvPicPr>
                   </pic:nvPicPr>
                   <pic:blipFill>
-                    <a:blip r:embed="rId11">
+                    <a:blip r:embed="rId15">
                       <a:extLst>
                         <a:ext uri="{28A0092B-C50C-407E-A947-70E740481C1C}">
                           <a14:useLocalDpi xmlns:a14="http://schemas.microsoft.com/office/drawing/2010/main" val="0"/>
@@ -9854,12 +13492,21 @@
         </w:rPr>
         <w:t xml:space="preserve">nd password from the </w:t>
       </w:r>
+      <w:proofErr w:type="spellStart"/>
       <w:r>
         <w:rPr>
           <w:sz w:val="36"/>
           <w:szCs w:val="28"/>
         </w:rPr>
-        <w:t>tempfile (temporary file) and a signup window is displayed.</w:t>
+        <w:t>tempfile</w:t>
+      </w:r>
+      <w:proofErr w:type="spellEnd"/>
+      <w:r>
+        <w:rPr>
+          <w:sz w:val="36"/>
+          <w:szCs w:val="28"/>
+        </w:rPr>
+        <w:t xml:space="preserve"> (temporary file) and a signup window is displayed.</w:t>
       </w:r>
     </w:p>
     <w:p>
@@ -9998,7 +13645,7 @@
                     </pic:cNvPicPr>
                   </pic:nvPicPr>
                   <pic:blipFill>
-                    <a:blip r:embed="rId12">
+                    <a:blip r:embed="rId16">
                       <a:extLst>
                         <a:ext uri="{28A0092B-C50C-407E-A947-70E740481C1C}">
                           <a14:useLocalDpi xmlns:a14="http://schemas.microsoft.com/office/drawing/2010/main" val="0"/>
@@ -10389,7 +14036,7 @@
                     </pic:cNvPicPr>
                   </pic:nvPicPr>
                   <pic:blipFill>
-                    <a:blip r:embed="rId13">
+                    <a:blip r:embed="rId17">
                       <a:extLst>
                         <a:ext uri="{28A0092B-C50C-407E-A947-70E740481C1C}">
                           <a14:useLocalDpi xmlns:a14="http://schemas.microsoft.com/office/drawing/2010/main" val="0"/>
@@ -10555,7 +14202,7 @@
                     </pic:cNvPicPr>
                   </pic:nvPicPr>
                   <pic:blipFill>
-                    <a:blip r:embed="rId14">
+                    <a:blip r:embed="rId18">
                       <a:extLst>
                         <a:ext uri="{28A0092B-C50C-407E-A947-70E740481C1C}">
                           <a14:useLocalDpi xmlns:a14="http://schemas.microsoft.com/office/drawing/2010/main" val="0"/>
@@ -10762,7 +14409,7 @@
                     </pic:cNvPicPr>
                   </pic:nvPicPr>
                   <pic:blipFill>
-                    <a:blip r:embed="rId15">
+                    <a:blip r:embed="rId19">
                       <a:extLst>
                         <a:ext uri="{28A0092B-C50C-407E-A947-70E740481C1C}">
                           <a14:useLocalDpi xmlns:a14="http://schemas.microsoft.com/office/drawing/2010/main" val="0"/>
@@ -10912,7 +14559,7 @@
                     </pic:cNvPicPr>
                   </pic:nvPicPr>
                   <pic:blipFill>
-                    <a:blip r:embed="rId16">
+                    <a:blip r:embed="rId20">
                       <a:extLst>
                         <a:ext uri="{28A0092B-C50C-407E-A947-70E740481C1C}">
                           <a14:useLocalDpi xmlns:a14="http://schemas.microsoft.com/office/drawing/2010/main" val="0"/>
@@ -11176,7 +14823,7 @@
                     </pic:cNvPicPr>
                   </pic:nvPicPr>
                   <pic:blipFill>
-                    <a:blip r:embed="rId17">
+                    <a:blip r:embed="rId21">
                       <a:extLst>
                         <a:ext uri="{28A0092B-C50C-407E-A947-70E740481C1C}">
                           <a14:useLocalDpi xmlns:a14="http://schemas.microsoft.com/office/drawing/2010/main" val="0"/>
@@ -11390,7 +15037,7 @@
                     </pic:cNvPicPr>
                   </pic:nvPicPr>
                   <pic:blipFill>
-                    <a:blip r:embed="rId18">
+                    <a:blip r:embed="rId22">
                       <a:extLst>
                         <a:ext uri="{28A0092B-C50C-407E-A947-70E740481C1C}">
                           <a14:useLocalDpi xmlns:a14="http://schemas.microsoft.com/office/drawing/2010/main" val="0"/>
@@ -11768,6 +15415,11 @@
     </w:p>
     <w:p>
       <w:pPr>
+        <w:pStyle w:val="ListParagraph"/>
+        <w:numPr>
+          <w:ilvl w:val="0"/>
+          <w:numId w:val="9"/>
+        </w:numPr>
         <w:tabs>
           <w:tab w:val="left" w:pos="5262"/>
         </w:tabs>
@@ -11776,23 +15428,24 @@
           <w:szCs w:val="36"/>
         </w:rPr>
       </w:pPr>
+      <w:proofErr w:type="spellStart"/>
       <w:r>
         <w:rPr>
           <w:sz w:val="36"/>
           <w:szCs w:val="36"/>
         </w:rPr>
-        <w:t xml:space="preserve">Sourcecodester - </w:t>
-      </w:r>
-      <w:hyperlink r:id="rId19" w:history="1">
-        <w:r>
-          <w:rPr>
-            <w:rStyle w:val="Hyperlink"/>
-            <w:sz w:val="36"/>
-            <w:szCs w:val="36"/>
-          </w:rPr>
-          <w:t>https://www.sourcecodester.com/tutorials/python/11351/python-simple-login-application.html</w:t>
-        </w:r>
-      </w:hyperlink>
+        <w:t>Sourcecodester</w:t>
+      </w:r>
+      <w:proofErr w:type="spellEnd"/>
+      <w:r>
+        <w:rPr>
+          <w:sz w:val="36"/>
+          <w:szCs w:val="36"/>
+        </w:rPr>
+        <w:t xml:space="preserve"> </w:t>
+      </w:r>
+      <w:bookmarkStart w:id="0" w:name="_GoBack"/>
+      <w:bookmarkEnd w:id="0"/>
     </w:p>
     <w:p>
       <w:pPr>
@@ -11807,6 +15460,11 @@
     </w:p>
     <w:p>
       <w:pPr>
+        <w:pStyle w:val="ListParagraph"/>
+        <w:numPr>
+          <w:ilvl w:val="0"/>
+          <w:numId w:val="9"/>
+        </w:numPr>
         <w:tabs>
           <w:tab w:val="left" w:pos="5262"/>
         </w:tabs>
@@ -11820,11 +15478,21 @@
           <w:sz w:val="36"/>
           <w:szCs w:val="36"/>
         </w:rPr>
-        <w:t>YouTube- PyTutorials</w:t>
-      </w:r>
-    </w:p>
-    <w:p>
-      <w:pPr>
+        <w:t xml:space="preserve">YouTube- </w:t>
+      </w:r>
+      <w:proofErr w:type="spellStart"/>
+      <w:r>
+        <w:rPr>
+          <w:sz w:val="36"/>
+          <w:szCs w:val="36"/>
+        </w:rPr>
+        <w:t>PyTutorials</w:t>
+      </w:r>
+      <w:proofErr w:type="spellEnd"/>
+    </w:p>
+    <w:p>
+      <w:pPr>
+        <w:pStyle w:val="ListParagraph"/>
         <w:tabs>
           <w:tab w:val="left" w:pos="5262"/>
         </w:tabs>
@@ -11832,30 +15500,63 @@
           <w:sz w:val="36"/>
         </w:rPr>
       </w:pPr>
-      <w:hyperlink r:id="rId20" w:history="1">
-        <w:r>
-          <w:rPr>
-            <w:rStyle w:val="Hyperlink"/>
-            <w:sz w:val="36"/>
-          </w:rPr>
-          <w:t>https://www.youtube.com/watch?v=H8t4DJ3Tdrg</w:t>
-        </w:r>
-      </w:hyperlink>
-    </w:p>
-    <w:p>
-      <w:pPr>
+      <w:r>
+        <w:rPr>
+          <w:sz w:val="36"/>
+        </w:rPr>
+        <w:t xml:space="preserve">               </w:t>
+      </w:r>
+      <w:r>
+        <w:rPr>
+          <w:sz w:val="36"/>
+        </w:rPr>
+        <w:t xml:space="preserve"> -</w:t>
+      </w:r>
+      <w:proofErr w:type="spellStart"/>
+      <w:r>
+        <w:rPr>
+          <w:sz w:val="36"/>
+        </w:rPr>
+        <w:t>TheCodex</w:t>
+      </w:r>
+      <w:proofErr w:type="spellEnd"/>
+    </w:p>
+    <w:p>
+      <w:pPr>
+        <w:pStyle w:val="ListParagraph"/>
         <w:tabs>
           <w:tab w:val="left" w:pos="5262"/>
         </w:tabs>
         <w:rPr>
           <w:sz w:val="36"/>
+          <w:szCs w:val="36"/>
         </w:rPr>
       </w:pPr>
       <w:r>
         <w:rPr>
           <w:sz w:val="36"/>
         </w:rPr>
-        <w:t xml:space="preserve">               -TheCodex</w:t>
+        <w:t xml:space="preserve">                </w:t>
+      </w:r>
+      <w:r>
+        <w:rPr>
+          <w:sz w:val="36"/>
+        </w:rPr>
+        <w:t>-</w:t>
+      </w:r>
+      <w:proofErr w:type="spellStart"/>
+      <w:r>
+        <w:rPr>
+          <w:sz w:val="36"/>
+        </w:rPr>
+        <w:t>Edureka</w:t>
+      </w:r>
+      <w:proofErr w:type="spellEnd"/>
+      <w:r>
+        <w:rPr>
+          <w:sz w:val="36"/>
+        </w:rPr>
+        <w:t>!</w:t>
       </w:r>
     </w:p>
     <w:p>
@@ -11867,73 +15568,31 @@
           <w:sz w:val="36"/>
         </w:rPr>
       </w:pPr>
-      <w:hyperlink r:id="rId21" w:history="1">
-        <w:r>
-          <w:rPr>
-            <w:rStyle w:val="Hyperlink"/>
-            <w:sz w:val="36"/>
-          </w:rPr>
-          <w:t>https://www.youtube.com/watch?v=1r8bJ6bKBZg</w:t>
-        </w:r>
-      </w:hyperlink>
+      <w:r>
+        <w:t xml:space="preserve">            </w:t>
+      </w:r>
     </w:p>
     <w:p>
       <w:pPr>
         <w:tabs>
-          <w:tab w:val="left" w:pos="5262"/>
-        </w:tabs>
-        <w:rPr>
-          <w:sz w:val="36"/>
-        </w:rPr>
-      </w:pPr>
-      <w:r>
-        <w:rPr>
-          <w:sz w:val="36"/>
-        </w:rPr>
-        <w:t xml:space="preserve">               -Edureka!</w:t>
-      </w:r>
-    </w:p>
-    <w:p>
-      <w:pPr>
-        <w:tabs>
-          <w:tab w:val="left" w:pos="5262"/>
-        </w:tabs>
-        <w:rPr>
-          <w:sz w:val="144"/>
-        </w:rPr>
-      </w:pPr>
-      <w:hyperlink r:id="rId22" w:history="1">
-        <w:r>
-          <w:rPr>
-            <w:rStyle w:val="Hyperlink"/>
-            <w:sz w:val="36"/>
-          </w:rPr>
-          <w:t>https://www.youtube.com/watch?v=VMP1oQOxfM0</w:t>
-        </w:r>
-      </w:hyperlink>
-    </w:p>
-    <w:p>
-      <w:pPr>
-        <w:tabs>
-          <w:tab w:val="left" w:pos="5262"/>
-        </w:tabs>
-        <w:rPr>
-          <w:sz w:val="36"/>
-        </w:rPr>
-      </w:pPr>
-    </w:p>
-    <w:p>
-      <w:pPr>
-        <w:tabs>
-          <w:tab w:val="left" w:pos="5262"/>
+          <w:tab w:val="left" w:pos="7770"/>
         </w:tabs>
         <w:rPr>
           <w:sz w:val="52"/>
           <w:szCs w:val="36"/>
         </w:rPr>
       </w:pPr>
+      <w:r>
+        <w:rPr>
+          <w:sz w:val="52"/>
+          <w:szCs w:val="36"/>
+        </w:rPr>
+        <w:tab/>
+      </w:r>
     </w:p>
     <w:sectPr>
+      <w:footerReference w:type="default" r:id="rId23"/>
+      <w:type w:val="continuous"/>
       <w:pgSz w:w="12240" w:h="15840"/>
       <w:pgMar w:top="1440" w:right="1440" w:bottom="1440" w:left="1440" w:header="720" w:footer="720" w:gutter="0"/>
       <w:pgBorders w:offsetFrom="page">
@@ -11942,6 +15601,7 @@
         <w:bottom w:val="single" w:sz="4" w:space="24" w:color="000000"/>
         <w:right w:val="single" w:sz="4" w:space="24" w:color="000000"/>
       </w:pgBorders>
+      <w:pgNumType w:start="1"/>
       <w:cols w:space="720"/>
       <w:docGrid w:linePitch="360"/>
     </w:sectPr>
@@ -11970,9 +15630,86 @@
 
 <file path=word/footer1.xml><?xml version="1.0" encoding="utf-8"?>
 <w:ftr xmlns:wpc="http://schemas.microsoft.com/office/word/2010/wordprocessingCanvas" xmlns:cx="http://schemas.microsoft.com/office/drawing/2014/chartex" xmlns:mc="http://schemas.openxmlformats.org/markup-compatibility/2006" xmlns:o="urn:schemas-microsoft-com:office:office" xmlns:r="http://schemas.openxmlformats.org/officeDocument/2006/relationships" xmlns:m="http://schemas.openxmlformats.org/officeDocument/2006/math" xmlns:v="urn:schemas-microsoft-com:vml" xmlns:wp14="http://schemas.microsoft.com/office/word/2010/wordprocessingDrawing" xmlns:wp="http://schemas.openxmlformats.org/drawingml/2006/wordprocessingDrawing" xmlns:w10="urn:schemas-microsoft-com:office:word" xmlns:w="http://schemas.openxmlformats.org/wordprocessingml/2006/main" xmlns:w14="http://schemas.microsoft.com/office/word/2010/wordml" xmlns:w15="http://schemas.microsoft.com/office/word/2012/wordml" xmlns:w16se="http://schemas.microsoft.com/office/word/2015/wordml/symex" xmlns:wpg="http://schemas.microsoft.com/office/word/2010/wordprocessingGroup" xmlns:wpi="http://schemas.microsoft.com/office/word/2010/wordprocessingInk" xmlns:wne="http://schemas.microsoft.com/office/word/2006/wordml" xmlns:wps="http://schemas.microsoft.com/office/word/2010/wordprocessingShape" mc:Ignorable="w14 w15 w16se wp14">
+  <w:p>
+    <w:pPr>
+      <w:pStyle w:val="Footer"/>
+    </w:pPr>
+  </w:p>
+  <w:p>
+    <w:pPr>
+      <w:pStyle w:val="Footer"/>
+    </w:pPr>
+  </w:p>
+</w:ftr>
+</file>
+
+<file path=word/footer2.xml><?xml version="1.0" encoding="utf-8"?>
+<w:ftr xmlns:wpc="http://schemas.microsoft.com/office/word/2010/wordprocessingCanvas" xmlns:cx="http://schemas.microsoft.com/office/drawing/2014/chartex" xmlns:mc="http://schemas.openxmlformats.org/markup-compatibility/2006" xmlns:o="urn:schemas-microsoft-com:office:office" xmlns:r="http://schemas.openxmlformats.org/officeDocument/2006/relationships" xmlns:m="http://schemas.openxmlformats.org/officeDocument/2006/math" xmlns:v="urn:schemas-microsoft-com:vml" xmlns:wp14="http://schemas.microsoft.com/office/word/2010/wordprocessingDrawing" xmlns:wp="http://schemas.openxmlformats.org/drawingml/2006/wordprocessingDrawing" xmlns:w10="urn:schemas-microsoft-com:office:word" xmlns:w="http://schemas.openxmlformats.org/wordprocessingml/2006/main" xmlns:w14="http://schemas.microsoft.com/office/word/2010/wordml" xmlns:w15="http://schemas.microsoft.com/office/word/2012/wordml" xmlns:w16se="http://schemas.microsoft.com/office/word/2015/wordml/symex" xmlns:wpg="http://schemas.microsoft.com/office/word/2010/wordprocessingGroup" xmlns:wpi="http://schemas.microsoft.com/office/word/2010/wordprocessingInk" xmlns:wne="http://schemas.microsoft.com/office/word/2006/wordml" xmlns:wps="http://schemas.microsoft.com/office/word/2010/wordprocessingShape" mc:Ignorable="w14 w15 w16se wp14">
+  <w:p>
+    <w:pPr>
+      <w:pStyle w:val="Footer"/>
+    </w:pPr>
+  </w:p>
+  <w:p>
+    <w:pPr>
+      <w:pStyle w:val="Footer"/>
+    </w:pPr>
+  </w:p>
+</w:ftr>
+</file>
+
+<file path=word/footer3.xml><?xml version="1.0" encoding="utf-8"?>
+<w:ftr xmlns:wpc="http://schemas.microsoft.com/office/word/2010/wordprocessingCanvas" xmlns:cx="http://schemas.microsoft.com/office/drawing/2014/chartex" xmlns:mc="http://schemas.openxmlformats.org/markup-compatibility/2006" xmlns:o="urn:schemas-microsoft-com:office:office" xmlns:r="http://schemas.openxmlformats.org/officeDocument/2006/relationships" xmlns:m="http://schemas.openxmlformats.org/officeDocument/2006/math" xmlns:v="urn:schemas-microsoft-com:vml" xmlns:wp14="http://schemas.microsoft.com/office/word/2010/wordprocessingDrawing" xmlns:wp="http://schemas.openxmlformats.org/drawingml/2006/wordprocessingDrawing" xmlns:w10="urn:schemas-microsoft-com:office:word" xmlns:w="http://schemas.openxmlformats.org/wordprocessingml/2006/main" xmlns:w14="http://schemas.microsoft.com/office/word/2010/wordml" xmlns:w15="http://schemas.microsoft.com/office/word/2012/wordml" xmlns:w16se="http://schemas.microsoft.com/office/word/2015/wordml/symex" xmlns:wpg="http://schemas.microsoft.com/office/word/2010/wordprocessingGroup" xmlns:wpi="http://schemas.microsoft.com/office/word/2010/wordprocessingInk" xmlns:wne="http://schemas.microsoft.com/office/word/2006/wordml" xmlns:wps="http://schemas.microsoft.com/office/word/2010/wordprocessingShape" mc:Ignorable="w14 w15 w16se wp14">
+  <w:p>
+    <w:pPr>
+      <w:pStyle w:val="Footer"/>
+      <w:jc w:val="center"/>
+    </w:pPr>
+  </w:p>
+  <w:p>
+    <w:pPr>
+      <w:pStyle w:val="Footer"/>
+    </w:pPr>
+  </w:p>
+</w:ftr>
+</file>
+
+<file path=word/footer4.xml><?xml version="1.0" encoding="utf-8"?>
+<w:ftr xmlns:wpc="http://schemas.microsoft.com/office/word/2010/wordprocessingCanvas" xmlns:cx="http://schemas.microsoft.com/office/drawing/2014/chartex" xmlns:mc="http://schemas.openxmlformats.org/markup-compatibility/2006" xmlns:o="urn:schemas-microsoft-com:office:office" xmlns:r="http://schemas.openxmlformats.org/officeDocument/2006/relationships" xmlns:m="http://schemas.openxmlformats.org/officeDocument/2006/math" xmlns:v="urn:schemas-microsoft-com:vml" xmlns:wp14="http://schemas.microsoft.com/office/word/2010/wordprocessingDrawing" xmlns:wp="http://schemas.openxmlformats.org/drawingml/2006/wordprocessingDrawing" xmlns:w10="urn:schemas-microsoft-com:office:word" xmlns:w="http://schemas.openxmlformats.org/wordprocessingml/2006/main" xmlns:w14="http://schemas.microsoft.com/office/word/2010/wordml" xmlns:w15="http://schemas.microsoft.com/office/word/2012/wordml" xmlns:w16se="http://schemas.microsoft.com/office/word/2015/wordml/symex" xmlns:wpg="http://schemas.microsoft.com/office/word/2010/wordprocessingGroup" xmlns:wpi="http://schemas.microsoft.com/office/word/2010/wordprocessingInk" xmlns:wne="http://schemas.microsoft.com/office/word/2006/wordml" xmlns:wps="http://schemas.microsoft.com/office/word/2010/wordprocessingShape" mc:Ignorable="w14 w15 w16se wp14">
+  <w:p>
+    <w:pPr>
+      <w:pStyle w:val="Footer"/>
+      <w:jc w:val="center"/>
+    </w:pPr>
+  </w:p>
+  <w:p>
+    <w:pPr>
+      <w:pStyle w:val="Footer"/>
+    </w:pPr>
+  </w:p>
+</w:ftr>
+</file>
+
+<file path=word/footer5.xml><?xml version="1.0" encoding="utf-8"?>
+<w:ftr xmlns:wpc="http://schemas.microsoft.com/office/word/2010/wordprocessingCanvas" xmlns:cx="http://schemas.microsoft.com/office/drawing/2014/chartex" xmlns:mc="http://schemas.openxmlformats.org/markup-compatibility/2006" xmlns:o="urn:schemas-microsoft-com:office:office" xmlns:r="http://schemas.openxmlformats.org/officeDocument/2006/relationships" xmlns:m="http://schemas.openxmlformats.org/officeDocument/2006/math" xmlns:v="urn:schemas-microsoft-com:vml" xmlns:wp14="http://schemas.microsoft.com/office/word/2010/wordprocessingDrawing" xmlns:wp="http://schemas.openxmlformats.org/drawingml/2006/wordprocessingDrawing" xmlns:w10="urn:schemas-microsoft-com:office:word" xmlns:w="http://schemas.openxmlformats.org/wordprocessingml/2006/main" xmlns:w14="http://schemas.microsoft.com/office/word/2010/wordml" xmlns:w15="http://schemas.microsoft.com/office/word/2012/wordml" xmlns:w16se="http://schemas.microsoft.com/office/word/2015/wordml/symex" xmlns:wpg="http://schemas.microsoft.com/office/word/2010/wordprocessingGroup" xmlns:wpi="http://schemas.microsoft.com/office/word/2010/wordprocessingInk" xmlns:wne="http://schemas.microsoft.com/office/word/2006/wordml" xmlns:wps="http://schemas.microsoft.com/office/word/2010/wordprocessingShape" mc:Ignorable="w14 w15 w16se wp14">
+  <w:p>
+    <w:pPr>
+      <w:pStyle w:val="Footer"/>
+    </w:pPr>
+  </w:p>
+  <w:p>
+    <w:pPr>
+      <w:pStyle w:val="Footer"/>
+    </w:pPr>
+  </w:p>
+</w:ftr>
+</file>
+
+<file path=word/footer6.xml><?xml version="1.0" encoding="utf-8"?>
+<w:ftr xmlns:wpc="http://schemas.microsoft.com/office/word/2010/wordprocessingCanvas" xmlns:cx="http://schemas.microsoft.com/office/drawing/2014/chartex" xmlns:mc="http://schemas.openxmlformats.org/markup-compatibility/2006" xmlns:o="urn:schemas-microsoft-com:office:office" xmlns:r="http://schemas.openxmlformats.org/officeDocument/2006/relationships" xmlns:m="http://schemas.openxmlformats.org/officeDocument/2006/math" xmlns:v="urn:schemas-microsoft-com:vml" xmlns:wp14="http://schemas.microsoft.com/office/word/2010/wordprocessingDrawing" xmlns:wp="http://schemas.openxmlformats.org/drawingml/2006/wordprocessingDrawing" xmlns:w10="urn:schemas-microsoft-com:office:word" xmlns:w="http://schemas.openxmlformats.org/wordprocessingml/2006/main" xmlns:w14="http://schemas.microsoft.com/office/word/2010/wordml" xmlns:w15="http://schemas.microsoft.com/office/word/2012/wordml" xmlns:w16se="http://schemas.microsoft.com/office/word/2015/wordml/symex" xmlns:wpg="http://schemas.microsoft.com/office/word/2010/wordprocessingGroup" xmlns:wpi="http://schemas.microsoft.com/office/word/2010/wordprocessingInk" xmlns:wne="http://schemas.microsoft.com/office/word/2006/wordml" xmlns:wps="http://schemas.microsoft.com/office/word/2010/wordprocessingShape" mc:Ignorable="w14 w15 w16se wp14">
   <w:sdt>
     <w:sdtPr>
-      <w:id w:val="1432008872"/>
+      <w:id w:val="-1230311075"/>
       <w:docPartObj>
         <w:docPartGallery w:val="Page Numbers (Bottom of Page)"/>
         <w:docPartUnique/>
@@ -11981,6 +15718,7 @@
     <w:sdtEndPr>
       <w:rPr>
         <w:noProof/>
+        <w:sz w:val="28"/>
       </w:rPr>
     </w:sdtEndPr>
     <w:sdtContent>
@@ -11988,25 +15726,39 @@
         <w:pPr>
           <w:pStyle w:val="Footer"/>
           <w:jc w:val="center"/>
+          <w:rPr>
+            <w:sz w:val="28"/>
+          </w:rPr>
         </w:pPr>
         <w:r>
+          <w:rPr>
+            <w:sz w:val="28"/>
+          </w:rPr>
           <w:fldChar w:fldCharType="begin"/>
         </w:r>
         <w:r>
+          <w:rPr>
+            <w:sz w:val="28"/>
+          </w:rPr>
           <w:instrText xml:space="preserve"> PAGE   \* MERGEFORMAT </w:instrText>
         </w:r>
         <w:r>
+          <w:rPr>
+            <w:sz w:val="28"/>
+          </w:rPr>
           <w:fldChar w:fldCharType="separate"/>
         </w:r>
         <w:r>
           <w:rPr>
             <w:noProof/>
+            <w:sz w:val="28"/>
           </w:rPr>
-          <w:t>6</w:t>
+          <w:t>19</w:t>
         </w:r>
         <w:r>
           <w:rPr>
             <w:noProof/>
+            <w:sz w:val="28"/>
           </w:rPr>
           <w:fldChar w:fldCharType="end"/>
         </w:r>
@@ -12663,6 +16415,95 @@
     </w:lvl>
   </w:abstractNum>
   <w:abstractNum w:abstractNumId="7" w15:restartNumberingAfterBreak="0">
+    <w:nsid w:val="7EFB3F8D"/>
+    <w:multiLevelType w:val="hybridMultilevel"/>
+    <w:tmpl w:val="F572DC2E"/>
+    <w:lvl w:ilvl="0" w:tplc="4009000F">
+      <w:start w:val="1"/>
+      <w:numFmt w:val="decimal"/>
+      <w:lvlText w:val="%1."/>
+      <w:lvlJc w:val="left"/>
+      <w:pPr>
+        <w:ind w:left="720" w:hanging="360"/>
+      </w:pPr>
+      <w:rPr>
+        <w:rFonts w:hint="default"/>
+      </w:rPr>
+    </w:lvl>
+    <w:lvl w:ilvl="1" w:tplc="40090019" w:tentative="1">
+      <w:start w:val="1"/>
+      <w:numFmt w:val="lowerLetter"/>
+      <w:lvlText w:val="%2."/>
+      <w:lvlJc w:val="left"/>
+      <w:pPr>
+        <w:ind w:left="1440" w:hanging="360"/>
+      </w:pPr>
+    </w:lvl>
+    <w:lvl w:ilvl="2" w:tplc="4009001B" w:tentative="1">
+      <w:start w:val="1"/>
+      <w:numFmt w:val="lowerRoman"/>
+      <w:lvlText w:val="%3."/>
+      <w:lvlJc w:val="right"/>
+      <w:pPr>
+        <w:ind w:left="2160" w:hanging="180"/>
+      </w:pPr>
+    </w:lvl>
+    <w:lvl w:ilvl="3" w:tplc="4009000F" w:tentative="1">
+      <w:start w:val="1"/>
+      <w:numFmt w:val="decimal"/>
+      <w:lvlText w:val="%4."/>
+      <w:lvlJc w:val="left"/>
+      <w:pPr>
+        <w:ind w:left="2880" w:hanging="360"/>
+      </w:pPr>
+    </w:lvl>
+    <w:lvl w:ilvl="4" w:tplc="40090019" w:tentative="1">
+      <w:start w:val="1"/>
+      <w:numFmt w:val="lowerLetter"/>
+      <w:lvlText w:val="%5."/>
+      <w:lvlJc w:val="left"/>
+      <w:pPr>
+        <w:ind w:left="3600" w:hanging="360"/>
+      </w:pPr>
+    </w:lvl>
+    <w:lvl w:ilvl="5" w:tplc="4009001B" w:tentative="1">
+      <w:start w:val="1"/>
+      <w:numFmt w:val="lowerRoman"/>
+      <w:lvlText w:val="%6."/>
+      <w:lvlJc w:val="right"/>
+      <w:pPr>
+        <w:ind w:left="4320" w:hanging="180"/>
+      </w:pPr>
+    </w:lvl>
+    <w:lvl w:ilvl="6" w:tplc="4009000F" w:tentative="1">
+      <w:start w:val="1"/>
+      <w:numFmt w:val="decimal"/>
+      <w:lvlText w:val="%7."/>
+      <w:lvlJc w:val="left"/>
+      <w:pPr>
+        <w:ind w:left="5040" w:hanging="360"/>
+      </w:pPr>
+    </w:lvl>
+    <w:lvl w:ilvl="7" w:tplc="40090019" w:tentative="1">
+      <w:start w:val="1"/>
+      <w:numFmt w:val="lowerLetter"/>
+      <w:lvlText w:val="%8."/>
+      <w:lvlJc w:val="left"/>
+      <w:pPr>
+        <w:ind w:left="5760" w:hanging="360"/>
+      </w:pPr>
+    </w:lvl>
+    <w:lvl w:ilvl="8" w:tplc="4009001B" w:tentative="1">
+      <w:start w:val="1"/>
+      <w:numFmt w:val="lowerRoman"/>
+      <w:lvlText w:val="%9."/>
+      <w:lvlJc w:val="right"/>
+      <w:pPr>
+        <w:ind w:left="6480" w:hanging="180"/>
+      </w:pPr>
+    </w:lvl>
+  </w:abstractNum>
+  <w:abstractNum w:abstractNumId="8" w15:restartNumberingAfterBreak="0">
     <w:nsid w:val="7FEC47D6"/>
     <w:multiLevelType w:val="hybridMultilevel"/>
     <w:tmpl w:val="D14CCC0C"/>
@@ -12776,7 +16617,7 @@
     </w:lvl>
   </w:abstractNum>
   <w:num w:numId="1">
-    <w:abstractNumId w:val="7"/>
+    <w:abstractNumId w:val="8"/>
   </w:num>
   <w:num w:numId="2">
     <w:abstractNumId w:val="1"/>
@@ -12798,6 +16639,9 @@
   </w:num>
   <w:num w:numId="8">
     <w:abstractNumId w:val="4"/>
+  </w:num>
+  <w:num w:numId="9">
+    <w:abstractNumId w:val="7"/>
   </w:num>
 </w:numbering>
 </file>
@@ -13752,7 +17596,7 @@
 </file>
 
 <file path=customXml/itemProps1.xml><?xml version="1.0" encoding="utf-8"?>
-<ds:datastoreItem xmlns:ds="http://schemas.openxmlformats.org/officeDocument/2006/customXml" ds:itemID="{D90FF700-76ED-4292-AAE4-1277C94C942A}">
+<ds:datastoreItem xmlns:ds="http://schemas.openxmlformats.org/officeDocument/2006/customXml" ds:itemID="{4EFCD370-BAC5-4F72-94A6-4F035A911622}">
   <ds:schemaRefs>
     <ds:schemaRef ds:uri="http://schemas.openxmlformats.org/officeDocument/2006/bibliography"/>
   </ds:schemaRefs>
